--- a/cours/22_prep_commerciale/Guide_Préparation_Projet.docx
+++ b/cours/22_prep_commerciale/Guide_Préparation_Projet.docx
@@ -1,152 +1,67 @@
 
 <file path=word/document.xml><?xml version="1.0" encoding="utf-8"?>
-<w:document xmlns:wpc="http://schemas.microsoft.com/office/word/2010/wordprocessingCanvas" xmlns:cx="http://schemas.microsoft.com/office/drawing/2014/chartex" xmlns:cx1="http://schemas.microsoft.com/office/drawing/2015/9/8/chartex" xmlns:cx2="http://schemas.microsoft.com/office/drawing/2015/10/21/chartex" xmlns:cx3="http://schemas.microsoft.com/office/drawing/2016/5/9/chartex" xmlns:cx4="http://schemas.microsoft.com/office/drawing/2016/5/10/chartex" xmlns:cx5="http://schemas.microsoft.com/office/drawing/2016/5/11/chartex" xmlns:cx6="http://schemas.microsoft.com/office/drawing/2016/5/12/chartex" xmlns:cx7="http://schemas.microsoft.com/office/drawing/2016/5/13/chartex" xmlns:cx8="http://schemas.microsoft.com/office/drawing/2016/5/14/chartex" xmlns:mc="http://schemas.openxmlformats.org/markup-compatibility/2006" xmlns:aink="http://schemas.microsoft.com/office/drawing/2016/ink" xmlns:am3d="http://schemas.microsoft.com/office/drawing/2017/model3d" xmlns:o="urn:schemas-microsoft-com:office:office" xmlns:r="http://schemas.openxmlformats.org/officeDocument/2006/relationships" xmlns:m="http://schemas.openxmlformats.org/officeDocument/2006/math" xmlns:v="urn:schemas-microsoft-com:vml" xmlns:wp14="http://schemas.microsoft.com/office/word/2010/wordprocessingDrawing" xmlns:wp="http://schemas.openxmlformats.org/drawingml/2006/wordprocessingDrawing" xmlns:w10="urn:schemas-microsoft-com:office:word" xmlns:w="http://schemas.openxmlformats.org/wordprocessingml/2006/main" xmlns:w14="http://schemas.microsoft.com/office/word/2010/wordml" xmlns:w15="http://schemas.microsoft.com/office/word/2012/wordml" xmlns:w16cid="http://schemas.microsoft.com/office/word/2016/wordml/cid" xmlns:w16se="http://schemas.microsoft.com/office/word/2015/wordml/symex" xmlns:wpg="http://schemas.microsoft.com/office/word/2010/wordprocessingGroup" xmlns:wpi="http://schemas.microsoft.com/office/word/2010/wordprocessingInk" xmlns:wne="http://schemas.microsoft.com/office/word/2006/wordml" xmlns:wps="http://schemas.microsoft.com/office/word/2010/wordprocessingShape" mc:Ignorable="w14 w15 w16se w16cid wp14">
+<w:document xmlns:wpc="http://schemas.microsoft.com/office/word/2010/wordprocessingCanvas" xmlns:cx="http://schemas.microsoft.com/office/drawing/2014/chartex" xmlns:cx1="http://schemas.microsoft.com/office/drawing/2015/9/8/chartex" xmlns:cx2="http://schemas.microsoft.com/office/drawing/2015/10/21/chartex" xmlns:cx3="http://schemas.microsoft.com/office/drawing/2016/5/9/chartex" xmlns:cx4="http://schemas.microsoft.com/office/drawing/2016/5/10/chartex" xmlns:cx5="http://schemas.microsoft.com/office/drawing/2016/5/11/chartex" xmlns:cx6="http://schemas.microsoft.com/office/drawing/2016/5/12/chartex" xmlns:cx7="http://schemas.microsoft.com/office/drawing/2016/5/13/chartex" xmlns:cx8="http://schemas.microsoft.com/office/drawing/2016/5/14/chartex" xmlns:mc="http://schemas.openxmlformats.org/markup-compatibility/2006" xmlns:aink="http://schemas.microsoft.com/office/drawing/2016/ink" xmlns:am3d="http://schemas.microsoft.com/office/drawing/2017/model3d" xmlns:o="urn:schemas-microsoft-com:office:office" xmlns:r="http://schemas.openxmlformats.org/officeDocument/2006/relationships" xmlns:m="http://schemas.openxmlformats.org/officeDocument/2006/math" xmlns:v="urn:schemas-microsoft-com:vml" xmlns:wp14="http://schemas.microsoft.com/office/word/2010/wordprocessingDrawing" xmlns:wp="http://schemas.openxmlformats.org/drawingml/2006/wordprocessingDrawing" xmlns:w10="urn:schemas-microsoft-com:office:word" xmlns:w="http://schemas.openxmlformats.org/wordprocessingml/2006/main" xmlns:w14="http://schemas.microsoft.com/office/word/2010/wordml" xmlns:w15="http://schemas.microsoft.com/office/word/2012/wordml" xmlns:w16cex="http://schemas.microsoft.com/office/word/2018/wordml/cex" xmlns:w16cid="http://schemas.microsoft.com/office/word/2016/wordml/cid" xmlns:w16="http://schemas.microsoft.com/office/word/2018/wordml" xmlns:w16sdtdh="http://schemas.microsoft.com/office/word/2020/wordml/sdtdatahash" xmlns:w16se="http://schemas.microsoft.com/office/word/2015/wordml/symex" xmlns:wpg="http://schemas.microsoft.com/office/word/2010/wordprocessingGroup" xmlns:wpi="http://schemas.microsoft.com/office/word/2010/wordprocessingInk" xmlns:wne="http://schemas.microsoft.com/office/word/2006/wordml" xmlns:wps="http://schemas.microsoft.com/office/word/2010/wordprocessingShape" mc:Ignorable="w14 w15 w16se w16cid w16 w16cex w16sdtdh wp14">
   <w:body>
     <w:p>
       <w:pPr>
-        <w:spacing w:line="276" w:lineRule="auto"/>
-        <w:jc w:val="center"/>
-        <w:rPr>
-          <w:rFonts w:ascii="Garamond" w:hAnsi="Garamond"/>
+        <w:pStyle w:val="Titre1"/>
+      </w:pPr>
+      <w:r>
+        <w:t>Projet</w:t>
+      </w:r>
+    </w:p>
+    <w:p>
+      <w:pPr>
+        <w:pStyle w:val="Titre2"/>
+      </w:pPr>
+      <w:r>
+        <w:t xml:space="preserve">Client : </w:t>
+      </w:r>
+    </w:p>
+    <w:p>
+      <w:r>
+        <w:rPr>
           <w:b/>
-          <w:sz w:val="40"/>
-          <w:szCs w:val="40"/>
-          <w:u w:val="single"/>
-        </w:rPr>
-      </w:pPr>
-      <w:r>
-        <w:rPr>
-          <w:rFonts w:ascii="Garamond" w:hAnsi="Garamond"/>
-          <w:b/>
-          <w:sz w:val="40"/>
-          <w:szCs w:val="40"/>
-          <w:u w:val="single"/>
-        </w:rPr>
-        <w:t>Projet</w:t>
-      </w:r>
-    </w:p>
-    <w:p>
-      <w:pPr>
-        <w:spacing w:line="276" w:lineRule="auto"/>
-        <w:jc w:val="both"/>
-        <w:rPr>
-          <w:rFonts w:ascii="Garamond" w:hAnsi="Garamond"/>
-          <w:sz w:val="24"/>
-          <w:szCs w:val="24"/>
-        </w:rPr>
-      </w:pPr>
-      <w:r>
-        <w:rPr>
-          <w:rFonts w:ascii="Garamond" w:hAnsi="Garamond"/>
-          <w:b/>
-          <w:sz w:val="24"/>
-          <w:szCs w:val="24"/>
-          <w:u w:val="single"/>
-        </w:rPr>
-        <w:t>Client :</w:t>
-      </w:r>
-      <w:r>
-        <w:rPr>
-          <w:rFonts w:ascii="Garamond" w:hAnsi="Garamond"/>
-          <w:sz w:val="24"/>
-          <w:szCs w:val="24"/>
-        </w:rPr>
+          <w:bCs/>
+        </w:rPr>
+        <w:t>Carrefour</w:t>
+      </w:r>
+      <w:r>
+        <w:t> est un groupe français de la grande distribution. Il est le leader européen du secteur et le deuxième groupe mondial derrière l’américain Wal-Mart. Il est coté à la bourse de Paris depuis 1970 et entre dans la composition de l’indice CAC 40.</w:t>
+      </w:r>
+      <w:r>
+        <w:br/>
+      </w:r>
+      <w:r>
+        <w:br/>
+        <w:t>Ce groupe présent en Europe, en Amérique du Sud et en Asie, est le neuvième employeur privé mondial, avec plus de 410.000 collaborateurs fin 2011. Il est le premier employeur privé en France.</w:t>
+      </w:r>
+      <w:r>
+        <w:br/>
+      </w:r>
+      <w:r>
+        <w:br/>
+        <w:t>Son chiffre d'affaires TTC commercial s’est élevé à 102,694 milliards d'euros en 2011.</w:t>
+      </w:r>
+      <w:r>
+        <w:br/>
+        <w:t>Présent dans plus de 30 pays, le groupe réalise plus de 56% de son chiffre d’affaires hors de France.</w:t>
+      </w:r>
+    </w:p>
+    <w:p>
+      <w:r>
+        <w:t>Présent dans plus de 30 pays avec 12 300 magasins, le groupe emploie plus de 321 000 collaborateurs et accueille 105 millions de clients dans le monde.</w:t>
+      </w:r>
+      <w:r>
         <w:t xml:space="preserve"> </w:t>
       </w:r>
     </w:p>
     <w:p>
       <w:pPr>
-        <w:spacing w:after="0" w:line="360" w:lineRule="auto"/>
-        <w:jc w:val="both"/>
-        <w:rPr>
-          <w:rFonts w:ascii="Garamond" w:eastAsia="Roboto" w:hAnsi="Garamond" w:cs="Roboto"/>
-          <w:sz w:val="24"/>
-          <w:szCs w:val="24"/>
-        </w:rPr>
-      </w:pPr>
-      <w:r>
-        <w:rPr>
-          <w:rFonts w:ascii="Garamond" w:eastAsia="Roboto" w:hAnsi="Garamond" w:cs="Roboto"/>
-          <w:sz w:val="24"/>
-          <w:szCs w:val="24"/>
-        </w:rPr>
-        <w:t xml:space="preserve">Principalement des informations sur la Direction du Système d’information du client. </w:t>
-      </w:r>
-    </w:p>
-    <w:p>
-      <w:pPr>
-        <w:spacing w:line="276" w:lineRule="auto"/>
-        <w:jc w:val="both"/>
-        <w:rPr>
-          <w:rFonts w:ascii="Garamond" w:hAnsi="Garamond"/>
-          <w:sz w:val="24"/>
-          <w:szCs w:val="24"/>
-        </w:rPr>
-      </w:pPr>
-      <w:r>
-        <w:rPr>
-          <w:rFonts w:ascii="Garamond" w:hAnsi="Garamond"/>
-          <w:sz w:val="24"/>
-          <w:szCs w:val="24"/>
-        </w:rPr>
-        <w:t>…………………………………………………………………………………………………</w:t>
-      </w:r>
-    </w:p>
-    <w:p>
-      <w:pPr>
-        <w:spacing w:line="276" w:lineRule="auto"/>
-        <w:jc w:val="both"/>
-        <w:rPr>
-          <w:rFonts w:ascii="Garamond" w:hAnsi="Garamond"/>
-          <w:sz w:val="24"/>
-          <w:szCs w:val="24"/>
-        </w:rPr>
-      </w:pPr>
-      <w:r>
-        <w:rPr>
-          <w:rFonts w:ascii="Garamond" w:hAnsi="Garamond"/>
-          <w:sz w:val="24"/>
-          <w:szCs w:val="24"/>
-        </w:rPr>
-        <w:t>…………………………………………………………………………………………………</w:t>
-      </w:r>
-    </w:p>
-    <w:p>
-      <w:pPr>
-        <w:spacing w:after="0" w:line="276" w:lineRule="auto"/>
-        <w:rPr>
-          <w:rFonts w:ascii="Garamond" w:eastAsia="Roboto" w:hAnsi="Garamond" w:cs="Roboto"/>
-          <w:sz w:val="24"/>
-          <w:szCs w:val="24"/>
-        </w:rPr>
-      </w:pPr>
-    </w:p>
-    <w:p>
-      <w:pPr>
-        <w:spacing w:after="0" w:line="276" w:lineRule="auto"/>
-        <w:rPr>
-          <w:rFonts w:ascii="Garamond" w:hAnsi="Garamond"/>
-          <w:sz w:val="24"/>
-          <w:szCs w:val="24"/>
-        </w:rPr>
-      </w:pPr>
-      <w:r>
-        <w:rPr>
-          <w:rFonts w:ascii="Garamond" w:hAnsi="Garamond"/>
-          <w:b/>
-          <w:sz w:val="24"/>
-          <w:szCs w:val="24"/>
-          <w:u w:val="single"/>
-        </w:rPr>
-        <w:t>Date du projet :</w:t>
-      </w:r>
-      <w:r>
-        <w:rPr>
-          <w:rFonts w:ascii="Garamond" w:hAnsi="Garamond"/>
-          <w:sz w:val="24"/>
-          <w:szCs w:val="24"/>
-        </w:rPr>
-        <w:t xml:space="preserve"> </w:t>
+        <w:pStyle w:val="Titre2"/>
+      </w:pPr>
+      <w:r>
+        <w:t xml:space="preserve">Date du projet : </w:t>
       </w:r>
     </w:p>
     <w:p>
@@ -159,18 +74,20 @@
         <w:spacing w:line="276" w:lineRule="auto"/>
         <w:jc w:val="both"/>
         <w:rPr>
-          <w:rFonts w:ascii="Garamond" w:hAnsi="Garamond"/>
-          <w:sz w:val="24"/>
-          <w:szCs w:val="24"/>
-        </w:rPr>
-      </w:pPr>
-      <w:r>
-        <w:rPr>
-          <w:rFonts w:ascii="Garamond" w:hAnsi="Garamond"/>
-          <w:sz w:val="24"/>
-          <w:szCs w:val="24"/>
-        </w:rPr>
-        <w:t xml:space="preserve">Durée de la mission </w:t>
+          <w:rFonts w:asciiTheme="minorHAnsi" w:hAnsiTheme="minorHAnsi" w:cstheme="minorHAnsi"/>
+        </w:rPr>
+      </w:pPr>
+      <w:r>
+        <w:rPr>
+          <w:rFonts w:asciiTheme="minorHAnsi" w:hAnsiTheme="minorHAnsi" w:cstheme="minorHAnsi"/>
+        </w:rPr>
+        <w:t>Projet a débuté Juin 2018</w:t>
+      </w:r>
+      <w:r>
+        <w:rPr>
+          <w:rFonts w:asciiTheme="minorHAnsi" w:hAnsiTheme="minorHAnsi" w:cstheme="minorHAnsi"/>
+        </w:rPr>
+        <w:t xml:space="preserve"> -</w:t>
       </w:r>
     </w:p>
     <w:p>
@@ -183,68 +100,367 @@
         <w:spacing w:line="276" w:lineRule="auto"/>
         <w:jc w:val="both"/>
         <w:rPr>
+          <w:rFonts w:asciiTheme="minorHAnsi" w:hAnsiTheme="minorHAnsi" w:cstheme="minorHAnsi"/>
+        </w:rPr>
+      </w:pPr>
+      <w:r>
+        <w:rPr>
+          <w:rFonts w:asciiTheme="minorHAnsi" w:hAnsiTheme="minorHAnsi" w:cstheme="minorHAnsi"/>
+        </w:rPr>
+        <w:t xml:space="preserve">Durée de la mission : 18 mois (entre </w:t>
+      </w:r>
+      <w:r>
+        <w:rPr>
+          <w:rFonts w:asciiTheme="minorHAnsi" w:hAnsiTheme="minorHAnsi" w:cstheme="minorHAnsi"/>
+        </w:rPr>
+        <w:t xml:space="preserve">mars </w:t>
+      </w:r>
+      <w:r>
+        <w:rPr>
+          <w:rFonts w:asciiTheme="minorHAnsi" w:hAnsiTheme="minorHAnsi" w:cstheme="minorHAnsi"/>
+        </w:rPr>
+        <w:t xml:space="preserve">2019 et </w:t>
+      </w:r>
+      <w:r>
+        <w:rPr>
+          <w:rFonts w:asciiTheme="minorHAnsi" w:hAnsiTheme="minorHAnsi" w:cstheme="minorHAnsi"/>
+        </w:rPr>
+        <w:t>novembre</w:t>
+      </w:r>
+      <w:r>
+        <w:rPr>
+          <w:rFonts w:asciiTheme="minorHAnsi" w:hAnsiTheme="minorHAnsi" w:cstheme="minorHAnsi"/>
+        </w:rPr>
+        <w:t xml:space="preserve"> 2020</w:t>
+      </w:r>
+      <w:r>
+        <w:rPr>
+          <w:rFonts w:asciiTheme="minorHAnsi" w:hAnsiTheme="minorHAnsi" w:cstheme="minorHAnsi"/>
+        </w:rPr>
+        <w:t>) présentielle et télétravail suite à la crise du covid</w:t>
+      </w:r>
+      <w:r>
+        <w:rPr>
+          <w:rFonts w:asciiTheme="minorHAnsi" w:hAnsiTheme="minorHAnsi" w:cstheme="minorHAnsi"/>
+        </w:rPr>
+        <w:t xml:space="preserve"> 19.</w:t>
+      </w:r>
+    </w:p>
+    <w:p>
+      <w:pPr>
+        <w:pStyle w:val="Paragraphedeliste"/>
+        <w:numPr>
+          <w:ilvl w:val="0"/>
+          <w:numId w:val="7"/>
+        </w:numPr>
+        <w:spacing w:line="276" w:lineRule="auto"/>
+        <w:jc w:val="both"/>
+        <w:rPr>
+          <w:rFonts w:asciiTheme="minorHAnsi" w:hAnsiTheme="minorHAnsi" w:cstheme="minorHAnsi"/>
+        </w:rPr>
+      </w:pPr>
+      <w:r>
+        <w:rPr>
+          <w:rFonts w:asciiTheme="minorHAnsi" w:hAnsiTheme="minorHAnsi" w:cstheme="minorHAnsi"/>
+        </w:rPr>
+        <w:t xml:space="preserve">Adresse : </w:t>
+      </w:r>
+      <w:r>
+        <w:rPr>
+          <w:rFonts w:asciiTheme="minorHAnsi" w:hAnsiTheme="minorHAnsi" w:cstheme="minorHAnsi"/>
+        </w:rPr>
+        <w:t>93 Av. de Paris, 91300 Massy</w:t>
+      </w:r>
+      <w:r>
+        <w:rPr>
+          <w:rFonts w:asciiTheme="minorHAnsi" w:hAnsiTheme="minorHAnsi" w:cstheme="minorHAnsi"/>
+        </w:rPr>
+        <w:t>.</w:t>
+      </w:r>
+      <w:r>
+        <w:rPr>
+          <w:rFonts w:asciiTheme="minorHAnsi" w:hAnsiTheme="minorHAnsi" w:cstheme="minorHAnsi"/>
+        </w:rPr>
+        <w:t xml:space="preserve"> Gares trains : </w:t>
+      </w:r>
+      <w:r>
+        <w:rPr>
+          <w:rFonts w:asciiTheme="minorHAnsi" w:hAnsiTheme="minorHAnsi" w:cstheme="minorHAnsi"/>
+        </w:rPr>
+        <w:t>RER C &amp; RER B. Autoroute : A6a &amp; A10.</w:t>
+      </w:r>
+    </w:p>
+    <w:p>
+      <w:pPr>
+        <w:pStyle w:val="Titre2"/>
+      </w:pPr>
+      <w:r>
+        <w:t xml:space="preserve">Nature du projet : </w:t>
+      </w:r>
+    </w:p>
+    <w:p>
+      <w:r>
+        <w:t>Nom du projet : Lab-Carrefour-Google</w:t>
+      </w:r>
+    </w:p>
+    <w:p>
+      <w:r>
+        <w:t>A</w:t>
+      </w:r>
+      <w:r>
+        <w:t xml:space="preserve">méliorer l'excellence opérationnelle (automatisation de processus, démocratisation de l'accès à la donnée, développement de la culture analytique), pour optimiser l'offre et l'expérience client </w:t>
+      </w:r>
+      <w:r>
+        <w:t xml:space="preserve">sur les </w:t>
+      </w:r>
+      <w:r>
+        <w:t xml:space="preserve"> sites et dans </w:t>
+      </w:r>
+      <w:r>
+        <w:t>les</w:t>
+      </w:r>
+      <w:r>
+        <w:t xml:space="preserve"> magasins (assortiments, promotion, personnalisation, prévisions, ...) et pour aider à la planification stratégique et à la prise de décision.</w:t>
+      </w:r>
+    </w:p>
+    <w:p>
+      <w:r>
+        <w:t>Carrefour développ</w:t>
+      </w:r>
+      <w:r>
+        <w:t>ait</w:t>
+      </w:r>
+      <w:r>
+        <w:t xml:space="preserve"> </w:t>
+      </w:r>
+      <w:r>
+        <w:t>depuis un certain temps</w:t>
+      </w:r>
+      <w:r>
+        <w:t xml:space="preserve"> différent formats et canaux : l’hypermarché avec une offre généraliste au meilleur prix, le supermarché, format alimentaire de référence, les magasins de proximité pour le service et la praticité, les magasins de cash </w:t>
+      </w:r>
+      <w:r>
+        <w:t xml:space="preserve">&amp; </w:t>
+      </w:r>
+      <w:r>
+        <w:t>carry pour les professionnels, le drive et le e-commerce pour satisfaire les nouvelles attentes</w:t>
+      </w:r>
+      <w:r>
+        <w:tab/>
+      </w:r>
+    </w:p>
+    <w:p>
+      <w:pPr>
+        <w:spacing w:line="276" w:lineRule="auto"/>
+        <w:jc w:val="both"/>
+      </w:pPr>
+      <w:r>
+        <w:t>Carrefour utilise</w:t>
+      </w:r>
+      <w:r>
+        <w:t xml:space="preserve"> des approches de machine learning pour résoudre des défis commerciaux et opérationnels comme les ruptures en magasin, la prévision des ventes, l'optimisation de l'assortiment des produits, la personnalisation de l'expérience sur le site carrefour.fr</w:t>
+      </w:r>
+    </w:p>
+    <w:p>
+      <w:pPr>
+        <w:spacing w:line="276" w:lineRule="auto"/>
+        <w:jc w:val="both"/>
+        <w:rPr>
           <w:rFonts w:ascii="Garamond" w:hAnsi="Garamond"/>
           <w:sz w:val="24"/>
           <w:szCs w:val="24"/>
         </w:rPr>
       </w:pPr>
-      <w:r>
+    </w:p>
+    <w:p>
+      <w:pPr>
+        <w:pStyle w:val="Titre2"/>
+      </w:pPr>
+      <w:r>
+        <w:lastRenderedPageBreak/>
+        <w:t xml:space="preserve">Objectif </w:t>
+      </w:r>
+      <w:r>
+        <w:t xml:space="preserve">du projet </w:t>
+      </w:r>
+      <w:r>
+        <w:t>:</w:t>
+      </w:r>
+    </w:p>
+    <w:p>
+      <w:pPr>
+        <w:numPr>
+          <w:ilvl w:val="0"/>
+          <w:numId w:val="20"/>
+        </w:numPr>
+        <w:spacing w:line="276" w:lineRule="auto"/>
+        <w:jc w:val="both"/>
+      </w:pPr>
+      <w:r>
+        <w:t>Optimisation des stratégies marketing et commerciale</w:t>
+      </w:r>
+    </w:p>
+    <w:p>
+      <w:pPr>
+        <w:numPr>
+          <w:ilvl w:val="0"/>
+          <w:numId w:val="20"/>
+        </w:numPr>
+        <w:spacing w:line="276" w:lineRule="auto"/>
+        <w:jc w:val="both"/>
+      </w:pPr>
+      <w:r>
+        <w:t>Amélioration de la connaissance client</w:t>
+      </w:r>
+    </w:p>
+    <w:p>
+      <w:pPr>
+        <w:numPr>
+          <w:ilvl w:val="0"/>
+          <w:numId w:val="20"/>
+        </w:numPr>
+        <w:spacing w:line="276" w:lineRule="auto"/>
+        <w:jc w:val="both"/>
+      </w:pPr>
+      <w:r>
+        <w:t>Points de vente repensés</w:t>
+      </w:r>
+    </w:p>
+    <w:p>
+      <w:pPr>
+        <w:numPr>
+          <w:ilvl w:val="0"/>
+          <w:numId w:val="20"/>
+        </w:numPr>
+        <w:spacing w:line="276" w:lineRule="auto"/>
+        <w:jc w:val="both"/>
+      </w:pPr>
+      <w:r>
+        <w:t>Anticipation des tendances et des besoins</w:t>
+      </w:r>
+      <w:r>
+        <w:t>.</w:t>
+      </w:r>
+    </w:p>
+    <w:p>
+      <w:pPr>
+        <w:numPr>
+          <w:ilvl w:val="0"/>
+          <w:numId w:val="20"/>
+        </w:numPr>
+        <w:spacing w:line="276" w:lineRule="auto"/>
+        <w:jc w:val="both"/>
+      </w:pPr>
+      <w:r>
+        <w:t>Meilleure compréhension des comportements</w:t>
+      </w:r>
+      <w:r>
+        <w:t xml:space="preserve"> </w:t>
+      </w:r>
+      <w:r>
+        <w:t>des clients (avant &amp; après la crise covid 19)</w:t>
+      </w:r>
+    </w:p>
+    <w:p>
+      <w:pPr>
+        <w:numPr>
+          <w:ilvl w:val="0"/>
+          <w:numId w:val="20"/>
+        </w:numPr>
+        <w:spacing w:line="276" w:lineRule="auto"/>
+        <w:jc w:val="both"/>
+      </w:pPr>
+      <w:r>
+        <w:t>Automatisation de certaines campagnes marketing</w:t>
+      </w:r>
+    </w:p>
+    <w:p>
+      <w:pPr>
+        <w:numPr>
+          <w:ilvl w:val="0"/>
+          <w:numId w:val="20"/>
+        </w:numPr>
+        <w:spacing w:line="276" w:lineRule="auto"/>
+        <w:jc w:val="both"/>
+      </w:pPr>
+      <w:r>
+        <w:t>R</w:t>
+      </w:r>
+      <w:r>
+        <w:t>épondre aux exigences des consommateurs</w:t>
+      </w:r>
+    </w:p>
+    <w:p>
+      <w:pPr>
+        <w:spacing w:line="276" w:lineRule="auto"/>
+        <w:ind w:left="720"/>
+        <w:jc w:val="both"/>
+      </w:pPr>
+    </w:p>
+    <w:p>
+      <w:pPr>
+        <w:pStyle w:val="Titre2"/>
+      </w:pPr>
+      <w:r>
+        <w:t>L’architecture Technique du projet :  </w:t>
+      </w:r>
+    </w:p>
+    <w:p>
+      <w:pPr>
+        <w:spacing w:line="276" w:lineRule="auto"/>
+        <w:jc w:val="both"/>
         <w:rPr>
           <w:rFonts w:ascii="Garamond" w:hAnsi="Garamond"/>
           <w:sz w:val="24"/>
           <w:szCs w:val="24"/>
         </w:rPr>
-        <w:t>Adresse </w:t>
-      </w:r>
-    </w:p>
-    <w:p>
-      <w:pPr>
-        <w:spacing w:line="276" w:lineRule="auto"/>
-        <w:jc w:val="both"/>
+      </w:pPr>
+      <w:r>
         <w:rPr>
           <w:rFonts w:ascii="Garamond" w:hAnsi="Garamond"/>
           <w:sz w:val="24"/>
           <w:szCs w:val="24"/>
         </w:rPr>
-      </w:pPr>
-      <w:r>
+        <w:t>…………………………………………………………………………………………………</w:t>
+      </w:r>
+    </w:p>
+    <w:p>
+      <w:pPr>
+        <w:spacing w:line="276" w:lineRule="auto"/>
+        <w:jc w:val="both"/>
         <w:rPr>
           <w:rFonts w:ascii="Garamond" w:hAnsi="Garamond"/>
           <w:sz w:val="24"/>
           <w:szCs w:val="24"/>
         </w:rPr>
-        <w:t>…………………………………………………………………………………………………</w:t>
-      </w:r>
-    </w:p>
-    <w:p>
-      <w:pPr>
-        <w:spacing w:line="276" w:lineRule="auto"/>
-        <w:jc w:val="both"/>
+      </w:pPr>
+      <w:r>
         <w:rPr>
           <w:rFonts w:ascii="Garamond" w:hAnsi="Garamond"/>
           <w:sz w:val="24"/>
           <w:szCs w:val="24"/>
         </w:rPr>
-      </w:pPr>
-      <w:r>
+        <w:t>…………………………………………………………………………………………………</w:t>
+      </w:r>
+    </w:p>
+    <w:p>
+      <w:pPr>
+        <w:spacing w:line="276" w:lineRule="auto"/>
+        <w:jc w:val="both"/>
         <w:rPr>
           <w:rFonts w:ascii="Garamond" w:hAnsi="Garamond"/>
           <w:sz w:val="24"/>
           <w:szCs w:val="24"/>
         </w:rPr>
-        <w:t>…………………………………………………………………………………………………</w:t>
-      </w:r>
-    </w:p>
-    <w:p>
-      <w:pPr>
-        <w:spacing w:line="276" w:lineRule="auto"/>
-        <w:jc w:val="both"/>
+      </w:pPr>
+      <w:r>
         <w:rPr>
           <w:rFonts w:ascii="Garamond" w:hAnsi="Garamond"/>
           <w:sz w:val="24"/>
           <w:szCs w:val="24"/>
         </w:rPr>
-      </w:pPr>
+        <w:t>…………………………………………………………………………………………………</w:t>
+      </w:r>
     </w:p>
     <w:p>
       <w:pPr>
@@ -256,7 +472,79 @@
           <w:szCs w:val="24"/>
         </w:rPr>
       </w:pPr>
-      <w:r>
+    </w:p>
+    <w:p>
+      <w:pPr>
+        <w:pStyle w:val="Titre2"/>
+      </w:pPr>
+      <w:r>
+        <w:t>Définition des KPIs (Key Performance Indicator)</w:t>
+      </w:r>
+      <w:r>
+        <w:t xml:space="preserve"> </w:t>
+      </w:r>
+    </w:p>
+    <w:p>
+      <w:pPr>
+        <w:spacing w:line="276" w:lineRule="auto"/>
+        <w:jc w:val="both"/>
+        <w:rPr>
+          <w:rFonts w:ascii="Garamond" w:hAnsi="Garamond"/>
+          <w:sz w:val="24"/>
+          <w:szCs w:val="24"/>
+        </w:rPr>
+      </w:pPr>
+      <w:r>
+        <w:rPr>
+          <w:rFonts w:ascii="Garamond" w:hAnsi="Garamond"/>
+          <w:sz w:val="24"/>
+          <w:szCs w:val="24"/>
+        </w:rPr>
+        <w:t>…………………………………………………………………………………………………</w:t>
+      </w:r>
+    </w:p>
+    <w:p>
+      <w:pPr>
+        <w:spacing w:line="276" w:lineRule="auto"/>
+        <w:jc w:val="both"/>
+        <w:rPr>
+          <w:rFonts w:ascii="Garamond" w:hAnsi="Garamond"/>
+          <w:sz w:val="24"/>
+          <w:szCs w:val="24"/>
+        </w:rPr>
+      </w:pPr>
+      <w:r>
+        <w:rPr>
+          <w:rFonts w:ascii="Garamond" w:hAnsi="Garamond"/>
+          <w:sz w:val="24"/>
+          <w:szCs w:val="24"/>
+        </w:rPr>
+        <w:t>…………………………………………………………………………………………………</w:t>
+      </w:r>
+    </w:p>
+    <w:p>
+      <w:pPr>
+        <w:spacing w:line="276" w:lineRule="auto"/>
+        <w:jc w:val="both"/>
+        <w:rPr>
+          <w:rFonts w:ascii="Garamond" w:hAnsi="Garamond"/>
+          <w:sz w:val="24"/>
+          <w:szCs w:val="24"/>
+        </w:rPr>
+      </w:pPr>
+      <w:r>
+        <w:rPr>
+          <w:rFonts w:ascii="Garamond" w:hAnsi="Garamond"/>
+          <w:sz w:val="24"/>
+          <w:szCs w:val="24"/>
+        </w:rPr>
+        <w:t>…………………………………………………………………………………………………</w:t>
+      </w:r>
+    </w:p>
+    <w:p>
+      <w:pPr>
+        <w:spacing w:line="276" w:lineRule="auto"/>
+        <w:jc w:val="both"/>
         <w:rPr>
           <w:rFonts w:ascii="Garamond" w:hAnsi="Garamond"/>
           <w:b/>
@@ -264,96 +552,12 @@
           <w:szCs w:val="24"/>
           <w:u w:val="single"/>
         </w:rPr>
-        <w:t>Nature du projet :</w:t>
-      </w:r>
-      <w:r>
-        <w:rPr>
-          <w:rFonts w:ascii="Garamond" w:hAnsi="Garamond"/>
-          <w:sz w:val="24"/>
-          <w:szCs w:val="24"/>
-        </w:rPr>
-        <w:t xml:space="preserve"> </w:t>
-      </w:r>
+      </w:pPr>
     </w:p>
     <w:p>
       <w:pPr>
         <w:spacing w:line="276" w:lineRule="auto"/>
         <w:jc w:val="both"/>
-        <w:rPr>
-          <w:rFonts w:ascii="Garamond" w:hAnsi="Garamond"/>
-          <w:sz w:val="24"/>
-          <w:szCs w:val="24"/>
-        </w:rPr>
-      </w:pPr>
-      <w:r>
-        <w:rPr>
-          <w:rFonts w:ascii="Garamond" w:hAnsi="Garamond"/>
-          <w:sz w:val="24"/>
-          <w:szCs w:val="24"/>
-        </w:rPr>
-        <w:t>…………………………………………………………………………………………………</w:t>
-      </w:r>
-    </w:p>
-    <w:p>
-      <w:pPr>
-        <w:spacing w:line="276" w:lineRule="auto"/>
-        <w:jc w:val="both"/>
-        <w:rPr>
-          <w:rFonts w:ascii="Garamond" w:hAnsi="Garamond"/>
-          <w:sz w:val="24"/>
-          <w:szCs w:val="24"/>
-        </w:rPr>
-      </w:pPr>
-      <w:r>
-        <w:rPr>
-          <w:rFonts w:ascii="Garamond" w:hAnsi="Garamond"/>
-          <w:sz w:val="24"/>
-          <w:szCs w:val="24"/>
-        </w:rPr>
-        <w:t>…………………………………………………………………………………………………</w:t>
-      </w:r>
-    </w:p>
-    <w:p>
-      <w:pPr>
-        <w:spacing w:line="276" w:lineRule="auto"/>
-        <w:jc w:val="both"/>
-        <w:rPr>
-          <w:rFonts w:ascii="Garamond" w:hAnsi="Garamond"/>
-          <w:sz w:val="24"/>
-          <w:szCs w:val="24"/>
-        </w:rPr>
-      </w:pPr>
-      <w:r>
-        <w:rPr>
-          <w:rFonts w:ascii="Garamond" w:hAnsi="Garamond"/>
-          <w:sz w:val="24"/>
-          <w:szCs w:val="24"/>
-        </w:rPr>
-        <w:t>…………………………………………………………………………………………………</w:t>
-      </w:r>
-    </w:p>
-    <w:p>
-      <w:pPr>
-        <w:spacing w:line="276" w:lineRule="auto"/>
-        <w:jc w:val="both"/>
-        <w:rPr>
-          <w:rFonts w:ascii="Garamond" w:hAnsi="Garamond"/>
-          <w:sz w:val="24"/>
-          <w:szCs w:val="24"/>
-        </w:rPr>
-      </w:pPr>
-    </w:p>
-    <w:p>
-      <w:pPr>
-        <w:spacing w:line="276" w:lineRule="auto"/>
-        <w:jc w:val="both"/>
-        <w:rPr>
-          <w:rFonts w:ascii="Garamond" w:hAnsi="Garamond"/>
-          <w:sz w:val="24"/>
-          <w:szCs w:val="24"/>
-        </w:rPr>
-      </w:pPr>
-      <w:r>
         <w:rPr>
           <w:rFonts w:ascii="Garamond" w:hAnsi="Garamond"/>
           <w:b/>
@@ -361,84 +565,72 @@
           <w:szCs w:val="24"/>
           <w:u w:val="single"/>
         </w:rPr>
-        <w:t>Le contexte :</w:t>
-      </w:r>
-      <w:r>
+      </w:pPr>
+    </w:p>
+    <w:p>
+      <w:pPr>
+        <w:pStyle w:val="Titre2"/>
+      </w:pPr>
+      <w:r>
+        <w:t xml:space="preserve">Méthode de travail : </w:t>
+      </w:r>
+    </w:p>
+    <w:p>
+      <w:pPr>
+        <w:spacing w:line="276" w:lineRule="auto"/>
+        <w:jc w:val="both"/>
         <w:rPr>
           <w:rFonts w:ascii="Garamond" w:hAnsi="Garamond"/>
           <w:sz w:val="24"/>
           <w:szCs w:val="24"/>
         </w:rPr>
-        <w:t xml:space="preserve">  </w:t>
-      </w:r>
-    </w:p>
-    <w:p>
-      <w:pPr>
-        <w:spacing w:line="276" w:lineRule="auto"/>
-        <w:jc w:val="both"/>
+      </w:pPr>
+      <w:r>
         <w:rPr>
           <w:rFonts w:ascii="Garamond" w:hAnsi="Garamond"/>
           <w:sz w:val="24"/>
           <w:szCs w:val="24"/>
         </w:rPr>
-      </w:pPr>
-      <w:r>
+        <w:t>…………………………………………………………………………………………………</w:t>
+      </w:r>
+    </w:p>
+    <w:p>
+      <w:pPr>
+        <w:spacing w:line="276" w:lineRule="auto"/>
+        <w:jc w:val="both"/>
         <w:rPr>
           <w:rFonts w:ascii="Garamond" w:hAnsi="Garamond"/>
           <w:sz w:val="24"/>
           <w:szCs w:val="24"/>
         </w:rPr>
-        <w:t>…………………………………………………………………………………………………</w:t>
-      </w:r>
-    </w:p>
-    <w:p>
-      <w:pPr>
-        <w:spacing w:line="276" w:lineRule="auto"/>
-        <w:jc w:val="both"/>
+      </w:pPr>
+      <w:r>
         <w:rPr>
           <w:rFonts w:ascii="Garamond" w:hAnsi="Garamond"/>
           <w:sz w:val="24"/>
           <w:szCs w:val="24"/>
         </w:rPr>
-      </w:pPr>
-      <w:r>
+        <w:t>…………………………………………………………………………………………………</w:t>
+      </w:r>
+    </w:p>
+    <w:p>
+      <w:pPr>
+        <w:spacing w:line="276" w:lineRule="auto"/>
+        <w:jc w:val="both"/>
         <w:rPr>
           <w:rFonts w:ascii="Garamond" w:hAnsi="Garamond"/>
           <w:sz w:val="24"/>
           <w:szCs w:val="24"/>
         </w:rPr>
-        <w:t>…………………………………………………………………………………………………</w:t>
-      </w:r>
-    </w:p>
-    <w:p>
-      <w:pPr>
-        <w:spacing w:line="276" w:lineRule="auto"/>
-        <w:jc w:val="both"/>
+      </w:pPr>
+      <w:r>
         <w:rPr>
           <w:rFonts w:ascii="Garamond" w:hAnsi="Garamond"/>
           <w:sz w:val="24"/>
           <w:szCs w:val="24"/>
         </w:rPr>
-      </w:pPr>
-      <w:r>
-        <w:rPr>
-          <w:rFonts w:ascii="Garamond" w:hAnsi="Garamond"/>
-          <w:sz w:val="24"/>
-          <w:szCs w:val="24"/>
-        </w:rPr>
         <w:t>…………………………………………………………………………………………………</w:t>
       </w:r>
-    </w:p>
-    <w:p>
-      <w:pPr>
-        <w:spacing w:line="276" w:lineRule="auto"/>
-        <w:jc w:val="both"/>
-        <w:rPr>
-          <w:rFonts w:ascii="Garamond" w:hAnsi="Garamond"/>
-          <w:sz w:val="24"/>
-          <w:szCs w:val="24"/>
-        </w:rPr>
-      </w:pPr>
     </w:p>
     <w:p>
       <w:pPr>
@@ -452,7 +644,77 @@
           <w:u w:val="single"/>
         </w:rPr>
       </w:pPr>
-      <w:r>
+    </w:p>
+    <w:p>
+      <w:pPr>
+        <w:pStyle w:val="Titre2"/>
+      </w:pPr>
+      <w:r>
+        <w:lastRenderedPageBreak/>
+        <w:t xml:space="preserve">Environnement technique : </w:t>
+      </w:r>
+    </w:p>
+    <w:p>
+      <w:pPr>
+        <w:spacing w:line="276" w:lineRule="auto"/>
+        <w:jc w:val="both"/>
+        <w:rPr>
+          <w:rFonts w:ascii="Garamond" w:hAnsi="Garamond"/>
+          <w:sz w:val="24"/>
+          <w:szCs w:val="24"/>
+        </w:rPr>
+      </w:pPr>
+      <w:r>
+        <w:rPr>
+          <w:rFonts w:ascii="Garamond" w:hAnsi="Garamond"/>
+          <w:sz w:val="24"/>
+          <w:szCs w:val="24"/>
+        </w:rPr>
+        <w:t>…………………………………………………………………………………………………</w:t>
+      </w:r>
+    </w:p>
+    <w:p>
+      <w:pPr>
+        <w:spacing w:line="276" w:lineRule="auto"/>
+        <w:jc w:val="both"/>
+        <w:rPr>
+          <w:rFonts w:ascii="Garamond" w:hAnsi="Garamond"/>
+          <w:sz w:val="24"/>
+          <w:szCs w:val="24"/>
+        </w:rPr>
+      </w:pPr>
+      <w:r>
+        <w:rPr>
+          <w:rFonts w:ascii="Garamond" w:hAnsi="Garamond"/>
+          <w:sz w:val="24"/>
+          <w:szCs w:val="24"/>
+        </w:rPr>
+        <w:t>…………………………………………………………………………………………………</w:t>
+      </w:r>
+    </w:p>
+    <w:p>
+      <w:pPr>
+        <w:spacing w:line="276" w:lineRule="auto"/>
+        <w:jc w:val="both"/>
+        <w:rPr>
+          <w:rFonts w:ascii="Garamond" w:hAnsi="Garamond"/>
+          <w:sz w:val="24"/>
+          <w:szCs w:val="24"/>
+        </w:rPr>
+      </w:pPr>
+      <w:r>
+        <w:rPr>
+          <w:rFonts w:ascii="Garamond" w:hAnsi="Garamond"/>
+          <w:sz w:val="24"/>
+          <w:szCs w:val="24"/>
+        </w:rPr>
+        <w:t>…………………………………………………………………………………………………</w:t>
+      </w:r>
+    </w:p>
+    <w:p>
+      <w:pPr>
+        <w:spacing w:line="276" w:lineRule="auto"/>
+        <w:jc w:val="both"/>
         <w:rPr>
           <w:rFonts w:ascii="Garamond" w:hAnsi="Garamond"/>
           <w:b/>
@@ -460,540 +722,421 @@
           <w:szCs w:val="24"/>
           <w:u w:val="single"/>
         </w:rPr>
-        <w:t xml:space="preserve">Objectif </w:t>
-      </w:r>
-      <w:r>
-        <w:rPr>
-          <w:rFonts w:ascii="Garamond" w:hAnsi="Garamond"/>
-          <w:b/>
-          <w:sz w:val="24"/>
-          <w:szCs w:val="24"/>
-          <w:u w:val="single"/>
-        </w:rPr>
-        <w:t xml:space="preserve">du projet </w:t>
-      </w:r>
-      <w:r>
-        <w:rPr>
-          <w:rFonts w:ascii="Garamond" w:hAnsi="Garamond"/>
-          <w:b/>
-          <w:sz w:val="24"/>
-          <w:szCs w:val="24"/>
-          <w:u w:val="single"/>
-        </w:rPr>
-        <w:t>:</w:t>
-      </w:r>
+      </w:pPr>
     </w:p>
     <w:p>
       <w:pPr>
         <w:spacing w:line="276" w:lineRule="auto"/>
-        <w:jc w:val="both"/>
         <w:rPr>
           <w:rFonts w:ascii="Garamond" w:hAnsi="Garamond"/>
           <w:sz w:val="24"/>
           <w:szCs w:val="24"/>
         </w:rPr>
       </w:pPr>
-      <w:r>
+    </w:p>
+    <w:p>
+      <w:pPr>
+        <w:spacing w:line="276" w:lineRule="auto"/>
         <w:rPr>
           <w:rFonts w:ascii="Garamond" w:hAnsi="Garamond"/>
           <w:sz w:val="24"/>
           <w:szCs w:val="24"/>
         </w:rPr>
-        <w:t>…………………………………………………………………………………………………</w:t>
-      </w:r>
+      </w:pPr>
     </w:p>
     <w:p>
       <w:pPr>
         <w:spacing w:line="276" w:lineRule="auto"/>
-        <w:jc w:val="both"/>
         <w:rPr>
           <w:rFonts w:ascii="Garamond" w:hAnsi="Garamond"/>
           <w:sz w:val="24"/>
           <w:szCs w:val="24"/>
         </w:rPr>
       </w:pPr>
-      <w:r>
+    </w:p>
+    <w:p>
+      <w:pPr>
+        <w:spacing w:line="276" w:lineRule="auto"/>
         <w:rPr>
           <w:rFonts w:ascii="Garamond" w:hAnsi="Garamond"/>
           <w:sz w:val="24"/>
           <w:szCs w:val="24"/>
         </w:rPr>
-        <w:t>…………………………………………………………………………………………………</w:t>
-      </w:r>
+      </w:pPr>
     </w:p>
     <w:p>
       <w:pPr>
         <w:spacing w:line="276" w:lineRule="auto"/>
-        <w:jc w:val="both"/>
         <w:rPr>
           <w:rFonts w:ascii="Garamond" w:hAnsi="Garamond"/>
           <w:sz w:val="24"/>
           <w:szCs w:val="24"/>
         </w:rPr>
       </w:pPr>
-      <w:r>
+    </w:p>
+    <w:p>
+      <w:pPr>
+        <w:spacing w:line="276" w:lineRule="auto"/>
         <w:rPr>
           <w:rFonts w:ascii="Garamond" w:hAnsi="Garamond"/>
           <w:sz w:val="24"/>
           <w:szCs w:val="24"/>
         </w:rPr>
-        <w:t>…………………………………………………………………………………………………</w:t>
-      </w:r>
+      </w:pPr>
     </w:p>
     <w:p>
       <w:pPr>
         <w:spacing w:line="276" w:lineRule="auto"/>
-        <w:jc w:val="both"/>
-        <w:rPr>
-          <w:rFonts w:ascii="Garamond" w:hAnsi="Garamond"/>
-          <w:b/>
-          <w:sz w:val="24"/>
-          <w:szCs w:val="24"/>
-          <w:u w:val="single"/>
-        </w:rPr>
-      </w:pPr>
-    </w:p>
-    <w:p>
-      <w:pPr>
-        <w:spacing w:line="276" w:lineRule="auto"/>
-        <w:jc w:val="both"/>
-        <w:rPr>
-          <w:rFonts w:ascii="Garamond" w:hAnsi="Garamond"/>
-          <w:b/>
-          <w:sz w:val="24"/>
-          <w:szCs w:val="24"/>
-          <w:u w:val="single"/>
-        </w:rPr>
-      </w:pPr>
-    </w:p>
-    <w:p>
-      <w:pPr>
-        <w:spacing w:line="276" w:lineRule="auto"/>
-        <w:jc w:val="both"/>
-        <w:rPr>
-          <w:rFonts w:ascii="Garamond" w:hAnsi="Garamond"/>
-          <w:b/>
-          <w:sz w:val="24"/>
-          <w:szCs w:val="24"/>
-          <w:u w:val="single"/>
-        </w:rPr>
-      </w:pPr>
-    </w:p>
-    <w:p>
-      <w:pPr>
-        <w:spacing w:line="276" w:lineRule="auto"/>
-        <w:jc w:val="both"/>
-        <w:rPr>
-          <w:rFonts w:ascii="Garamond" w:hAnsi="Garamond"/>
-          <w:b/>
-          <w:sz w:val="24"/>
-          <w:szCs w:val="24"/>
-        </w:rPr>
-      </w:pPr>
-    </w:p>
-    <w:p>
-      <w:pPr>
-        <w:spacing w:line="276" w:lineRule="auto"/>
-        <w:jc w:val="both"/>
-        <w:rPr>
-          <w:rFonts w:ascii="Garamond" w:hAnsi="Garamond"/>
-          <w:b/>
-          <w:sz w:val="24"/>
-          <w:szCs w:val="24"/>
-          <w:u w:val="single"/>
-        </w:rPr>
-      </w:pPr>
-      <w:r>
-        <w:rPr>
-          <w:rFonts w:ascii="Garamond" w:hAnsi="Garamond"/>
-          <w:b/>
-          <w:sz w:val="24"/>
-          <w:szCs w:val="24"/>
-          <w:u w:val="single"/>
-        </w:rPr>
-        <w:lastRenderedPageBreak/>
-        <w:t>L’architecture Technique du projet :  </w:t>
-      </w:r>
-    </w:p>
-    <w:p>
-      <w:pPr>
-        <w:spacing w:line="276" w:lineRule="auto"/>
-        <w:jc w:val="both"/>
         <w:rPr>
           <w:rFonts w:ascii="Garamond" w:hAnsi="Garamond"/>
           <w:sz w:val="24"/>
           <w:szCs w:val="24"/>
         </w:rPr>
       </w:pPr>
-      <w:r>
+    </w:p>
+    <w:p>
+      <w:pPr>
+        <w:spacing w:line="276" w:lineRule="auto"/>
         <w:rPr>
           <w:rFonts w:ascii="Garamond" w:hAnsi="Garamond"/>
           <w:sz w:val="24"/>
           <w:szCs w:val="24"/>
         </w:rPr>
-        <w:t>…………………………………………………………………………………………………</w:t>
-      </w:r>
+      </w:pPr>
     </w:p>
     <w:p>
       <w:pPr>
         <w:spacing w:line="276" w:lineRule="auto"/>
-        <w:jc w:val="both"/>
         <w:rPr>
           <w:rFonts w:ascii="Garamond" w:hAnsi="Garamond"/>
           <w:sz w:val="24"/>
           <w:szCs w:val="24"/>
         </w:rPr>
       </w:pPr>
-      <w:r>
+    </w:p>
+    <w:p>
+      <w:pPr>
+        <w:spacing w:line="276" w:lineRule="auto"/>
         <w:rPr>
           <w:rFonts w:ascii="Garamond" w:hAnsi="Garamond"/>
           <w:sz w:val="24"/>
           <w:szCs w:val="24"/>
         </w:rPr>
-        <w:t>…………………………………………………………………………………………………</w:t>
-      </w:r>
+      </w:pPr>
     </w:p>
     <w:p>
       <w:pPr>
         <w:spacing w:line="276" w:lineRule="auto"/>
-        <w:jc w:val="both"/>
         <w:rPr>
           <w:rFonts w:ascii="Garamond" w:hAnsi="Garamond"/>
           <w:sz w:val="24"/>
           <w:szCs w:val="24"/>
         </w:rPr>
       </w:pPr>
-      <w:r>
+    </w:p>
+    <w:p>
+      <w:pPr>
+        <w:spacing w:line="276" w:lineRule="auto"/>
         <w:rPr>
           <w:rFonts w:ascii="Garamond" w:hAnsi="Garamond"/>
           <w:sz w:val="24"/>
           <w:szCs w:val="24"/>
         </w:rPr>
-        <w:t>…………………………………………………………………………………………………</w:t>
-      </w:r>
+      </w:pPr>
     </w:p>
     <w:p>
       <w:pPr>
         <w:spacing w:line="276" w:lineRule="auto"/>
-        <w:jc w:val="both"/>
         <w:rPr>
           <w:rFonts w:ascii="Garamond" w:hAnsi="Garamond"/>
           <w:sz w:val="24"/>
           <w:szCs w:val="24"/>
         </w:rPr>
       </w:pPr>
-      <w:bookmarkStart w:id="0" w:name="_GoBack"/>
-      <w:bookmarkEnd w:id="0"/>
     </w:p>
     <w:p>
       <w:pPr>
         <w:spacing w:line="276" w:lineRule="auto"/>
-        <w:jc w:val="both"/>
-        <w:rPr>
-          <w:rFonts w:ascii="Garamond" w:hAnsi="Garamond"/>
-          <w:b/>
-          <w:sz w:val="24"/>
-          <w:szCs w:val="24"/>
-        </w:rPr>
-      </w:pPr>
-      <w:r>
-        <w:rPr>
-          <w:rFonts w:ascii="Garamond" w:hAnsi="Garamond"/>
-          <w:b/>
-          <w:sz w:val="24"/>
-          <w:szCs w:val="24"/>
-          <w:u w:val="single"/>
-        </w:rPr>
-        <w:t>Définition des KPIs (Key Performance Indicator)</w:t>
-      </w:r>
-      <w:r>
-        <w:rPr>
-          <w:rFonts w:ascii="Garamond" w:hAnsi="Garamond"/>
-          <w:b/>
-          <w:sz w:val="24"/>
-          <w:szCs w:val="24"/>
-        </w:rPr>
-        <w:t xml:space="preserve"> </w:t>
-      </w:r>
-    </w:p>
-    <w:p>
-      <w:pPr>
-        <w:spacing w:line="276" w:lineRule="auto"/>
-        <w:jc w:val="both"/>
         <w:rPr>
           <w:rFonts w:ascii="Garamond" w:hAnsi="Garamond"/>
           <w:sz w:val="24"/>
           <w:szCs w:val="24"/>
         </w:rPr>
       </w:pPr>
-      <w:r>
+    </w:p>
+    <w:p>
+      <w:pPr>
+        <w:spacing w:line="276" w:lineRule="auto"/>
         <w:rPr>
           <w:rFonts w:ascii="Garamond" w:hAnsi="Garamond"/>
           <w:sz w:val="24"/>
           <w:szCs w:val="24"/>
         </w:rPr>
-        <w:t>…………………………………………………………………………………………………</w:t>
-      </w:r>
+      </w:pPr>
     </w:p>
     <w:p>
       <w:pPr>
         <w:spacing w:line="276" w:lineRule="auto"/>
-        <w:jc w:val="both"/>
         <w:rPr>
           <w:rFonts w:ascii="Garamond" w:hAnsi="Garamond"/>
           <w:sz w:val="24"/>
           <w:szCs w:val="24"/>
         </w:rPr>
       </w:pPr>
-      <w:r>
+    </w:p>
+    <w:p>
+      <w:pPr>
+        <w:spacing w:line="276" w:lineRule="auto"/>
         <w:rPr>
           <w:rFonts w:ascii="Garamond" w:hAnsi="Garamond"/>
           <w:sz w:val="24"/>
           <w:szCs w:val="24"/>
         </w:rPr>
-        <w:t>…………………………………………………………………………………………………</w:t>
-      </w:r>
+      </w:pPr>
     </w:p>
     <w:p>
       <w:pPr>
         <w:spacing w:line="276" w:lineRule="auto"/>
-        <w:jc w:val="both"/>
         <w:rPr>
           <w:rFonts w:ascii="Garamond" w:hAnsi="Garamond"/>
           <w:sz w:val="24"/>
           <w:szCs w:val="24"/>
         </w:rPr>
       </w:pPr>
-      <w:r>
+    </w:p>
+    <w:p>
+      <w:pPr>
+        <w:spacing w:line="276" w:lineRule="auto"/>
         <w:rPr>
           <w:rFonts w:ascii="Garamond" w:hAnsi="Garamond"/>
           <w:sz w:val="24"/>
           <w:szCs w:val="24"/>
         </w:rPr>
-        <w:t>…………………………………………………………………………………………………</w:t>
-      </w:r>
+      </w:pPr>
     </w:p>
     <w:p>
       <w:pPr>
         <w:spacing w:line="276" w:lineRule="auto"/>
-        <w:jc w:val="both"/>
-        <w:rPr>
-          <w:rFonts w:ascii="Garamond" w:hAnsi="Garamond"/>
-          <w:b/>
-          <w:sz w:val="24"/>
-          <w:szCs w:val="24"/>
-          <w:u w:val="single"/>
-        </w:rPr>
-      </w:pPr>
-    </w:p>
-    <w:p>
-      <w:pPr>
-        <w:spacing w:line="276" w:lineRule="auto"/>
-        <w:jc w:val="both"/>
-        <w:rPr>
-          <w:rFonts w:ascii="Garamond" w:hAnsi="Garamond"/>
-          <w:b/>
-          <w:sz w:val="24"/>
-          <w:szCs w:val="24"/>
-          <w:u w:val="single"/>
-        </w:rPr>
-      </w:pPr>
-    </w:p>
-    <w:p>
-      <w:pPr>
-        <w:spacing w:line="276" w:lineRule="auto"/>
-        <w:jc w:val="both"/>
-        <w:rPr>
-          <w:rFonts w:ascii="Garamond" w:hAnsi="Garamond"/>
-          <w:b/>
-          <w:sz w:val="24"/>
-          <w:szCs w:val="24"/>
-          <w:u w:val="single"/>
-        </w:rPr>
-      </w:pPr>
-      <w:r>
-        <w:rPr>
-          <w:rFonts w:ascii="Garamond" w:hAnsi="Garamond"/>
-          <w:b/>
-          <w:sz w:val="24"/>
-          <w:szCs w:val="24"/>
-          <w:u w:val="single"/>
-        </w:rPr>
-        <w:t xml:space="preserve">Méthode de travail : </w:t>
-      </w:r>
-    </w:p>
-    <w:p>
-      <w:pPr>
-        <w:spacing w:line="276" w:lineRule="auto"/>
-        <w:jc w:val="both"/>
         <w:rPr>
           <w:rFonts w:ascii="Garamond" w:hAnsi="Garamond"/>
           <w:sz w:val="24"/>
           <w:szCs w:val="24"/>
         </w:rPr>
       </w:pPr>
-      <w:r>
+    </w:p>
+    <w:p>
+      <w:pPr>
+        <w:spacing w:line="276" w:lineRule="auto"/>
         <w:rPr>
           <w:rFonts w:ascii="Garamond" w:hAnsi="Garamond"/>
           <w:sz w:val="24"/>
           <w:szCs w:val="24"/>
         </w:rPr>
-        <w:t>…………………………………………………………………………………………………</w:t>
-      </w:r>
+      </w:pPr>
     </w:p>
     <w:p>
       <w:pPr>
         <w:spacing w:line="276" w:lineRule="auto"/>
-        <w:jc w:val="both"/>
         <w:rPr>
           <w:rFonts w:ascii="Garamond" w:hAnsi="Garamond"/>
           <w:sz w:val="24"/>
           <w:szCs w:val="24"/>
         </w:rPr>
       </w:pPr>
-      <w:r>
+    </w:p>
+    <w:p>
+      <w:pPr>
+        <w:spacing w:line="276" w:lineRule="auto"/>
         <w:rPr>
           <w:rFonts w:ascii="Garamond" w:hAnsi="Garamond"/>
           <w:sz w:val="24"/>
           <w:szCs w:val="24"/>
         </w:rPr>
-        <w:t>…………………………………………………………………………………………………</w:t>
-      </w:r>
-    </w:p>
-    <w:p>
-      <w:pPr>
-        <w:spacing w:line="276" w:lineRule="auto"/>
-        <w:jc w:val="both"/>
+      </w:pPr>
+      <w:r>
         <w:rPr>
           <w:rFonts w:ascii="Garamond" w:hAnsi="Garamond"/>
           <w:sz w:val="24"/>
           <w:szCs w:val="24"/>
         </w:rPr>
-      </w:pPr>
-      <w:r>
+        <w:t>https://www.next-decision.fr/wiki/qu-est-ce-que-la-data-governance</w:t>
+      </w:r>
+    </w:p>
+    <w:p>
+      <w:pPr>
+        <w:spacing w:line="276" w:lineRule="auto"/>
         <w:rPr>
           <w:rFonts w:ascii="Garamond" w:hAnsi="Garamond"/>
           <w:sz w:val="24"/>
           <w:szCs w:val="24"/>
         </w:rPr>
-        <w:t>…………………………………………………………………………………………………</w:t>
-      </w:r>
-    </w:p>
-    <w:p>
-      <w:pPr>
-        <w:spacing w:line="276" w:lineRule="auto"/>
-        <w:jc w:val="both"/>
-        <w:rPr>
-          <w:rFonts w:ascii="Garamond" w:hAnsi="Garamond"/>
-          <w:b/>
-          <w:sz w:val="24"/>
-          <w:szCs w:val="24"/>
-          <w:u w:val="single"/>
-        </w:rPr>
-      </w:pPr>
-    </w:p>
-    <w:p>
-      <w:pPr>
-        <w:spacing w:line="276" w:lineRule="auto"/>
-        <w:jc w:val="both"/>
-        <w:rPr>
-          <w:rFonts w:ascii="Garamond" w:hAnsi="Garamond"/>
-          <w:b/>
-          <w:sz w:val="24"/>
-          <w:szCs w:val="24"/>
-          <w:u w:val="single"/>
-        </w:rPr>
-      </w:pPr>
-      <w:r>
-        <w:rPr>
-          <w:rFonts w:ascii="Garamond" w:hAnsi="Garamond"/>
-          <w:b/>
-          <w:sz w:val="24"/>
-          <w:szCs w:val="24"/>
-          <w:u w:val="single"/>
-        </w:rPr>
-        <w:t xml:space="preserve">Environnement technique : </w:t>
-      </w:r>
-    </w:p>
-    <w:p>
-      <w:pPr>
-        <w:spacing w:line="276" w:lineRule="auto"/>
-        <w:jc w:val="both"/>
+      </w:pPr>
+      <w:r>
         <w:rPr>
           <w:rFonts w:ascii="Garamond" w:hAnsi="Garamond"/>
           <w:sz w:val="24"/>
           <w:szCs w:val="24"/>
         </w:rPr>
-      </w:pPr>
-      <w:r>
+        <w:lastRenderedPageBreak/>
+        <w:drawing>
+          <wp:inline distT="0" distB="0" distL="0" distR="0" wp14:anchorId="36846332" wp14:editId="732B9E02">
+            <wp:extent cx="5760720" cy="3805555"/>
+            <wp:effectExtent l="0" t="0" r="0" b="4445"/>
+            <wp:docPr id="1" name="Image 1"/>
+            <wp:cNvGraphicFramePr>
+              <a:graphicFrameLocks xmlns:a="http://schemas.openxmlformats.org/drawingml/2006/main" noChangeAspect="1"/>
+            </wp:cNvGraphicFramePr>
+            <a:graphic xmlns:a="http://schemas.openxmlformats.org/drawingml/2006/main">
+              <a:graphicData uri="http://schemas.openxmlformats.org/drawingml/2006/picture">
+                <pic:pic xmlns:pic="http://schemas.openxmlformats.org/drawingml/2006/picture">
+                  <pic:nvPicPr>
+                    <pic:cNvPr id="1" name=""/>
+                    <pic:cNvPicPr/>
+                  </pic:nvPicPr>
+                  <pic:blipFill>
+                    <a:blip r:embed="rId7"/>
+                    <a:stretch>
+                      <a:fillRect/>
+                    </a:stretch>
+                  </pic:blipFill>
+                  <pic:spPr>
+                    <a:xfrm>
+                      <a:off x="0" y="0"/>
+                      <a:ext cx="5760720" cy="3805555"/>
+                    </a:xfrm>
+                    <a:prstGeom prst="rect">
+                      <a:avLst/>
+                    </a:prstGeom>
+                  </pic:spPr>
+                </pic:pic>
+              </a:graphicData>
+            </a:graphic>
+          </wp:inline>
+        </w:drawing>
+      </w:r>
+    </w:p>
+    <w:p>
+      <w:pPr>
+        <w:spacing w:line="276" w:lineRule="auto"/>
         <w:rPr>
           <w:rFonts w:ascii="Garamond" w:hAnsi="Garamond"/>
           <w:sz w:val="24"/>
           <w:szCs w:val="24"/>
         </w:rPr>
-        <w:t>…………………………………………………………………………………………………</w:t>
-      </w:r>
-    </w:p>
-    <w:p>
-      <w:pPr>
-        <w:spacing w:line="276" w:lineRule="auto"/>
-        <w:jc w:val="both"/>
+      </w:pPr>
+      <w:r>
         <w:rPr>
           <w:rFonts w:ascii="Garamond" w:hAnsi="Garamond"/>
           <w:sz w:val="24"/>
           <w:szCs w:val="24"/>
         </w:rPr>
-      </w:pPr>
-      <w:r>
+        <w:drawing>
+          <wp:inline distT="0" distB="0" distL="0" distR="0" wp14:anchorId="46A4ACA6" wp14:editId="412E7735">
+            <wp:extent cx="5760720" cy="2670810"/>
+            <wp:effectExtent l="0" t="0" r="0" b="0"/>
+            <wp:docPr id="2" name="Image 2"/>
+            <wp:cNvGraphicFramePr>
+              <a:graphicFrameLocks xmlns:a="http://schemas.openxmlformats.org/drawingml/2006/main" noChangeAspect="1"/>
+            </wp:cNvGraphicFramePr>
+            <a:graphic xmlns:a="http://schemas.openxmlformats.org/drawingml/2006/main">
+              <a:graphicData uri="http://schemas.openxmlformats.org/drawingml/2006/picture">
+                <pic:pic xmlns:pic="http://schemas.openxmlformats.org/drawingml/2006/picture">
+                  <pic:nvPicPr>
+                    <pic:cNvPr id="1" name=""/>
+                    <pic:cNvPicPr/>
+                  </pic:nvPicPr>
+                  <pic:blipFill>
+                    <a:blip r:embed="rId8"/>
+                    <a:stretch>
+                      <a:fillRect/>
+                    </a:stretch>
+                  </pic:blipFill>
+                  <pic:spPr>
+                    <a:xfrm>
+                      <a:off x="0" y="0"/>
+                      <a:ext cx="5760720" cy="2670810"/>
+                    </a:xfrm>
+                    <a:prstGeom prst="rect">
+                      <a:avLst/>
+                    </a:prstGeom>
+                  </pic:spPr>
+                </pic:pic>
+              </a:graphicData>
+            </a:graphic>
+          </wp:inline>
+        </w:drawing>
+      </w:r>
+    </w:p>
+    <w:p>
+      <w:pPr>
+        <w:spacing w:line="276" w:lineRule="auto"/>
         <w:rPr>
           <w:rFonts w:ascii="Garamond" w:hAnsi="Garamond"/>
           <w:sz w:val="24"/>
           <w:szCs w:val="24"/>
         </w:rPr>
-        <w:t>…………………………………………………………………………………………………</w:t>
-      </w:r>
-    </w:p>
-    <w:p>
-      <w:pPr>
-        <w:spacing w:line="276" w:lineRule="auto"/>
-        <w:jc w:val="both"/>
+      </w:pPr>
+      <w:r>
         <w:rPr>
           <w:rFonts w:ascii="Garamond" w:hAnsi="Garamond"/>
           <w:sz w:val="24"/>
           <w:szCs w:val="24"/>
         </w:rPr>
-      </w:pPr>
-      <w:r>
+        <w:drawing>
+          <wp:inline distT="0" distB="0" distL="0" distR="0" wp14:anchorId="5F129713" wp14:editId="39A5B6C8">
+            <wp:extent cx="5760720" cy="2110105"/>
+            <wp:effectExtent l="0" t="0" r="0" b="4445"/>
+            <wp:docPr id="3" name="Image 3"/>
+            <wp:cNvGraphicFramePr>
+              <a:graphicFrameLocks xmlns:a="http://schemas.openxmlformats.org/drawingml/2006/main" noChangeAspect="1"/>
+            </wp:cNvGraphicFramePr>
+            <a:graphic xmlns:a="http://schemas.openxmlformats.org/drawingml/2006/main">
+              <a:graphicData uri="http://schemas.openxmlformats.org/drawingml/2006/picture">
+                <pic:pic xmlns:pic="http://schemas.openxmlformats.org/drawingml/2006/picture">
+                  <pic:nvPicPr>
+                    <pic:cNvPr id="1" name=""/>
+                    <pic:cNvPicPr/>
+                  </pic:nvPicPr>
+                  <pic:blipFill>
+                    <a:blip r:embed="rId9"/>
+                    <a:stretch>
+                      <a:fillRect/>
+                    </a:stretch>
+                  </pic:blipFill>
+                  <pic:spPr>
+                    <a:xfrm>
+                      <a:off x="0" y="0"/>
+                      <a:ext cx="5760720" cy="2110105"/>
+                    </a:xfrm>
+                    <a:prstGeom prst="rect">
+                      <a:avLst/>
+                    </a:prstGeom>
+                  </pic:spPr>
+                </pic:pic>
+              </a:graphicData>
+            </a:graphic>
+          </wp:inline>
+        </w:drawing>
+      </w:r>
+    </w:p>
+    <w:p>
+      <w:pPr>
+        <w:spacing w:line="276" w:lineRule="auto"/>
         <w:rPr>
           <w:rFonts w:ascii="Garamond" w:hAnsi="Garamond"/>
           <w:sz w:val="24"/>
           <w:szCs w:val="24"/>
         </w:rPr>
-        <w:t>…………………………………………………………………………………………………</w:t>
-      </w:r>
-    </w:p>
-    <w:p>
-      <w:pPr>
-        <w:spacing w:line="276" w:lineRule="auto"/>
-        <w:jc w:val="both"/>
-        <w:rPr>
-          <w:rFonts w:ascii="Garamond" w:hAnsi="Garamond"/>
-          <w:b/>
-          <w:sz w:val="24"/>
-          <w:szCs w:val="24"/>
-          <w:u w:val="single"/>
-        </w:rPr>
-      </w:pPr>
-    </w:p>
-    <w:p>
-      <w:pPr>
-        <w:spacing w:line="276" w:lineRule="auto"/>
+      </w:pPr>
+      <w:r>
         <w:rPr>
           <w:rFonts w:ascii="Garamond" w:hAnsi="Garamond"/>
           <w:sz w:val="24"/>
           <w:szCs w:val="24"/>
         </w:rPr>
-      </w:pPr>
+        <w:lastRenderedPageBreak/>
+        <w:t>https://www.lesechos.fr/thema/transformation-industrie-data/carrefour-veut-faire-parler-les-donnees-pour-ameliorer-lexperience-client-1024939</w:t>
+      </w:r>
     </w:p>
     <w:sectPr>
       <w:pgSz w:w="11906" w:h="16838"/>
@@ -1006,7 +1149,7 @@
 </file>
 
 <file path=word/endnotes.xml><?xml version="1.0" encoding="utf-8"?>
-<w:endnotes xmlns:wpc="http://schemas.microsoft.com/office/word/2010/wordprocessingCanvas" xmlns:cx="http://schemas.microsoft.com/office/drawing/2014/chartex" xmlns:cx1="http://schemas.microsoft.com/office/drawing/2015/9/8/chartex" xmlns:cx2="http://schemas.microsoft.com/office/drawing/2015/10/21/chartex" xmlns:cx3="http://schemas.microsoft.com/office/drawing/2016/5/9/chartex" xmlns:cx4="http://schemas.microsoft.com/office/drawing/2016/5/10/chartex" xmlns:cx5="http://schemas.microsoft.com/office/drawing/2016/5/11/chartex" xmlns:cx6="http://schemas.microsoft.com/office/drawing/2016/5/12/chartex" xmlns:cx7="http://schemas.microsoft.com/office/drawing/2016/5/13/chartex" xmlns:cx8="http://schemas.microsoft.com/office/drawing/2016/5/14/chartex" xmlns:mc="http://schemas.openxmlformats.org/markup-compatibility/2006" xmlns:aink="http://schemas.microsoft.com/office/drawing/2016/ink" xmlns:am3d="http://schemas.microsoft.com/office/drawing/2017/model3d" xmlns:o="urn:schemas-microsoft-com:office:office" xmlns:r="http://schemas.openxmlformats.org/officeDocument/2006/relationships" xmlns:m="http://schemas.openxmlformats.org/officeDocument/2006/math" xmlns:v="urn:schemas-microsoft-com:vml" xmlns:wp14="http://schemas.microsoft.com/office/word/2010/wordprocessingDrawing" xmlns:wp="http://schemas.openxmlformats.org/drawingml/2006/wordprocessingDrawing" xmlns:w10="urn:schemas-microsoft-com:office:word" xmlns:w="http://schemas.openxmlformats.org/wordprocessingml/2006/main" xmlns:w14="http://schemas.microsoft.com/office/word/2010/wordml" xmlns:w15="http://schemas.microsoft.com/office/word/2012/wordml" xmlns:w16cid="http://schemas.microsoft.com/office/word/2016/wordml/cid" xmlns:w16se="http://schemas.microsoft.com/office/word/2015/wordml/symex" xmlns:wpg="http://schemas.microsoft.com/office/word/2010/wordprocessingGroup" xmlns:wpi="http://schemas.microsoft.com/office/word/2010/wordprocessingInk" xmlns:wne="http://schemas.microsoft.com/office/word/2006/wordml" xmlns:wps="http://schemas.microsoft.com/office/word/2010/wordprocessingShape" mc:Ignorable="w14 w15 w16se w16cid wp14">
+<w:endnotes xmlns:wpc="http://schemas.microsoft.com/office/word/2010/wordprocessingCanvas" xmlns:cx="http://schemas.microsoft.com/office/drawing/2014/chartex" xmlns:cx1="http://schemas.microsoft.com/office/drawing/2015/9/8/chartex" xmlns:cx2="http://schemas.microsoft.com/office/drawing/2015/10/21/chartex" xmlns:cx3="http://schemas.microsoft.com/office/drawing/2016/5/9/chartex" xmlns:cx4="http://schemas.microsoft.com/office/drawing/2016/5/10/chartex" xmlns:cx5="http://schemas.microsoft.com/office/drawing/2016/5/11/chartex" xmlns:cx6="http://schemas.microsoft.com/office/drawing/2016/5/12/chartex" xmlns:cx7="http://schemas.microsoft.com/office/drawing/2016/5/13/chartex" xmlns:cx8="http://schemas.microsoft.com/office/drawing/2016/5/14/chartex" xmlns:mc="http://schemas.openxmlformats.org/markup-compatibility/2006" xmlns:aink="http://schemas.microsoft.com/office/drawing/2016/ink" xmlns:am3d="http://schemas.microsoft.com/office/drawing/2017/model3d" xmlns:o="urn:schemas-microsoft-com:office:office" xmlns:r="http://schemas.openxmlformats.org/officeDocument/2006/relationships" xmlns:m="http://schemas.openxmlformats.org/officeDocument/2006/math" xmlns:v="urn:schemas-microsoft-com:vml" xmlns:wp14="http://schemas.microsoft.com/office/word/2010/wordprocessingDrawing" xmlns:wp="http://schemas.openxmlformats.org/drawingml/2006/wordprocessingDrawing" xmlns:w10="urn:schemas-microsoft-com:office:word" xmlns:w="http://schemas.openxmlformats.org/wordprocessingml/2006/main" xmlns:w14="http://schemas.microsoft.com/office/word/2010/wordml" xmlns:w15="http://schemas.microsoft.com/office/word/2012/wordml" xmlns:w16cex="http://schemas.microsoft.com/office/word/2018/wordml/cex" xmlns:w16cid="http://schemas.microsoft.com/office/word/2016/wordml/cid" xmlns:w16="http://schemas.microsoft.com/office/word/2018/wordml" xmlns:w16sdtdh="http://schemas.microsoft.com/office/word/2020/wordml/sdtdatahash" xmlns:w16se="http://schemas.microsoft.com/office/word/2015/wordml/symex" xmlns:wpg="http://schemas.microsoft.com/office/word/2010/wordprocessingGroup" xmlns:wpi="http://schemas.microsoft.com/office/word/2010/wordprocessingInk" xmlns:wne="http://schemas.microsoft.com/office/word/2006/wordml" xmlns:wps="http://schemas.microsoft.com/office/word/2010/wordprocessingShape" mc:Ignorable="w14 w15 w16se w16cid w16 w16cex w16sdtdh wp14">
   <w:endnote w:type="separator" w:id="-1">
     <w:p>
       <w:pPr>
@@ -1031,7 +1174,7 @@
 </file>
 
 <file path=word/footnotes.xml><?xml version="1.0" encoding="utf-8"?>
-<w:footnotes xmlns:wpc="http://schemas.microsoft.com/office/word/2010/wordprocessingCanvas" xmlns:cx="http://schemas.microsoft.com/office/drawing/2014/chartex" xmlns:cx1="http://schemas.microsoft.com/office/drawing/2015/9/8/chartex" xmlns:cx2="http://schemas.microsoft.com/office/drawing/2015/10/21/chartex" xmlns:cx3="http://schemas.microsoft.com/office/drawing/2016/5/9/chartex" xmlns:cx4="http://schemas.microsoft.com/office/drawing/2016/5/10/chartex" xmlns:cx5="http://schemas.microsoft.com/office/drawing/2016/5/11/chartex" xmlns:cx6="http://schemas.microsoft.com/office/drawing/2016/5/12/chartex" xmlns:cx7="http://schemas.microsoft.com/office/drawing/2016/5/13/chartex" xmlns:cx8="http://schemas.microsoft.com/office/drawing/2016/5/14/chartex" xmlns:mc="http://schemas.openxmlformats.org/markup-compatibility/2006" xmlns:aink="http://schemas.microsoft.com/office/drawing/2016/ink" xmlns:am3d="http://schemas.microsoft.com/office/drawing/2017/model3d" xmlns:o="urn:schemas-microsoft-com:office:office" xmlns:r="http://schemas.openxmlformats.org/officeDocument/2006/relationships" xmlns:m="http://schemas.openxmlformats.org/officeDocument/2006/math" xmlns:v="urn:schemas-microsoft-com:vml" xmlns:wp14="http://schemas.microsoft.com/office/word/2010/wordprocessingDrawing" xmlns:wp="http://schemas.openxmlformats.org/drawingml/2006/wordprocessingDrawing" xmlns:w10="urn:schemas-microsoft-com:office:word" xmlns:w="http://schemas.openxmlformats.org/wordprocessingml/2006/main" xmlns:w14="http://schemas.microsoft.com/office/word/2010/wordml" xmlns:w15="http://schemas.microsoft.com/office/word/2012/wordml" xmlns:w16cid="http://schemas.microsoft.com/office/word/2016/wordml/cid" xmlns:w16se="http://schemas.microsoft.com/office/word/2015/wordml/symex" xmlns:wpg="http://schemas.microsoft.com/office/word/2010/wordprocessingGroup" xmlns:wpi="http://schemas.microsoft.com/office/word/2010/wordprocessingInk" xmlns:wne="http://schemas.microsoft.com/office/word/2006/wordml" xmlns:wps="http://schemas.microsoft.com/office/word/2010/wordprocessingShape" mc:Ignorable="w14 w15 w16se w16cid wp14">
+<w:footnotes xmlns:wpc="http://schemas.microsoft.com/office/word/2010/wordprocessingCanvas" xmlns:cx="http://schemas.microsoft.com/office/drawing/2014/chartex" xmlns:cx1="http://schemas.microsoft.com/office/drawing/2015/9/8/chartex" xmlns:cx2="http://schemas.microsoft.com/office/drawing/2015/10/21/chartex" xmlns:cx3="http://schemas.microsoft.com/office/drawing/2016/5/9/chartex" xmlns:cx4="http://schemas.microsoft.com/office/drawing/2016/5/10/chartex" xmlns:cx5="http://schemas.microsoft.com/office/drawing/2016/5/11/chartex" xmlns:cx6="http://schemas.microsoft.com/office/drawing/2016/5/12/chartex" xmlns:cx7="http://schemas.microsoft.com/office/drawing/2016/5/13/chartex" xmlns:cx8="http://schemas.microsoft.com/office/drawing/2016/5/14/chartex" xmlns:mc="http://schemas.openxmlformats.org/markup-compatibility/2006" xmlns:aink="http://schemas.microsoft.com/office/drawing/2016/ink" xmlns:am3d="http://schemas.microsoft.com/office/drawing/2017/model3d" xmlns:o="urn:schemas-microsoft-com:office:office" xmlns:r="http://schemas.openxmlformats.org/officeDocument/2006/relationships" xmlns:m="http://schemas.openxmlformats.org/officeDocument/2006/math" xmlns:v="urn:schemas-microsoft-com:vml" xmlns:wp14="http://schemas.microsoft.com/office/word/2010/wordprocessingDrawing" xmlns:wp="http://schemas.openxmlformats.org/drawingml/2006/wordprocessingDrawing" xmlns:w10="urn:schemas-microsoft-com:office:word" xmlns:w="http://schemas.openxmlformats.org/wordprocessingml/2006/main" xmlns:w14="http://schemas.microsoft.com/office/word/2010/wordml" xmlns:w15="http://schemas.microsoft.com/office/word/2012/wordml" xmlns:w16cex="http://schemas.microsoft.com/office/word/2018/wordml/cex" xmlns:w16cid="http://schemas.microsoft.com/office/word/2016/wordml/cid" xmlns:w16="http://schemas.microsoft.com/office/word/2018/wordml" xmlns:w16sdtdh="http://schemas.microsoft.com/office/word/2020/wordml/sdtdatahash" xmlns:w16se="http://schemas.microsoft.com/office/word/2015/wordml/symex" xmlns:wpg="http://schemas.microsoft.com/office/word/2010/wordprocessingGroup" xmlns:wpi="http://schemas.microsoft.com/office/word/2010/wordprocessingInk" xmlns:wne="http://schemas.microsoft.com/office/word/2006/wordml" xmlns:wps="http://schemas.microsoft.com/office/word/2010/wordprocessingShape" mc:Ignorable="w14 w15 w16se w16cid w16 w16cex w16sdtdh wp14">
   <w:footnote w:type="separator" w:id="-1">
     <w:p>
       <w:pPr>
@@ -1056,7 +1199,7 @@
 </file>
 
 <file path=word/numbering.xml><?xml version="1.0" encoding="utf-8"?>
-<w:numbering xmlns:wpc="http://schemas.microsoft.com/office/word/2010/wordprocessingCanvas" xmlns:cx="http://schemas.microsoft.com/office/drawing/2014/chartex" xmlns:cx1="http://schemas.microsoft.com/office/drawing/2015/9/8/chartex" xmlns:cx2="http://schemas.microsoft.com/office/drawing/2015/10/21/chartex" xmlns:cx3="http://schemas.microsoft.com/office/drawing/2016/5/9/chartex" xmlns:cx4="http://schemas.microsoft.com/office/drawing/2016/5/10/chartex" xmlns:cx5="http://schemas.microsoft.com/office/drawing/2016/5/11/chartex" xmlns:cx6="http://schemas.microsoft.com/office/drawing/2016/5/12/chartex" xmlns:cx7="http://schemas.microsoft.com/office/drawing/2016/5/13/chartex" xmlns:cx8="http://schemas.microsoft.com/office/drawing/2016/5/14/chartex" xmlns:mc="http://schemas.openxmlformats.org/markup-compatibility/2006" xmlns:aink="http://schemas.microsoft.com/office/drawing/2016/ink" xmlns:am3d="http://schemas.microsoft.com/office/drawing/2017/model3d" xmlns:o="urn:schemas-microsoft-com:office:office" xmlns:r="http://schemas.openxmlformats.org/officeDocument/2006/relationships" xmlns:m="http://schemas.openxmlformats.org/officeDocument/2006/math" xmlns:v="urn:schemas-microsoft-com:vml" xmlns:wp14="http://schemas.microsoft.com/office/word/2010/wordprocessingDrawing" xmlns:wp="http://schemas.openxmlformats.org/drawingml/2006/wordprocessingDrawing" xmlns:w10="urn:schemas-microsoft-com:office:word" xmlns:w="http://schemas.openxmlformats.org/wordprocessingml/2006/main" xmlns:w14="http://schemas.microsoft.com/office/word/2010/wordml" xmlns:w15="http://schemas.microsoft.com/office/word/2012/wordml" xmlns:w16cid="http://schemas.microsoft.com/office/word/2016/wordml/cid" xmlns:w16se="http://schemas.microsoft.com/office/word/2015/wordml/symex" xmlns:wpg="http://schemas.microsoft.com/office/word/2010/wordprocessingGroup" xmlns:wpi="http://schemas.microsoft.com/office/word/2010/wordprocessingInk" xmlns:wne="http://schemas.microsoft.com/office/word/2006/wordml" xmlns:wps="http://schemas.microsoft.com/office/word/2010/wordprocessingShape" mc:Ignorable="w14 w15 w16se w16cid wp14">
+<w:numbering xmlns:wpc="http://schemas.microsoft.com/office/word/2010/wordprocessingCanvas" xmlns:cx="http://schemas.microsoft.com/office/drawing/2014/chartex" xmlns:cx1="http://schemas.microsoft.com/office/drawing/2015/9/8/chartex" xmlns:cx2="http://schemas.microsoft.com/office/drawing/2015/10/21/chartex" xmlns:cx3="http://schemas.microsoft.com/office/drawing/2016/5/9/chartex" xmlns:cx4="http://schemas.microsoft.com/office/drawing/2016/5/10/chartex" xmlns:cx5="http://schemas.microsoft.com/office/drawing/2016/5/11/chartex" xmlns:cx6="http://schemas.microsoft.com/office/drawing/2016/5/12/chartex" xmlns:cx7="http://schemas.microsoft.com/office/drawing/2016/5/13/chartex" xmlns:cx8="http://schemas.microsoft.com/office/drawing/2016/5/14/chartex" xmlns:mc="http://schemas.openxmlformats.org/markup-compatibility/2006" xmlns:aink="http://schemas.microsoft.com/office/drawing/2016/ink" xmlns:am3d="http://schemas.microsoft.com/office/drawing/2017/model3d" xmlns:o="urn:schemas-microsoft-com:office:office" xmlns:r="http://schemas.openxmlformats.org/officeDocument/2006/relationships" xmlns:m="http://schemas.openxmlformats.org/officeDocument/2006/math" xmlns:v="urn:schemas-microsoft-com:vml" xmlns:wp14="http://schemas.microsoft.com/office/word/2010/wordprocessingDrawing" xmlns:wp="http://schemas.openxmlformats.org/drawingml/2006/wordprocessingDrawing" xmlns:w10="urn:schemas-microsoft-com:office:word" xmlns:w="http://schemas.openxmlformats.org/wordprocessingml/2006/main" xmlns:w14="http://schemas.microsoft.com/office/word/2010/wordml" xmlns:w15="http://schemas.microsoft.com/office/word/2012/wordml" xmlns:w16cex="http://schemas.microsoft.com/office/word/2018/wordml/cex" xmlns:w16cid="http://schemas.microsoft.com/office/word/2016/wordml/cid" xmlns:w16="http://schemas.microsoft.com/office/word/2018/wordml" xmlns:w16sdtdh="http://schemas.microsoft.com/office/word/2020/wordml/sdtdatahash" xmlns:w16se="http://schemas.microsoft.com/office/word/2015/wordml/symex" xmlns:wpg="http://schemas.microsoft.com/office/word/2010/wordprocessingGroup" xmlns:wpi="http://schemas.microsoft.com/office/word/2010/wordprocessingInk" xmlns:wne="http://schemas.microsoft.com/office/word/2006/wordml" xmlns:wps="http://schemas.microsoft.com/office/word/2010/wordprocessingShape" mc:Ignorable="w14 w15 w16se w16cid w16 w16cex w16sdtdh wp14">
   <w:abstractNum w:abstractNumId="0" w15:restartNumberingAfterBreak="0">
     <w:nsid w:val="00990B1C"/>
     <w:multiLevelType w:val="hybridMultilevel"/>
@@ -2070,6 +2213,147 @@
     </w:lvl>
   </w:abstractNum>
   <w:abstractNum w:abstractNumId="8" w15:restartNumberingAfterBreak="0">
+    <w:nsid w:val="47C45E8C"/>
+    <w:multiLevelType w:val="multilevel"/>
+    <w:tmpl w:val="B874BA34"/>
+    <w:lvl w:ilvl="0">
+      <w:start w:val="1"/>
+      <w:numFmt w:val="bullet"/>
+      <w:lvlText w:val=""/>
+      <w:lvlJc w:val="left"/>
+      <w:pPr>
+        <w:tabs>
+          <w:tab w:val="num" w:pos="720"/>
+        </w:tabs>
+        <w:ind w:left="720" w:hanging="360"/>
+      </w:pPr>
+      <w:rPr>
+        <w:rFonts w:ascii="Symbol" w:hAnsi="Symbol" w:hint="default"/>
+        <w:sz w:val="20"/>
+      </w:rPr>
+    </w:lvl>
+    <w:lvl w:ilvl="1" w:tentative="1">
+      <w:numFmt w:val="bullet"/>
+      <w:lvlText w:val="o"/>
+      <w:lvlJc w:val="left"/>
+      <w:pPr>
+        <w:tabs>
+          <w:tab w:val="num" w:pos="1440"/>
+        </w:tabs>
+        <w:ind w:left="1440" w:hanging="360"/>
+      </w:pPr>
+      <w:rPr>
+        <w:rFonts w:ascii="Courier New" w:hAnsi="Courier New" w:hint="default"/>
+        <w:sz w:val="20"/>
+      </w:rPr>
+    </w:lvl>
+    <w:lvl w:ilvl="2" w:tentative="1">
+      <w:numFmt w:val="bullet"/>
+      <w:lvlText w:val=""/>
+      <w:lvlJc w:val="left"/>
+      <w:pPr>
+        <w:tabs>
+          <w:tab w:val="num" w:pos="2160"/>
+        </w:tabs>
+        <w:ind w:left="2160" w:hanging="360"/>
+      </w:pPr>
+      <w:rPr>
+        <w:rFonts w:ascii="Wingdings" w:hAnsi="Wingdings" w:hint="default"/>
+        <w:sz w:val="20"/>
+      </w:rPr>
+    </w:lvl>
+    <w:lvl w:ilvl="3" w:tentative="1">
+      <w:numFmt w:val="bullet"/>
+      <w:lvlText w:val=""/>
+      <w:lvlJc w:val="left"/>
+      <w:pPr>
+        <w:tabs>
+          <w:tab w:val="num" w:pos="2880"/>
+        </w:tabs>
+        <w:ind w:left="2880" w:hanging="360"/>
+      </w:pPr>
+      <w:rPr>
+        <w:rFonts w:ascii="Wingdings" w:hAnsi="Wingdings" w:hint="default"/>
+        <w:sz w:val="20"/>
+      </w:rPr>
+    </w:lvl>
+    <w:lvl w:ilvl="4" w:tentative="1">
+      <w:numFmt w:val="bullet"/>
+      <w:lvlText w:val=""/>
+      <w:lvlJc w:val="left"/>
+      <w:pPr>
+        <w:tabs>
+          <w:tab w:val="num" w:pos="3600"/>
+        </w:tabs>
+        <w:ind w:left="3600" w:hanging="360"/>
+      </w:pPr>
+      <w:rPr>
+        <w:rFonts w:ascii="Wingdings" w:hAnsi="Wingdings" w:hint="default"/>
+        <w:sz w:val="20"/>
+      </w:rPr>
+    </w:lvl>
+    <w:lvl w:ilvl="5" w:tentative="1">
+      <w:numFmt w:val="bullet"/>
+      <w:lvlText w:val=""/>
+      <w:lvlJc w:val="left"/>
+      <w:pPr>
+        <w:tabs>
+          <w:tab w:val="num" w:pos="4320"/>
+        </w:tabs>
+        <w:ind w:left="4320" w:hanging="360"/>
+      </w:pPr>
+      <w:rPr>
+        <w:rFonts w:ascii="Wingdings" w:hAnsi="Wingdings" w:hint="default"/>
+        <w:sz w:val="20"/>
+      </w:rPr>
+    </w:lvl>
+    <w:lvl w:ilvl="6" w:tentative="1">
+      <w:numFmt w:val="bullet"/>
+      <w:lvlText w:val=""/>
+      <w:lvlJc w:val="left"/>
+      <w:pPr>
+        <w:tabs>
+          <w:tab w:val="num" w:pos="5040"/>
+        </w:tabs>
+        <w:ind w:left="5040" w:hanging="360"/>
+      </w:pPr>
+      <w:rPr>
+        <w:rFonts w:ascii="Wingdings" w:hAnsi="Wingdings" w:hint="default"/>
+        <w:sz w:val="20"/>
+      </w:rPr>
+    </w:lvl>
+    <w:lvl w:ilvl="7" w:tentative="1">
+      <w:numFmt w:val="bullet"/>
+      <w:lvlText w:val=""/>
+      <w:lvlJc w:val="left"/>
+      <w:pPr>
+        <w:tabs>
+          <w:tab w:val="num" w:pos="5760"/>
+        </w:tabs>
+        <w:ind w:left="5760" w:hanging="360"/>
+      </w:pPr>
+      <w:rPr>
+        <w:rFonts w:ascii="Wingdings" w:hAnsi="Wingdings" w:hint="default"/>
+        <w:sz w:val="20"/>
+      </w:rPr>
+    </w:lvl>
+    <w:lvl w:ilvl="8" w:tentative="1">
+      <w:numFmt w:val="bullet"/>
+      <w:lvlText w:val=""/>
+      <w:lvlJc w:val="left"/>
+      <w:pPr>
+        <w:tabs>
+          <w:tab w:val="num" w:pos="6480"/>
+        </w:tabs>
+        <w:ind w:left="6480" w:hanging="360"/>
+      </w:pPr>
+      <w:rPr>
+        <w:rFonts w:ascii="Wingdings" w:hAnsi="Wingdings" w:hint="default"/>
+        <w:sz w:val="20"/>
+      </w:rPr>
+    </w:lvl>
+  </w:abstractNum>
+  <w:abstractNum w:abstractNumId="9" w15:restartNumberingAfterBreak="0">
     <w:nsid w:val="50686B4F"/>
     <w:multiLevelType w:val="hybridMultilevel"/>
     <w:tmpl w:val="F2926618"/>
@@ -2182,7 +2466,7 @@
       </w:rPr>
     </w:lvl>
   </w:abstractNum>
-  <w:abstractNum w:abstractNumId="9" w15:restartNumberingAfterBreak="0">
+  <w:abstractNum w:abstractNumId="10" w15:restartNumberingAfterBreak="0">
     <w:nsid w:val="581C61E0"/>
     <w:multiLevelType w:val="hybridMultilevel"/>
     <w:tmpl w:val="224E5586"/>
@@ -2295,7 +2579,7 @@
       </w:rPr>
     </w:lvl>
   </w:abstractNum>
-  <w:abstractNum w:abstractNumId="10" w15:restartNumberingAfterBreak="0">
+  <w:abstractNum w:abstractNumId="11" w15:restartNumberingAfterBreak="0">
     <w:nsid w:val="58395BB1"/>
     <w:multiLevelType w:val="hybridMultilevel"/>
     <w:tmpl w:val="C018F368"/>
@@ -2408,7 +2692,7 @@
       </w:rPr>
     </w:lvl>
   </w:abstractNum>
-  <w:abstractNum w:abstractNumId="11" w15:restartNumberingAfterBreak="0">
+  <w:abstractNum w:abstractNumId="12" w15:restartNumberingAfterBreak="0">
     <w:nsid w:val="58C37C9D"/>
     <w:multiLevelType w:val="hybridMultilevel"/>
     <w:tmpl w:val="C27CC938"/>
@@ -2557,7 +2841,7 @@
       </w:rPr>
     </w:lvl>
   </w:abstractNum>
-  <w:abstractNum w:abstractNumId="12" w15:restartNumberingAfterBreak="0">
+  <w:abstractNum w:abstractNumId="13" w15:restartNumberingAfterBreak="0">
     <w:nsid w:val="59822091"/>
     <w:multiLevelType w:val="hybridMultilevel"/>
     <w:tmpl w:val="21B8083A"/>
@@ -2706,7 +2990,7 @@
       </w:rPr>
     </w:lvl>
   </w:abstractNum>
-  <w:abstractNum w:abstractNumId="13" w15:restartNumberingAfterBreak="0">
+  <w:abstractNum w:abstractNumId="14" w15:restartNumberingAfterBreak="0">
     <w:nsid w:val="66297877"/>
     <w:multiLevelType w:val="hybridMultilevel"/>
     <w:tmpl w:val="9D94DE86"/>
@@ -2855,7 +3139,7 @@
       </w:rPr>
     </w:lvl>
   </w:abstractNum>
-  <w:abstractNum w:abstractNumId="14" w15:restartNumberingAfterBreak="0">
+  <w:abstractNum w:abstractNumId="15" w15:restartNumberingAfterBreak="0">
     <w:nsid w:val="68512FBD"/>
     <w:multiLevelType w:val="hybridMultilevel"/>
     <w:tmpl w:val="34D4F3AA"/>
@@ -2968,7 +3252,7 @@
       </w:rPr>
     </w:lvl>
   </w:abstractNum>
-  <w:abstractNum w:abstractNumId="15" w15:restartNumberingAfterBreak="0">
+  <w:abstractNum w:abstractNumId="16" w15:restartNumberingAfterBreak="0">
     <w:nsid w:val="6BE340BE"/>
     <w:multiLevelType w:val="hybridMultilevel"/>
     <w:tmpl w:val="E7AE83A4"/>
@@ -3117,7 +3401,7 @@
       </w:rPr>
     </w:lvl>
   </w:abstractNum>
-  <w:abstractNum w:abstractNumId="16" w15:restartNumberingAfterBreak="0">
+  <w:abstractNum w:abstractNumId="17" w15:restartNumberingAfterBreak="0">
     <w:nsid w:val="748C6FB8"/>
     <w:multiLevelType w:val="hybridMultilevel"/>
     <w:tmpl w:val="70783150"/>
@@ -3230,7 +3514,148 @@
       </w:rPr>
     </w:lvl>
   </w:abstractNum>
-  <w:abstractNum w:abstractNumId="17" w15:restartNumberingAfterBreak="0">
+  <w:abstractNum w:abstractNumId="18" w15:restartNumberingAfterBreak="0">
+    <w:nsid w:val="77972CC7"/>
+    <w:multiLevelType w:val="multilevel"/>
+    <w:tmpl w:val="217E32B6"/>
+    <w:lvl w:ilvl="0">
+      <w:start w:val="1"/>
+      <w:numFmt w:val="bullet"/>
+      <w:lvlText w:val=""/>
+      <w:lvlJc w:val="left"/>
+      <w:pPr>
+        <w:tabs>
+          <w:tab w:val="num" w:pos="720"/>
+        </w:tabs>
+        <w:ind w:left="720" w:hanging="360"/>
+      </w:pPr>
+      <w:rPr>
+        <w:rFonts w:ascii="Symbol" w:hAnsi="Symbol" w:hint="default"/>
+        <w:sz w:val="20"/>
+      </w:rPr>
+    </w:lvl>
+    <w:lvl w:ilvl="1" w:tentative="1">
+      <w:numFmt w:val="bullet"/>
+      <w:lvlText w:val=""/>
+      <w:lvlJc w:val="left"/>
+      <w:pPr>
+        <w:tabs>
+          <w:tab w:val="num" w:pos="1440"/>
+        </w:tabs>
+        <w:ind w:left="1440" w:hanging="360"/>
+      </w:pPr>
+      <w:rPr>
+        <w:rFonts w:ascii="Symbol" w:hAnsi="Symbol" w:hint="default"/>
+        <w:sz w:val="20"/>
+      </w:rPr>
+    </w:lvl>
+    <w:lvl w:ilvl="2" w:tentative="1">
+      <w:numFmt w:val="bullet"/>
+      <w:lvlText w:val=""/>
+      <w:lvlJc w:val="left"/>
+      <w:pPr>
+        <w:tabs>
+          <w:tab w:val="num" w:pos="2160"/>
+        </w:tabs>
+        <w:ind w:left="2160" w:hanging="360"/>
+      </w:pPr>
+      <w:rPr>
+        <w:rFonts w:ascii="Symbol" w:hAnsi="Symbol" w:hint="default"/>
+        <w:sz w:val="20"/>
+      </w:rPr>
+    </w:lvl>
+    <w:lvl w:ilvl="3" w:tentative="1">
+      <w:numFmt w:val="bullet"/>
+      <w:lvlText w:val=""/>
+      <w:lvlJc w:val="left"/>
+      <w:pPr>
+        <w:tabs>
+          <w:tab w:val="num" w:pos="2880"/>
+        </w:tabs>
+        <w:ind w:left="2880" w:hanging="360"/>
+      </w:pPr>
+      <w:rPr>
+        <w:rFonts w:ascii="Symbol" w:hAnsi="Symbol" w:hint="default"/>
+        <w:sz w:val="20"/>
+      </w:rPr>
+    </w:lvl>
+    <w:lvl w:ilvl="4" w:tentative="1">
+      <w:numFmt w:val="bullet"/>
+      <w:lvlText w:val=""/>
+      <w:lvlJc w:val="left"/>
+      <w:pPr>
+        <w:tabs>
+          <w:tab w:val="num" w:pos="3600"/>
+        </w:tabs>
+        <w:ind w:left="3600" w:hanging="360"/>
+      </w:pPr>
+      <w:rPr>
+        <w:rFonts w:ascii="Symbol" w:hAnsi="Symbol" w:hint="default"/>
+        <w:sz w:val="20"/>
+      </w:rPr>
+    </w:lvl>
+    <w:lvl w:ilvl="5" w:tentative="1">
+      <w:numFmt w:val="bullet"/>
+      <w:lvlText w:val=""/>
+      <w:lvlJc w:val="left"/>
+      <w:pPr>
+        <w:tabs>
+          <w:tab w:val="num" w:pos="4320"/>
+        </w:tabs>
+        <w:ind w:left="4320" w:hanging="360"/>
+      </w:pPr>
+      <w:rPr>
+        <w:rFonts w:ascii="Symbol" w:hAnsi="Symbol" w:hint="default"/>
+        <w:sz w:val="20"/>
+      </w:rPr>
+    </w:lvl>
+    <w:lvl w:ilvl="6" w:tentative="1">
+      <w:numFmt w:val="bullet"/>
+      <w:lvlText w:val=""/>
+      <w:lvlJc w:val="left"/>
+      <w:pPr>
+        <w:tabs>
+          <w:tab w:val="num" w:pos="5040"/>
+        </w:tabs>
+        <w:ind w:left="5040" w:hanging="360"/>
+      </w:pPr>
+      <w:rPr>
+        <w:rFonts w:ascii="Symbol" w:hAnsi="Symbol" w:hint="default"/>
+        <w:sz w:val="20"/>
+      </w:rPr>
+    </w:lvl>
+    <w:lvl w:ilvl="7" w:tentative="1">
+      <w:numFmt w:val="bullet"/>
+      <w:lvlText w:val=""/>
+      <w:lvlJc w:val="left"/>
+      <w:pPr>
+        <w:tabs>
+          <w:tab w:val="num" w:pos="5760"/>
+        </w:tabs>
+        <w:ind w:left="5760" w:hanging="360"/>
+      </w:pPr>
+      <w:rPr>
+        <w:rFonts w:ascii="Symbol" w:hAnsi="Symbol" w:hint="default"/>
+        <w:sz w:val="20"/>
+      </w:rPr>
+    </w:lvl>
+    <w:lvl w:ilvl="8" w:tentative="1">
+      <w:numFmt w:val="bullet"/>
+      <w:lvlText w:val=""/>
+      <w:lvlJc w:val="left"/>
+      <w:pPr>
+        <w:tabs>
+          <w:tab w:val="num" w:pos="6480"/>
+        </w:tabs>
+        <w:ind w:left="6480" w:hanging="360"/>
+      </w:pPr>
+      <w:rPr>
+        <w:rFonts w:ascii="Symbol" w:hAnsi="Symbol" w:hint="default"/>
+        <w:sz w:val="20"/>
+      </w:rPr>
+    </w:lvl>
+  </w:abstractNum>
+  <w:abstractNum w:abstractNumId="19" w15:restartNumberingAfterBreak="0">
     <w:nsid w:val="7F7B5F5B"/>
     <w:multiLevelType w:val="hybridMultilevel"/>
     <w:tmpl w:val="F26CA8C2"/>
@@ -3379,65 +3804,71 @@
       </w:rPr>
     </w:lvl>
   </w:abstractNum>
-  <w:num w:numId="1">
+  <w:num w:numId="1" w16cid:durableId="129980599">
+    <w:abstractNumId w:val="9"/>
+  </w:num>
+  <w:num w:numId="2" w16cid:durableId="1825123411">
+    <w:abstractNumId w:val="6"/>
+  </w:num>
+  <w:num w:numId="3" w16cid:durableId="1212956157">
+    <w:abstractNumId w:val="15"/>
+  </w:num>
+  <w:num w:numId="4" w16cid:durableId="1909723679">
+    <w:abstractNumId w:val="7"/>
+  </w:num>
+  <w:num w:numId="5" w16cid:durableId="1712999471">
+    <w:abstractNumId w:val="11"/>
+  </w:num>
+  <w:num w:numId="6" w16cid:durableId="1142582142">
+    <w:abstractNumId w:val="5"/>
+  </w:num>
+  <w:num w:numId="7" w16cid:durableId="45492259">
+    <w:abstractNumId w:val="10"/>
+  </w:num>
+  <w:num w:numId="8" w16cid:durableId="1584408192">
+    <w:abstractNumId w:val="4"/>
+  </w:num>
+  <w:num w:numId="9" w16cid:durableId="1534687798">
+    <w:abstractNumId w:val="0"/>
+  </w:num>
+  <w:num w:numId="10" w16cid:durableId="1673950135">
+    <w:abstractNumId w:val="12"/>
+  </w:num>
+  <w:num w:numId="11" w16cid:durableId="1685206738">
+    <w:abstractNumId w:val="2"/>
+  </w:num>
+  <w:num w:numId="12" w16cid:durableId="1854104944">
+    <w:abstractNumId w:val="13"/>
+  </w:num>
+  <w:num w:numId="13" w16cid:durableId="657608719">
+    <w:abstractNumId w:val="16"/>
+  </w:num>
+  <w:num w:numId="14" w16cid:durableId="991328658">
+    <w:abstractNumId w:val="14"/>
+  </w:num>
+  <w:num w:numId="15" w16cid:durableId="1403332667">
+    <w:abstractNumId w:val="19"/>
+  </w:num>
+  <w:num w:numId="16" w16cid:durableId="959609034">
+    <w:abstractNumId w:val="1"/>
+  </w:num>
+  <w:num w:numId="17" w16cid:durableId="80105862">
+    <w:abstractNumId w:val="17"/>
+  </w:num>
+  <w:num w:numId="18" w16cid:durableId="202013748">
+    <w:abstractNumId w:val="3"/>
+  </w:num>
+  <w:num w:numId="19" w16cid:durableId="1628047164">
     <w:abstractNumId w:val="8"/>
   </w:num>
-  <w:num w:numId="2">
-    <w:abstractNumId w:val="6"/>
-  </w:num>
-  <w:num w:numId="3">
-    <w:abstractNumId w:val="14"/>
-  </w:num>
-  <w:num w:numId="4">
-    <w:abstractNumId w:val="7"/>
-  </w:num>
-  <w:num w:numId="5">
-    <w:abstractNumId w:val="10"/>
-  </w:num>
-  <w:num w:numId="6">
-    <w:abstractNumId w:val="5"/>
-  </w:num>
-  <w:num w:numId="7">
-    <w:abstractNumId w:val="9"/>
-  </w:num>
-  <w:num w:numId="8">
-    <w:abstractNumId w:val="4"/>
-  </w:num>
-  <w:num w:numId="9">
-    <w:abstractNumId w:val="0"/>
-  </w:num>
-  <w:num w:numId="10">
-    <w:abstractNumId w:val="11"/>
-  </w:num>
-  <w:num w:numId="11">
-    <w:abstractNumId w:val="2"/>
-  </w:num>
-  <w:num w:numId="12">
-    <w:abstractNumId w:val="12"/>
-  </w:num>
-  <w:num w:numId="13">
-    <w:abstractNumId w:val="15"/>
-  </w:num>
-  <w:num w:numId="14">
-    <w:abstractNumId w:val="13"/>
-  </w:num>
-  <w:num w:numId="15">
-    <w:abstractNumId w:val="17"/>
-  </w:num>
-  <w:num w:numId="16">
-    <w:abstractNumId w:val="1"/>
-  </w:num>
-  <w:num w:numId="17">
-    <w:abstractNumId w:val="16"/>
-  </w:num>
-  <w:num w:numId="18">
-    <w:abstractNumId w:val="3"/>
+  <w:num w:numId="20" w16cid:durableId="688680292">
+    <w:abstractNumId w:val="18"/>
   </w:num>
 </w:numbering>
 </file>
 
 <file path=word/styles.xml><?xml version="1.0" encoding="utf-8"?>
-<w:styles xmlns:mc="http://schemas.openxmlformats.org/markup-compatibility/2006" xmlns:r="http://schemas.openxmlformats.org/officeDocument/2006/relationships" xmlns:w="http://schemas.openxmlformats.org/wordprocessingml/2006/main" xmlns:w14="http://schemas.microsoft.com/office/word/2010/wordml" xmlns:w15="http://schemas.microsoft.com/office/word/2012/wordml" xmlns:w16cid="http://schemas.microsoft.com/office/word/2016/wordml/cid" xmlns:w16se="http://schemas.microsoft.com/office/word/2015/wordml/symex" mc:Ignorable="w14 w15 w16se w16cid">
+<w:styles xmlns:mc="http://schemas.openxmlformats.org/markup-compatibility/2006" xmlns:r="http://schemas.openxmlformats.org/officeDocument/2006/relationships" xmlns:w="http://schemas.openxmlformats.org/wordprocessingml/2006/main" xmlns:w14="http://schemas.microsoft.com/office/word/2010/wordml" xmlns:w15="http://schemas.microsoft.com/office/word/2012/wordml" xmlns:w16cex="http://schemas.microsoft.com/office/word/2018/wordml/cex" xmlns:w16cid="http://schemas.microsoft.com/office/word/2016/wordml/cid" xmlns:w16="http://schemas.microsoft.com/office/word/2018/wordml" xmlns:w16sdtdh="http://schemas.microsoft.com/office/word/2020/wordml/sdtdatahash" xmlns:w16se="http://schemas.microsoft.com/office/word/2015/wordml/symex" mc:Ignorable="w14 w15 w16se w16cid w16 w16cex w16sdtdh">
   <w:docDefaults>
     <w:rPrDefault>
       <w:rPr>
@@ -4037,7 +4468,6 @@
   <w:style w:type="character" w:default="1" w:styleId="Policepardfaut">
     <w:name w:val="Default Paragraph Font"/>
     <w:uiPriority w:val="1"/>
-    <w:semiHidden/>
     <w:unhideWhenUsed/>
   </w:style>
   <w:style w:type="table" w:default="1" w:styleId="TableauNormal">
@@ -6731,10 +7161,10 @@
   <a:themeElements>
     <a:clrScheme name="Office">
       <a:dk1>
-        <a:sysClr val="windowText" lastClr="000000"/>
+        <a:sysClr val="windowText" lastClr="FFFFFF"/>
       </a:dk1>
       <a:lt1>
-        <a:sysClr val="window" lastClr="FFFFFF"/>
+        <a:sysClr val="window" lastClr="202020"/>
       </a:lt1>
       <a:dk2>
         <a:srgbClr val="44546A"/>

--- a/cours/22_prep_commerciale/Guide_Préparation_Projet.docx
+++ b/cours/22_prep_commerciale/Guide_Préparation_Projet.docx
@@ -1,6 +1,6 @@
 
 <file path=word/document.xml><?xml version="1.0" encoding="utf-8"?>
-<w:document xmlns:wpc="http://schemas.microsoft.com/office/word/2010/wordprocessingCanvas" xmlns:cx="http://schemas.microsoft.com/office/drawing/2014/chartex" xmlns:cx1="http://schemas.microsoft.com/office/drawing/2015/9/8/chartex" xmlns:cx2="http://schemas.microsoft.com/office/drawing/2015/10/21/chartex" xmlns:cx3="http://schemas.microsoft.com/office/drawing/2016/5/9/chartex" xmlns:cx4="http://schemas.microsoft.com/office/drawing/2016/5/10/chartex" xmlns:cx5="http://schemas.microsoft.com/office/drawing/2016/5/11/chartex" xmlns:cx6="http://schemas.microsoft.com/office/drawing/2016/5/12/chartex" xmlns:cx7="http://schemas.microsoft.com/office/drawing/2016/5/13/chartex" xmlns:cx8="http://schemas.microsoft.com/office/drawing/2016/5/14/chartex" xmlns:mc="http://schemas.openxmlformats.org/markup-compatibility/2006" xmlns:aink="http://schemas.microsoft.com/office/drawing/2016/ink" xmlns:am3d="http://schemas.microsoft.com/office/drawing/2017/model3d" xmlns:o="urn:schemas-microsoft-com:office:office" xmlns:r="http://schemas.openxmlformats.org/officeDocument/2006/relationships" xmlns:m="http://schemas.openxmlformats.org/officeDocument/2006/math" xmlns:v="urn:schemas-microsoft-com:vml" xmlns:wp14="http://schemas.microsoft.com/office/word/2010/wordprocessingDrawing" xmlns:wp="http://schemas.openxmlformats.org/drawingml/2006/wordprocessingDrawing" xmlns:w10="urn:schemas-microsoft-com:office:word" xmlns:w="http://schemas.openxmlformats.org/wordprocessingml/2006/main" xmlns:w14="http://schemas.microsoft.com/office/word/2010/wordml" xmlns:w15="http://schemas.microsoft.com/office/word/2012/wordml" xmlns:w16cex="http://schemas.microsoft.com/office/word/2018/wordml/cex" xmlns:w16cid="http://schemas.microsoft.com/office/word/2016/wordml/cid" xmlns:w16="http://schemas.microsoft.com/office/word/2018/wordml" xmlns:w16sdtdh="http://schemas.microsoft.com/office/word/2020/wordml/sdtdatahash" xmlns:w16se="http://schemas.microsoft.com/office/word/2015/wordml/symex" xmlns:wpg="http://schemas.microsoft.com/office/word/2010/wordprocessingGroup" xmlns:wpi="http://schemas.microsoft.com/office/word/2010/wordprocessingInk" xmlns:wne="http://schemas.microsoft.com/office/word/2006/wordml" xmlns:wps="http://schemas.microsoft.com/office/word/2010/wordprocessingShape" mc:Ignorable="w14 w15 w16se w16cid w16 w16cex w16sdtdh wp14">
+<w:document xmlns:wpc="http://schemas.microsoft.com/office/word/2010/wordprocessingCanvas" xmlns:cx="http://schemas.microsoft.com/office/drawing/2014/chartex" xmlns:cx1="http://schemas.microsoft.com/office/drawing/2015/9/8/chartex" xmlns:cx2="http://schemas.microsoft.com/office/drawing/2015/10/21/chartex" xmlns:cx3="http://schemas.microsoft.com/office/drawing/2016/5/9/chartex" xmlns:cx4="http://schemas.microsoft.com/office/drawing/2016/5/10/chartex" xmlns:cx5="http://schemas.microsoft.com/office/drawing/2016/5/11/chartex" xmlns:cx6="http://schemas.microsoft.com/office/drawing/2016/5/12/chartex" xmlns:cx7="http://schemas.microsoft.com/office/drawing/2016/5/13/chartex" xmlns:cx8="http://schemas.microsoft.com/office/drawing/2016/5/14/chartex" xmlns:mc="http://schemas.openxmlformats.org/markup-compatibility/2006" xmlns:aink="http://schemas.microsoft.com/office/drawing/2016/ink" xmlns:am3d="http://schemas.microsoft.com/office/drawing/2017/model3d" xmlns:o="urn:schemas-microsoft-com:office:office" xmlns:r="http://schemas.openxmlformats.org/officeDocument/2006/relationships" xmlns:m="http://schemas.openxmlformats.org/officeDocument/2006/math" xmlns:v="urn:schemas-microsoft-com:vml" xmlns:wp14="http://schemas.microsoft.com/office/word/2010/wordprocessingDrawing" xmlns:wp="http://schemas.openxmlformats.org/drawingml/2006/wordprocessingDrawing" xmlns:w10="urn:schemas-microsoft-com:office:word" xmlns:w="http://schemas.openxmlformats.org/wordprocessingml/2006/main" xmlns:w14="http://schemas.microsoft.com/office/word/2010/wordml" xmlns:w15="http://schemas.microsoft.com/office/word/2012/wordml" xmlns:w16cid="http://schemas.microsoft.com/office/word/2016/wordml/cid" xmlns:w16se="http://schemas.microsoft.com/office/word/2015/wordml/symex" xmlns:wpg="http://schemas.microsoft.com/office/word/2010/wordprocessingGroup" xmlns:wpi="http://schemas.microsoft.com/office/word/2010/wordprocessingInk" xmlns:wne="http://schemas.microsoft.com/office/word/2006/wordml" xmlns:wps="http://schemas.microsoft.com/office/word/2010/wordprocessingShape" mc:Ignorable="w14 w15 w16se w16cid wp14">
   <w:body>
     <w:p>
       <w:pPr>
@@ -19,6 +19,9 @@
       </w:r>
     </w:p>
     <w:p>
+      <w:pPr>
+        <w:jc w:val="both"/>
+      </w:pPr>
       <w:r>
         <w:rPr>
           <w:b/>
@@ -49,11 +52,46 @@
       </w:r>
     </w:p>
     <w:p>
-      <w:r>
-        <w:t>Présent dans plus de 30 pays avec 12 300 magasins, le groupe emploie plus de 321 000 collaborateurs et accueille 105 millions de clients dans le monde.</w:t>
-      </w:r>
-      <w:r>
-        <w:t xml:space="preserve"> </w:t>
+      <w:pPr>
+        <w:jc w:val="both"/>
+      </w:pPr>
+      <w:r>
+        <w:t xml:space="preserve">Présent dans plus de 30 pays avec 12 300 magasins, le groupe emploie plus de 321 000 collaborateurs et accueille 105 millions de clients dans le monde. </w:t>
+      </w:r>
+    </w:p>
+    <w:p>
+      <w:pPr>
+        <w:jc w:val="both"/>
+      </w:pPr>
+      <w:r>
+        <w:t xml:space="preserve">L’utilisation de la data et le développement des capacités analytiques sont un axe majeur du plan stratégique du Groupe Carrefour à horizon 2027. Directement rattachée au COMEX France, l’Analytics </w:t>
+      </w:r>
+      <w:proofErr w:type="spellStart"/>
+      <w:r>
+        <w:t>Factory</w:t>
+      </w:r>
+      <w:proofErr w:type="spellEnd"/>
+      <w:r>
+        <w:t xml:space="preserve"> de Carrefour France est le pilier de cette transformation analytique, au service de l’ensemble des équipes métier de Carrefour France – Marketing, Marchandises, Exploitation, E-commerce, </w:t>
+      </w:r>
+      <w:proofErr w:type="spellStart"/>
+      <w:r>
+        <w:t>Supply</w:t>
+      </w:r>
+      <w:proofErr w:type="spellEnd"/>
+      <w:r>
+        <w:t xml:space="preserve"> Chain, Services Financiers, etc.</w:t>
+      </w:r>
+    </w:p>
+    <w:p>
+      <w:pPr>
+        <w:jc w:val="both"/>
+      </w:pPr>
+    </w:p>
+    <w:p/>
+    <w:p>
+      <w:r>
+        <w:t>Carrefour recherche pour sa Direction Data &amp; Analytics France basée à Massy (91), un(e) :</w:t>
       </w:r>
     </w:p>
     <w:p>
@@ -137,8 +175,16 @@
         <w:rPr>
           <w:rFonts w:asciiTheme="minorHAnsi" w:hAnsiTheme="minorHAnsi" w:cstheme="minorHAnsi"/>
         </w:rPr>
-        <w:t>) présentielle et télétravail suite à la crise du covid</w:t>
-      </w:r>
+        <w:t xml:space="preserve">) présentielle et télétravail suite à la crise du </w:t>
+      </w:r>
+      <w:proofErr w:type="spellStart"/>
+      <w:r>
+        <w:rPr>
+          <w:rFonts w:asciiTheme="minorHAnsi" w:hAnsiTheme="minorHAnsi" w:cstheme="minorHAnsi"/>
+        </w:rPr>
+        <w:t>covid</w:t>
+      </w:r>
+      <w:proofErr w:type="spellEnd"/>
       <w:r>
         <w:rPr>
           <w:rFonts w:asciiTheme="minorHAnsi" w:hAnsiTheme="minorHAnsi" w:cstheme="minorHAnsi"/>
@@ -200,7 +246,15 @@
     </w:p>
     <w:p>
       <w:r>
-        <w:t>Nom du projet : Lab-Carrefour-Google</w:t>
+        <w:t xml:space="preserve">Nom du projet : </w:t>
+      </w:r>
+      <w:proofErr w:type="spellStart"/>
+      <w:r>
+        <w:t>Lab</w:t>
+      </w:r>
+      <w:proofErr w:type="spellEnd"/>
+      <w:r>
+        <w:t>-Carrefour-Google</w:t>
       </w:r>
     </w:p>
     <w:p>
@@ -225,6 +279,7 @@
     </w:p>
     <w:p>
       <w:r>
+        <w:lastRenderedPageBreak/>
         <w:t>Carrefour développ</w:t>
       </w:r>
       <w:r>
@@ -258,7 +313,15 @@
         <w:t>Carrefour utilise</w:t>
       </w:r>
       <w:r>
-        <w:t xml:space="preserve"> des approches de machine learning pour résoudre des défis commerciaux et opérationnels comme les ruptures en magasin, la prévision des ventes, l'optimisation de l'assortiment des produits, la personnalisation de l'expérience sur le site carrefour.fr</w:t>
+        <w:t xml:space="preserve"> des approches de machine </w:t>
+      </w:r>
+      <w:proofErr w:type="spellStart"/>
+      <w:r>
+        <w:t>learning</w:t>
+      </w:r>
+      <w:proofErr w:type="spellEnd"/>
+      <w:r>
+        <w:t xml:space="preserve"> pour résoudre des défis commerciaux et opérationnels comme les ruptures en magasin, la prévision des ventes, l'optimisation de l'assortiment des produits, la personnalisation de l'expérience sur le site carrefour.fr</w:t>
       </w:r>
     </w:p>
     <w:p>
@@ -277,7 +340,6 @@
         <w:pStyle w:val="Titre2"/>
       </w:pPr>
       <w:r>
-        <w:lastRenderedPageBreak/>
         <w:t xml:space="preserve">Objectif </w:t>
       </w:r>
       <w:r>
@@ -358,7 +420,15 @@
         <w:t xml:space="preserve"> </w:t>
       </w:r>
       <w:r>
-        <w:t>des clients (avant &amp; après la crise covid 19)</w:t>
+        <w:t xml:space="preserve">des clients (avant &amp; après la crise </w:t>
+      </w:r>
+      <w:proofErr w:type="spellStart"/>
+      <w:r>
+        <w:t>covid</w:t>
+      </w:r>
+      <w:proofErr w:type="spellEnd"/>
+      <w:r>
+        <w:t xml:space="preserve"> 19)</w:t>
       </w:r>
     </w:p>
     <w:p>
@@ -572,6 +642,7 @@
         <w:pStyle w:val="Titre2"/>
       </w:pPr>
       <w:r>
+        <w:lastRenderedPageBreak/>
         <w:t xml:space="preserve">Méthode de travail : </w:t>
       </w:r>
     </w:p>
@@ -650,7 +721,6 @@
         <w:pStyle w:val="Titre2"/>
       </w:pPr>
       <w:r>
-        <w:lastRenderedPageBreak/>
         <w:t xml:space="preserve">Environnement technique : </w:t>
       </w:r>
     </w:p>
@@ -717,7 +787,2023 @@
         <w:jc w:val="both"/>
         <w:rPr>
           <w:rFonts w:ascii="Garamond" w:hAnsi="Garamond"/>
+          <w:sz w:val="24"/>
+          <w:szCs w:val="24"/>
+        </w:rPr>
+      </w:pPr>
+    </w:p>
+    <w:p>
+      <w:pPr>
+        <w:spacing w:line="276" w:lineRule="auto"/>
+        <w:jc w:val="both"/>
+        <w:rPr>
+          <w:rFonts w:ascii="Garamond" w:hAnsi="Garamond"/>
+          <w:sz w:val="24"/>
+          <w:szCs w:val="24"/>
+        </w:rPr>
+      </w:pPr>
+    </w:p>
+    <w:p>
+      <w:pPr>
+        <w:spacing w:line="276" w:lineRule="auto"/>
+        <w:jc w:val="both"/>
+        <w:rPr>
+          <w:rFonts w:ascii="Garamond" w:hAnsi="Garamond"/>
+          <w:sz w:val="24"/>
+          <w:szCs w:val="24"/>
+        </w:rPr>
+      </w:pPr>
+    </w:p>
+    <w:p>
+      <w:pPr>
+        <w:spacing w:line="276" w:lineRule="auto"/>
+        <w:jc w:val="both"/>
+        <w:rPr>
+          <w:rFonts w:ascii="Garamond" w:hAnsi="Garamond"/>
+          <w:sz w:val="24"/>
+          <w:szCs w:val="24"/>
+        </w:rPr>
+      </w:pPr>
+      <w:r>
+        <w:rPr>
+          <w:rFonts w:ascii="Garamond" w:hAnsi="Garamond"/>
+          <w:sz w:val="24"/>
+          <w:szCs w:val="24"/>
+        </w:rPr>
+        <w:t>LES TACHES :</w:t>
+      </w:r>
+    </w:p>
+    <w:p>
+      <w:pPr>
+        <w:spacing w:line="276" w:lineRule="auto"/>
+        <w:jc w:val="both"/>
+        <w:rPr>
+          <w:rFonts w:ascii="Garamond" w:hAnsi="Garamond"/>
+          <w:sz w:val="24"/>
+          <w:szCs w:val="24"/>
+        </w:rPr>
+      </w:pPr>
+      <w:r>
+        <w:rPr>
+          <w:rFonts w:ascii="Garamond" w:hAnsi="Garamond"/>
+          <w:sz w:val="24"/>
+          <w:szCs w:val="24"/>
+        </w:rPr>
+        <w:t xml:space="preserve">Développer et tester des flux d’ingestion de données de différentes sources </w:t>
+      </w:r>
+    </w:p>
+    <w:p>
+      <w:pPr>
+        <w:spacing w:line="276" w:lineRule="auto"/>
+        <w:jc w:val="both"/>
+        <w:rPr>
+          <w:rFonts w:ascii="Garamond" w:hAnsi="Garamond"/>
+          <w:sz w:val="24"/>
+          <w:szCs w:val="24"/>
+        </w:rPr>
+      </w:pPr>
+      <w:r>
+        <w:rPr>
+          <w:rFonts w:ascii="Garamond" w:hAnsi="Garamond"/>
+          <w:sz w:val="24"/>
+          <w:szCs w:val="24"/>
+        </w:rPr>
+        <w:t>Comprendre les besoins métiers</w:t>
+      </w:r>
+    </w:p>
+    <w:p>
+      <w:pPr>
+        <w:spacing w:line="276" w:lineRule="auto"/>
+        <w:jc w:val="both"/>
+        <w:rPr>
+          <w:rFonts w:ascii="Garamond" w:hAnsi="Garamond"/>
+          <w:sz w:val="24"/>
+          <w:szCs w:val="24"/>
+        </w:rPr>
+      </w:pPr>
+      <w:r>
+        <w:rPr>
+          <w:rFonts w:ascii="Garamond" w:hAnsi="Garamond"/>
+          <w:sz w:val="24"/>
+          <w:szCs w:val="24"/>
+        </w:rPr>
+        <w:t>Concevoir des solutions nécessitant l’utilisation de technologies cloud &amp; data pour répondre aux besoins métier</w:t>
+      </w:r>
+    </w:p>
+    <w:p>
+      <w:pPr>
+        <w:spacing w:line="276" w:lineRule="auto"/>
+        <w:jc w:val="both"/>
+        <w:rPr>
+          <w:rFonts w:ascii="Garamond" w:hAnsi="Garamond"/>
+          <w:sz w:val="24"/>
+          <w:szCs w:val="24"/>
+        </w:rPr>
+      </w:pPr>
+      <w:r>
+        <w:rPr>
+          <w:rFonts w:ascii="Garamond" w:hAnsi="Garamond"/>
+          <w:sz w:val="24"/>
+          <w:szCs w:val="24"/>
+        </w:rPr>
+        <w:t>Déployer, optimiser et industrialiser au quotidien des pipelines de données dans le cloud</w:t>
+      </w:r>
+    </w:p>
+    <w:p>
+      <w:pPr>
+        <w:spacing w:line="276" w:lineRule="auto"/>
+        <w:jc w:val="both"/>
+        <w:rPr>
+          <w:rFonts w:ascii="Garamond" w:hAnsi="Garamond"/>
+          <w:sz w:val="24"/>
+          <w:szCs w:val="24"/>
+        </w:rPr>
+      </w:pPr>
+      <w:r>
+        <w:rPr>
+          <w:rFonts w:ascii="Garamond" w:hAnsi="Garamond"/>
+          <w:sz w:val="24"/>
+          <w:szCs w:val="24"/>
+        </w:rPr>
+        <w:t>Industrialiser les modèles de Machine Learning</w:t>
+      </w:r>
+    </w:p>
+    <w:p>
+      <w:pPr>
+        <w:spacing w:line="276" w:lineRule="auto"/>
+        <w:jc w:val="both"/>
+        <w:rPr>
+          <w:rFonts w:ascii="Garamond" w:hAnsi="Garamond"/>
+          <w:sz w:val="24"/>
+          <w:szCs w:val="24"/>
+        </w:rPr>
+      </w:pPr>
+      <w:r>
+        <w:rPr>
+          <w:rFonts w:ascii="Garamond" w:hAnsi="Garamond"/>
+          <w:sz w:val="24"/>
+          <w:szCs w:val="24"/>
+        </w:rPr>
+        <w:t xml:space="preserve">Travailler avec différents profils data du groupe (data </w:t>
+      </w:r>
+      <w:proofErr w:type="spellStart"/>
+      <w:r>
+        <w:rPr>
+          <w:rFonts w:ascii="Garamond" w:hAnsi="Garamond"/>
+          <w:sz w:val="24"/>
+          <w:szCs w:val="24"/>
+        </w:rPr>
+        <w:t>scientist</w:t>
+      </w:r>
+      <w:proofErr w:type="spellEnd"/>
+      <w:r>
+        <w:rPr>
+          <w:rFonts w:ascii="Garamond" w:hAnsi="Garamond"/>
+          <w:sz w:val="24"/>
+          <w:szCs w:val="24"/>
+        </w:rPr>
+        <w:t xml:space="preserve">, data </w:t>
+      </w:r>
+      <w:proofErr w:type="spellStart"/>
+      <w:r>
+        <w:rPr>
+          <w:rFonts w:ascii="Garamond" w:hAnsi="Garamond"/>
+          <w:sz w:val="24"/>
+          <w:szCs w:val="24"/>
+        </w:rPr>
+        <w:t>engineer</w:t>
+      </w:r>
+      <w:proofErr w:type="spellEnd"/>
+      <w:r>
+        <w:rPr>
+          <w:rFonts w:ascii="Garamond" w:hAnsi="Garamond"/>
+          <w:sz w:val="24"/>
+          <w:szCs w:val="24"/>
+        </w:rPr>
+        <w:t xml:space="preserve">, data </w:t>
+      </w:r>
+      <w:proofErr w:type="spellStart"/>
+      <w:r>
+        <w:rPr>
+          <w:rFonts w:ascii="Garamond" w:hAnsi="Garamond"/>
+          <w:sz w:val="24"/>
+          <w:szCs w:val="24"/>
+        </w:rPr>
+        <w:t>architect</w:t>
+      </w:r>
+      <w:proofErr w:type="spellEnd"/>
+      <w:r>
+        <w:rPr>
+          <w:rFonts w:ascii="Garamond" w:hAnsi="Garamond"/>
+          <w:sz w:val="24"/>
+          <w:szCs w:val="24"/>
+        </w:rPr>
+        <w:t xml:space="preserve">, data </w:t>
+      </w:r>
+      <w:proofErr w:type="spellStart"/>
+      <w:r>
+        <w:rPr>
+          <w:rFonts w:ascii="Garamond" w:hAnsi="Garamond"/>
+          <w:sz w:val="24"/>
+          <w:szCs w:val="24"/>
+        </w:rPr>
+        <w:t>analyst</w:t>
+      </w:r>
+      <w:proofErr w:type="spellEnd"/>
+      <w:r>
+        <w:rPr>
+          <w:rFonts w:ascii="Garamond" w:hAnsi="Garamond"/>
+          <w:sz w:val="24"/>
+          <w:szCs w:val="24"/>
+        </w:rPr>
+        <w:t>)</w:t>
+      </w:r>
+    </w:p>
+    <w:p>
+      <w:pPr>
+        <w:spacing w:line="276" w:lineRule="auto"/>
+        <w:jc w:val="both"/>
+        <w:rPr>
+          <w:rFonts w:ascii="Garamond" w:hAnsi="Garamond"/>
+          <w:sz w:val="24"/>
+          <w:szCs w:val="24"/>
+        </w:rPr>
+      </w:pPr>
+      <w:r>
+        <w:rPr>
+          <w:rFonts w:ascii="Garamond" w:hAnsi="Garamond"/>
+          <w:sz w:val="24"/>
+          <w:szCs w:val="24"/>
+        </w:rPr>
+        <w:t>Assurer le monitoring des modèles en production</w:t>
+      </w:r>
+    </w:p>
+    <w:p>
+      <w:pPr>
+        <w:spacing w:line="276" w:lineRule="auto"/>
+        <w:jc w:val="both"/>
+        <w:rPr>
+          <w:rFonts w:ascii="Garamond" w:hAnsi="Garamond"/>
+          <w:sz w:val="24"/>
+          <w:szCs w:val="24"/>
+        </w:rPr>
+      </w:pPr>
+      <w:r>
+        <w:rPr>
+          <w:rFonts w:ascii="Garamond" w:hAnsi="Garamond"/>
+          <w:sz w:val="24"/>
+          <w:szCs w:val="24"/>
+        </w:rPr>
+        <w:t>Contribuer au développement et à l’amélioration continue des outils data interne</w:t>
+      </w:r>
+    </w:p>
+    <w:p>
+      <w:pPr>
+        <w:spacing w:line="276" w:lineRule="auto"/>
+        <w:jc w:val="both"/>
+        <w:rPr>
+          <w:rFonts w:ascii="Garamond" w:hAnsi="Garamond"/>
+          <w:sz w:val="24"/>
+          <w:szCs w:val="24"/>
+        </w:rPr>
+      </w:pPr>
+      <w:r>
+        <w:rPr>
+          <w:rFonts w:ascii="Garamond" w:hAnsi="Garamond"/>
+          <w:sz w:val="24"/>
+          <w:szCs w:val="24"/>
+        </w:rPr>
+        <w:t>Assurer une veille technologique sur les produits data</w:t>
+      </w:r>
+    </w:p>
+    <w:p>
+      <w:pPr>
+        <w:spacing w:line="276" w:lineRule="auto"/>
+        <w:jc w:val="both"/>
+        <w:rPr>
+          <w:rFonts w:ascii="Garamond" w:hAnsi="Garamond"/>
+          <w:sz w:val="24"/>
+          <w:szCs w:val="24"/>
+        </w:rPr>
+      </w:pPr>
+    </w:p>
+    <w:p>
+      <w:pPr>
+        <w:spacing w:line="276" w:lineRule="auto"/>
+        <w:jc w:val="both"/>
+        <w:rPr>
+          <w:rFonts w:ascii="Garamond" w:hAnsi="Garamond"/>
+          <w:sz w:val="24"/>
+          <w:szCs w:val="24"/>
+        </w:rPr>
+      </w:pPr>
+    </w:p>
+    <w:p>
+      <w:pPr>
+        <w:spacing w:line="276" w:lineRule="auto"/>
+        <w:jc w:val="both"/>
+        <w:rPr>
+          <w:rFonts w:ascii="Garamond" w:hAnsi="Garamond"/>
+          <w:sz w:val="24"/>
+          <w:szCs w:val="24"/>
+        </w:rPr>
+      </w:pPr>
+    </w:p>
+    <w:p>
+      <w:pPr>
+        <w:numPr>
+          <w:ilvl w:val="0"/>
+          <w:numId w:val="21"/>
+        </w:numPr>
+        <w:pBdr>
+          <w:top w:val="none" w:sz="0" w:space="0" w:color="auto"/>
+          <w:left w:val="none" w:sz="0" w:space="0" w:color="auto"/>
+          <w:bottom w:val="none" w:sz="0" w:space="0" w:color="auto"/>
+          <w:right w:val="none" w:sz="0" w:space="0" w:color="auto"/>
+          <w:between w:val="none" w:sz="0" w:space="0" w:color="auto"/>
+        </w:pBdr>
+        <w:shd w:val="clear" w:color="auto" w:fill="FFFFFF"/>
+        <w:spacing w:before="100" w:beforeAutospacing="1" w:after="100" w:afterAutospacing="1" w:line="240" w:lineRule="auto"/>
+        <w:ind w:left="0"/>
+        <w:rPr>
+          <w:rFonts w:ascii="Arial" w:eastAsia="Times New Roman" w:hAnsi="Arial" w:cs="Arial"/>
+          <w:color w:val="333333"/>
+          <w:sz w:val="24"/>
+          <w:szCs w:val="24"/>
+          <w:lang w:eastAsia="fr-FR"/>
+        </w:rPr>
+      </w:pPr>
+      <w:r>
+        <w:rPr>
+          <w:rFonts w:ascii="Arial" w:eastAsia="Times New Roman" w:hAnsi="Arial" w:cs="Arial"/>
+          <w:color w:val="333333"/>
+          <w:sz w:val="24"/>
+          <w:szCs w:val="24"/>
+          <w:lang w:eastAsia="fr-FR"/>
+        </w:rPr>
+        <w:t>Vous avez une solide formation en Data Engineering / Informatique Bac + 5</w:t>
+      </w:r>
+    </w:p>
+    <w:p>
+      <w:pPr>
+        <w:numPr>
+          <w:ilvl w:val="0"/>
+          <w:numId w:val="21"/>
+        </w:numPr>
+        <w:pBdr>
+          <w:top w:val="none" w:sz="0" w:space="0" w:color="auto"/>
+          <w:left w:val="none" w:sz="0" w:space="0" w:color="auto"/>
+          <w:bottom w:val="none" w:sz="0" w:space="0" w:color="auto"/>
+          <w:right w:val="none" w:sz="0" w:space="0" w:color="auto"/>
+          <w:between w:val="none" w:sz="0" w:space="0" w:color="auto"/>
+        </w:pBdr>
+        <w:shd w:val="clear" w:color="auto" w:fill="FFFFFF"/>
+        <w:spacing w:before="100" w:beforeAutospacing="1" w:after="100" w:afterAutospacing="1" w:line="240" w:lineRule="auto"/>
+        <w:ind w:left="0"/>
+        <w:rPr>
+          <w:rFonts w:ascii="Arial" w:eastAsia="Times New Roman" w:hAnsi="Arial" w:cs="Arial"/>
+          <w:color w:val="333333"/>
+          <w:sz w:val="24"/>
+          <w:szCs w:val="24"/>
+          <w:lang w:eastAsia="fr-FR"/>
+        </w:rPr>
+      </w:pPr>
+      <w:r>
+        <w:rPr>
+          <w:rFonts w:ascii="Arial" w:eastAsia="Times New Roman" w:hAnsi="Arial" w:cs="Arial"/>
           <w:b/>
+          <w:bCs/>
+          <w:color w:val="333333"/>
+          <w:sz w:val="24"/>
+          <w:szCs w:val="24"/>
+          <w:lang w:eastAsia="fr-FR"/>
+        </w:rPr>
+        <w:t xml:space="preserve">Python et SQL </w:t>
+      </w:r>
+      <w:r>
+        <w:rPr>
+          <w:rFonts w:ascii="Arial" w:eastAsia="Times New Roman" w:hAnsi="Arial" w:cs="Arial"/>
+          <w:color w:val="333333"/>
+          <w:sz w:val="24"/>
+          <w:szCs w:val="24"/>
+          <w:lang w:eastAsia="fr-FR"/>
+        </w:rPr>
+        <w:t>rythment votre quotidien</w:t>
+      </w:r>
+    </w:p>
+    <w:p>
+      <w:pPr>
+        <w:numPr>
+          <w:ilvl w:val="0"/>
+          <w:numId w:val="21"/>
+        </w:numPr>
+        <w:pBdr>
+          <w:top w:val="none" w:sz="0" w:space="0" w:color="auto"/>
+          <w:left w:val="none" w:sz="0" w:space="0" w:color="auto"/>
+          <w:bottom w:val="none" w:sz="0" w:space="0" w:color="auto"/>
+          <w:right w:val="none" w:sz="0" w:space="0" w:color="auto"/>
+          <w:between w:val="none" w:sz="0" w:space="0" w:color="auto"/>
+        </w:pBdr>
+        <w:shd w:val="clear" w:color="auto" w:fill="FFFFFF"/>
+        <w:spacing w:before="100" w:beforeAutospacing="1" w:after="100" w:afterAutospacing="1" w:line="240" w:lineRule="auto"/>
+        <w:ind w:left="0"/>
+        <w:rPr>
+          <w:rFonts w:ascii="Arial" w:eastAsia="Times New Roman" w:hAnsi="Arial" w:cs="Arial"/>
+          <w:color w:val="333333"/>
+          <w:sz w:val="24"/>
+          <w:szCs w:val="24"/>
+          <w:lang w:eastAsia="fr-FR"/>
+        </w:rPr>
+      </w:pPr>
+      <w:r>
+        <w:rPr>
+          <w:rFonts w:ascii="Arial" w:eastAsia="Times New Roman" w:hAnsi="Arial" w:cs="Arial"/>
+          <w:color w:val="333333"/>
+          <w:sz w:val="24"/>
+          <w:szCs w:val="24"/>
+          <w:lang w:eastAsia="fr-FR"/>
+        </w:rPr>
+        <w:t>Maîtrise de</w:t>
+      </w:r>
+      <w:r>
+        <w:rPr>
+          <w:rFonts w:ascii="Arial" w:eastAsia="Times New Roman" w:hAnsi="Arial" w:cs="Arial"/>
+          <w:b/>
+          <w:bCs/>
+          <w:color w:val="333333"/>
+          <w:sz w:val="24"/>
+          <w:szCs w:val="24"/>
+          <w:lang w:eastAsia="fr-FR"/>
+        </w:rPr>
+        <w:t xml:space="preserve"> Linux/UNIX</w:t>
+      </w:r>
+    </w:p>
+    <w:p>
+      <w:pPr>
+        <w:numPr>
+          <w:ilvl w:val="0"/>
+          <w:numId w:val="21"/>
+        </w:numPr>
+        <w:pBdr>
+          <w:top w:val="none" w:sz="0" w:space="0" w:color="auto"/>
+          <w:left w:val="none" w:sz="0" w:space="0" w:color="auto"/>
+          <w:bottom w:val="none" w:sz="0" w:space="0" w:color="auto"/>
+          <w:right w:val="none" w:sz="0" w:space="0" w:color="auto"/>
+          <w:between w:val="none" w:sz="0" w:space="0" w:color="auto"/>
+        </w:pBdr>
+        <w:shd w:val="clear" w:color="auto" w:fill="FFFFFF"/>
+        <w:spacing w:before="100" w:beforeAutospacing="1" w:after="100" w:afterAutospacing="1" w:line="240" w:lineRule="auto"/>
+        <w:ind w:left="0"/>
+        <w:rPr>
+          <w:rFonts w:ascii="Arial" w:eastAsia="Times New Roman" w:hAnsi="Arial" w:cs="Arial"/>
+          <w:color w:val="333333"/>
+          <w:sz w:val="24"/>
+          <w:szCs w:val="24"/>
+          <w:lang w:eastAsia="fr-FR"/>
+        </w:rPr>
+      </w:pPr>
+      <w:r>
+        <w:rPr>
+          <w:rFonts w:ascii="Arial" w:eastAsia="Times New Roman" w:hAnsi="Arial" w:cs="Arial"/>
+          <w:color w:val="333333"/>
+          <w:sz w:val="24"/>
+          <w:szCs w:val="24"/>
+          <w:lang w:eastAsia="fr-FR"/>
+        </w:rPr>
+        <w:lastRenderedPageBreak/>
+        <w:t xml:space="preserve">Connaissance d’un autre langage comme </w:t>
+      </w:r>
+      <w:r>
+        <w:rPr>
+          <w:rFonts w:ascii="Arial" w:eastAsia="Times New Roman" w:hAnsi="Arial" w:cs="Arial"/>
+          <w:b/>
+          <w:bCs/>
+          <w:color w:val="333333"/>
+          <w:sz w:val="24"/>
+          <w:szCs w:val="24"/>
+          <w:lang w:eastAsia="fr-FR"/>
+        </w:rPr>
+        <w:t>Java ou R</w:t>
+      </w:r>
+    </w:p>
+    <w:p>
+      <w:pPr>
+        <w:numPr>
+          <w:ilvl w:val="0"/>
+          <w:numId w:val="21"/>
+        </w:numPr>
+        <w:pBdr>
+          <w:top w:val="none" w:sz="0" w:space="0" w:color="auto"/>
+          <w:left w:val="none" w:sz="0" w:space="0" w:color="auto"/>
+          <w:bottom w:val="none" w:sz="0" w:space="0" w:color="auto"/>
+          <w:right w:val="none" w:sz="0" w:space="0" w:color="auto"/>
+          <w:between w:val="none" w:sz="0" w:space="0" w:color="auto"/>
+        </w:pBdr>
+        <w:shd w:val="clear" w:color="auto" w:fill="FFFFFF"/>
+        <w:spacing w:before="100" w:beforeAutospacing="1" w:after="100" w:afterAutospacing="1" w:line="240" w:lineRule="auto"/>
+        <w:ind w:left="0"/>
+        <w:rPr>
+          <w:rFonts w:ascii="Arial" w:eastAsia="Times New Roman" w:hAnsi="Arial" w:cs="Arial"/>
+          <w:color w:val="333333"/>
+          <w:sz w:val="24"/>
+          <w:szCs w:val="24"/>
+          <w:lang w:eastAsia="fr-FR"/>
+        </w:rPr>
+      </w:pPr>
+      <w:r>
+        <w:rPr>
+          <w:rFonts w:ascii="Arial" w:eastAsia="Times New Roman" w:hAnsi="Arial" w:cs="Arial"/>
+          <w:color w:val="333333"/>
+          <w:sz w:val="24"/>
+          <w:szCs w:val="24"/>
+          <w:lang w:eastAsia="fr-FR"/>
+        </w:rPr>
+        <w:t xml:space="preserve">Maîtrise de </w:t>
+      </w:r>
+      <w:r>
+        <w:rPr>
+          <w:rFonts w:ascii="Arial" w:eastAsia="Times New Roman" w:hAnsi="Arial" w:cs="Arial"/>
+          <w:b/>
+          <w:bCs/>
+          <w:color w:val="333333"/>
+          <w:sz w:val="24"/>
+          <w:szCs w:val="24"/>
+          <w:lang w:eastAsia="fr-FR"/>
+        </w:rPr>
+        <w:t>GIT</w:t>
+      </w:r>
+      <w:r>
+        <w:rPr>
+          <w:rFonts w:ascii="Arial" w:eastAsia="Times New Roman" w:hAnsi="Arial" w:cs="Arial"/>
+          <w:color w:val="333333"/>
+          <w:sz w:val="24"/>
+          <w:szCs w:val="24"/>
+          <w:lang w:eastAsia="fr-FR"/>
+        </w:rPr>
+        <w:t xml:space="preserve"> et des technologies de déploiements (Docker, Kubernetes …)</w:t>
+      </w:r>
+    </w:p>
+    <w:p>
+      <w:pPr>
+        <w:numPr>
+          <w:ilvl w:val="0"/>
+          <w:numId w:val="21"/>
+        </w:numPr>
+        <w:pBdr>
+          <w:top w:val="none" w:sz="0" w:space="0" w:color="auto"/>
+          <w:left w:val="none" w:sz="0" w:space="0" w:color="auto"/>
+          <w:bottom w:val="none" w:sz="0" w:space="0" w:color="auto"/>
+          <w:right w:val="none" w:sz="0" w:space="0" w:color="auto"/>
+          <w:between w:val="none" w:sz="0" w:space="0" w:color="auto"/>
+        </w:pBdr>
+        <w:shd w:val="clear" w:color="auto" w:fill="FFFFFF"/>
+        <w:spacing w:before="100" w:beforeAutospacing="1" w:after="100" w:afterAutospacing="1" w:line="240" w:lineRule="auto"/>
+        <w:ind w:left="0"/>
+        <w:rPr>
+          <w:rFonts w:ascii="Arial" w:eastAsia="Times New Roman" w:hAnsi="Arial" w:cs="Arial"/>
+          <w:color w:val="333333"/>
+          <w:sz w:val="24"/>
+          <w:szCs w:val="24"/>
+          <w:lang w:eastAsia="fr-FR"/>
+        </w:rPr>
+      </w:pPr>
+      <w:r>
+        <w:rPr>
+          <w:rFonts w:ascii="Arial" w:eastAsia="Times New Roman" w:hAnsi="Arial" w:cs="Arial"/>
+          <w:color w:val="333333"/>
+          <w:sz w:val="24"/>
+          <w:szCs w:val="24"/>
+          <w:lang w:eastAsia="fr-FR"/>
+        </w:rPr>
+        <w:t xml:space="preserve">Connaissances ou expérience sur une </w:t>
+      </w:r>
+      <w:r>
+        <w:rPr>
+          <w:rFonts w:ascii="Arial" w:eastAsia="Times New Roman" w:hAnsi="Arial" w:cs="Arial"/>
+          <w:b/>
+          <w:bCs/>
+          <w:color w:val="333333"/>
+          <w:sz w:val="24"/>
+          <w:szCs w:val="24"/>
+          <w:lang w:eastAsia="fr-FR"/>
+        </w:rPr>
+        <w:t>plateforme Cloud</w:t>
+      </w:r>
+      <w:r>
+        <w:rPr>
+          <w:rFonts w:ascii="Arial" w:eastAsia="Times New Roman" w:hAnsi="Arial" w:cs="Arial"/>
+          <w:color w:val="333333"/>
+          <w:sz w:val="24"/>
+          <w:szCs w:val="24"/>
+          <w:lang w:eastAsia="fr-FR"/>
+        </w:rPr>
+        <w:t xml:space="preserve"> (GCP, AWS, Azure…)</w:t>
+      </w:r>
+    </w:p>
+    <w:p>
+      <w:pPr>
+        <w:numPr>
+          <w:ilvl w:val="0"/>
+          <w:numId w:val="21"/>
+        </w:numPr>
+        <w:pBdr>
+          <w:top w:val="none" w:sz="0" w:space="0" w:color="auto"/>
+          <w:left w:val="none" w:sz="0" w:space="0" w:color="auto"/>
+          <w:bottom w:val="none" w:sz="0" w:space="0" w:color="auto"/>
+          <w:right w:val="none" w:sz="0" w:space="0" w:color="auto"/>
+          <w:between w:val="none" w:sz="0" w:space="0" w:color="auto"/>
+        </w:pBdr>
+        <w:shd w:val="clear" w:color="auto" w:fill="FFFFFF"/>
+        <w:spacing w:before="100" w:beforeAutospacing="1" w:after="100" w:afterAutospacing="1" w:line="240" w:lineRule="auto"/>
+        <w:ind w:left="0"/>
+        <w:rPr>
+          <w:rFonts w:ascii="Arial" w:eastAsia="Times New Roman" w:hAnsi="Arial" w:cs="Arial"/>
+          <w:color w:val="333333"/>
+          <w:sz w:val="24"/>
+          <w:szCs w:val="24"/>
+          <w:lang w:eastAsia="fr-FR"/>
+        </w:rPr>
+      </w:pPr>
+      <w:r>
+        <w:rPr>
+          <w:rFonts w:ascii="Arial" w:eastAsia="Times New Roman" w:hAnsi="Arial" w:cs="Arial"/>
+          <w:color w:val="333333"/>
+          <w:sz w:val="24"/>
+          <w:szCs w:val="24"/>
+          <w:lang w:eastAsia="fr-FR"/>
+        </w:rPr>
+        <w:t xml:space="preserve">Notions des différents modèles d’hébergement des données et de leur exploitation (Cloud, Cloudera, </w:t>
+      </w:r>
+      <w:proofErr w:type="spellStart"/>
+      <w:r>
+        <w:rPr>
+          <w:rFonts w:ascii="Arial" w:eastAsia="Times New Roman" w:hAnsi="Arial" w:cs="Arial"/>
+          <w:color w:val="333333"/>
+          <w:sz w:val="24"/>
+          <w:szCs w:val="24"/>
+          <w:lang w:eastAsia="fr-FR"/>
+        </w:rPr>
+        <w:t>etc</w:t>
+      </w:r>
+      <w:proofErr w:type="spellEnd"/>
+      <w:r>
+        <w:rPr>
+          <w:rFonts w:ascii="Arial" w:eastAsia="Times New Roman" w:hAnsi="Arial" w:cs="Arial"/>
+          <w:color w:val="333333"/>
+          <w:sz w:val="24"/>
+          <w:szCs w:val="24"/>
+          <w:lang w:eastAsia="fr-FR"/>
+        </w:rPr>
+        <w:t>) </w:t>
+      </w:r>
+    </w:p>
+    <w:p>
+      <w:pPr>
+        <w:numPr>
+          <w:ilvl w:val="0"/>
+          <w:numId w:val="21"/>
+        </w:numPr>
+        <w:pBdr>
+          <w:top w:val="none" w:sz="0" w:space="0" w:color="auto"/>
+          <w:left w:val="none" w:sz="0" w:space="0" w:color="auto"/>
+          <w:bottom w:val="none" w:sz="0" w:space="0" w:color="auto"/>
+          <w:right w:val="none" w:sz="0" w:space="0" w:color="auto"/>
+          <w:between w:val="none" w:sz="0" w:space="0" w:color="auto"/>
+        </w:pBdr>
+        <w:shd w:val="clear" w:color="auto" w:fill="FFFFFF"/>
+        <w:spacing w:before="100" w:beforeAutospacing="1" w:after="100" w:afterAutospacing="1" w:line="240" w:lineRule="auto"/>
+        <w:ind w:left="0"/>
+        <w:rPr>
+          <w:rFonts w:ascii="Arial" w:eastAsia="Times New Roman" w:hAnsi="Arial" w:cs="Arial"/>
+          <w:color w:val="333333"/>
+          <w:sz w:val="24"/>
+          <w:szCs w:val="24"/>
+          <w:lang w:val="en-US" w:eastAsia="fr-FR"/>
+        </w:rPr>
+      </w:pPr>
+      <w:r>
+        <w:rPr>
+          <w:rFonts w:ascii="Arial" w:eastAsia="Times New Roman" w:hAnsi="Arial" w:cs="Arial"/>
+          <w:color w:val="333333"/>
+          <w:sz w:val="24"/>
+          <w:szCs w:val="24"/>
+          <w:lang w:val="en-US" w:eastAsia="fr-FR"/>
+        </w:rPr>
+        <w:t xml:space="preserve">Experience avec des </w:t>
+      </w:r>
+      <w:r>
+        <w:rPr>
+          <w:rFonts w:ascii="Arial" w:eastAsia="Times New Roman" w:hAnsi="Arial" w:cs="Arial"/>
+          <w:b/>
+          <w:bCs/>
+          <w:color w:val="333333"/>
+          <w:sz w:val="24"/>
+          <w:szCs w:val="24"/>
+          <w:lang w:val="en-US" w:eastAsia="fr-FR"/>
+        </w:rPr>
+        <w:t xml:space="preserve">frameworks </w:t>
+      </w:r>
+      <w:proofErr w:type="spellStart"/>
+      <w:r>
+        <w:rPr>
+          <w:rFonts w:ascii="Arial" w:eastAsia="Times New Roman" w:hAnsi="Arial" w:cs="Arial"/>
+          <w:b/>
+          <w:bCs/>
+          <w:color w:val="333333"/>
+          <w:sz w:val="24"/>
+          <w:szCs w:val="24"/>
+          <w:lang w:val="en-US" w:eastAsia="fr-FR"/>
+        </w:rPr>
+        <w:t>d’API</w:t>
+      </w:r>
+      <w:proofErr w:type="spellEnd"/>
+      <w:r>
+        <w:rPr>
+          <w:rFonts w:ascii="Arial" w:eastAsia="Times New Roman" w:hAnsi="Arial" w:cs="Arial"/>
+          <w:b/>
+          <w:bCs/>
+          <w:color w:val="333333"/>
+          <w:sz w:val="24"/>
+          <w:szCs w:val="24"/>
+          <w:lang w:val="en-US" w:eastAsia="fr-FR"/>
+        </w:rPr>
+        <w:t xml:space="preserve"> REST</w:t>
+      </w:r>
+      <w:r>
+        <w:rPr>
+          <w:rFonts w:ascii="Arial" w:eastAsia="Times New Roman" w:hAnsi="Arial" w:cs="Arial"/>
+          <w:color w:val="333333"/>
+          <w:sz w:val="24"/>
+          <w:szCs w:val="24"/>
+          <w:lang w:val="en-US" w:eastAsia="fr-FR"/>
+        </w:rPr>
+        <w:t xml:space="preserve"> (Flask, Django, Plumber…)</w:t>
+      </w:r>
+    </w:p>
+    <w:p>
+      <w:pPr>
+        <w:numPr>
+          <w:ilvl w:val="0"/>
+          <w:numId w:val="21"/>
+        </w:numPr>
+        <w:pBdr>
+          <w:top w:val="none" w:sz="0" w:space="0" w:color="auto"/>
+          <w:left w:val="none" w:sz="0" w:space="0" w:color="auto"/>
+          <w:bottom w:val="none" w:sz="0" w:space="0" w:color="auto"/>
+          <w:right w:val="none" w:sz="0" w:space="0" w:color="auto"/>
+          <w:between w:val="none" w:sz="0" w:space="0" w:color="auto"/>
+        </w:pBdr>
+        <w:shd w:val="clear" w:color="auto" w:fill="FFFFFF"/>
+        <w:spacing w:before="100" w:beforeAutospacing="1" w:after="100" w:afterAutospacing="1" w:line="240" w:lineRule="auto"/>
+        <w:ind w:left="0"/>
+        <w:rPr>
+          <w:rFonts w:ascii="Arial" w:eastAsia="Times New Roman" w:hAnsi="Arial" w:cs="Arial"/>
+          <w:color w:val="333333"/>
+          <w:sz w:val="24"/>
+          <w:szCs w:val="24"/>
+          <w:lang w:eastAsia="fr-FR"/>
+        </w:rPr>
+      </w:pPr>
+      <w:r>
+        <w:rPr>
+          <w:rFonts w:ascii="Arial" w:eastAsia="Times New Roman" w:hAnsi="Arial" w:cs="Arial"/>
+          <w:color w:val="333333"/>
+          <w:sz w:val="24"/>
+          <w:szCs w:val="24"/>
+          <w:lang w:eastAsia="fr-FR"/>
+        </w:rPr>
+        <w:t xml:space="preserve">Connaissances de </w:t>
+      </w:r>
+      <w:proofErr w:type="spellStart"/>
+      <w:r>
+        <w:rPr>
+          <w:rFonts w:ascii="Arial" w:eastAsia="Times New Roman" w:hAnsi="Arial" w:cs="Arial"/>
+          <w:color w:val="333333"/>
+          <w:sz w:val="24"/>
+          <w:szCs w:val="24"/>
+          <w:lang w:eastAsia="fr-FR"/>
+        </w:rPr>
+        <w:t>TerraForm</w:t>
+      </w:r>
+      <w:proofErr w:type="spellEnd"/>
+      <w:r>
+        <w:rPr>
+          <w:rFonts w:ascii="Arial" w:eastAsia="Times New Roman" w:hAnsi="Arial" w:cs="Arial"/>
+          <w:color w:val="333333"/>
+          <w:sz w:val="24"/>
+          <w:szCs w:val="24"/>
+          <w:lang w:eastAsia="fr-FR"/>
+        </w:rPr>
+        <w:t xml:space="preserve"> et </w:t>
+      </w:r>
+      <w:proofErr w:type="spellStart"/>
+      <w:r>
+        <w:rPr>
+          <w:rFonts w:ascii="Arial" w:eastAsia="Times New Roman" w:hAnsi="Arial" w:cs="Arial"/>
+          <w:color w:val="333333"/>
+          <w:sz w:val="24"/>
+          <w:szCs w:val="24"/>
+          <w:lang w:eastAsia="fr-FR"/>
+        </w:rPr>
+        <w:t>AirFlow</w:t>
+      </w:r>
+      <w:proofErr w:type="spellEnd"/>
+      <w:r>
+        <w:rPr>
+          <w:rFonts w:ascii="Arial" w:eastAsia="Times New Roman" w:hAnsi="Arial" w:cs="Arial"/>
+          <w:color w:val="333333"/>
+          <w:sz w:val="24"/>
+          <w:szCs w:val="24"/>
+          <w:lang w:eastAsia="fr-FR"/>
+        </w:rPr>
+        <w:t> </w:t>
+      </w:r>
+    </w:p>
+    <w:p>
+      <w:pPr>
+        <w:numPr>
+          <w:ilvl w:val="0"/>
+          <w:numId w:val="21"/>
+        </w:numPr>
+        <w:pBdr>
+          <w:top w:val="none" w:sz="0" w:space="0" w:color="auto"/>
+          <w:left w:val="none" w:sz="0" w:space="0" w:color="auto"/>
+          <w:bottom w:val="none" w:sz="0" w:space="0" w:color="auto"/>
+          <w:right w:val="none" w:sz="0" w:space="0" w:color="auto"/>
+          <w:between w:val="none" w:sz="0" w:space="0" w:color="auto"/>
+        </w:pBdr>
+        <w:shd w:val="clear" w:color="auto" w:fill="FFFFFF"/>
+        <w:spacing w:before="100" w:beforeAutospacing="1" w:after="100" w:afterAutospacing="1" w:line="240" w:lineRule="auto"/>
+        <w:ind w:left="0"/>
+        <w:rPr>
+          <w:rFonts w:ascii="Arial" w:eastAsia="Times New Roman" w:hAnsi="Arial" w:cs="Arial"/>
+          <w:color w:val="333333"/>
+          <w:sz w:val="24"/>
+          <w:szCs w:val="24"/>
+          <w:lang w:eastAsia="fr-FR"/>
+        </w:rPr>
+      </w:pPr>
+      <w:r>
+        <w:rPr>
+          <w:rFonts w:ascii="Arial" w:eastAsia="Times New Roman" w:hAnsi="Arial" w:cs="Arial"/>
+          <w:color w:val="333333"/>
+          <w:sz w:val="24"/>
+          <w:szCs w:val="24"/>
+          <w:lang w:eastAsia="fr-FR"/>
+        </w:rPr>
+        <w:t xml:space="preserve">Intérêt pour le </w:t>
+      </w:r>
+      <w:r>
+        <w:rPr>
+          <w:rFonts w:ascii="Arial" w:eastAsia="Times New Roman" w:hAnsi="Arial" w:cs="Arial"/>
+          <w:b/>
+          <w:bCs/>
+          <w:color w:val="333333"/>
+          <w:sz w:val="24"/>
+          <w:szCs w:val="24"/>
+          <w:lang w:eastAsia="fr-FR"/>
+        </w:rPr>
+        <w:t>Machine Learning</w:t>
+      </w:r>
+    </w:p>
+    <w:p>
+      <w:pPr>
+        <w:numPr>
+          <w:ilvl w:val="0"/>
+          <w:numId w:val="21"/>
+        </w:numPr>
+        <w:pBdr>
+          <w:top w:val="none" w:sz="0" w:space="0" w:color="auto"/>
+          <w:left w:val="none" w:sz="0" w:space="0" w:color="auto"/>
+          <w:bottom w:val="none" w:sz="0" w:space="0" w:color="auto"/>
+          <w:right w:val="none" w:sz="0" w:space="0" w:color="auto"/>
+          <w:between w:val="none" w:sz="0" w:space="0" w:color="auto"/>
+        </w:pBdr>
+        <w:shd w:val="clear" w:color="auto" w:fill="FFFFFF"/>
+        <w:spacing w:before="100" w:beforeAutospacing="1" w:after="100" w:afterAutospacing="1" w:line="240" w:lineRule="auto"/>
+        <w:ind w:left="0"/>
+        <w:rPr>
+          <w:rFonts w:ascii="Arial" w:eastAsia="Times New Roman" w:hAnsi="Arial" w:cs="Arial"/>
+          <w:color w:val="333333"/>
+          <w:sz w:val="24"/>
+          <w:szCs w:val="24"/>
+          <w:lang w:eastAsia="fr-FR"/>
+        </w:rPr>
+      </w:pPr>
+      <w:r>
+        <w:rPr>
+          <w:rFonts w:ascii="Arial" w:eastAsia="Times New Roman" w:hAnsi="Arial" w:cs="Arial"/>
+          <w:color w:val="333333"/>
+          <w:sz w:val="24"/>
+          <w:szCs w:val="24"/>
+          <w:lang w:eastAsia="fr-FR"/>
+        </w:rPr>
+        <w:t>Maîtrise de l'anglais indispensable</w:t>
+      </w:r>
+    </w:p>
+    <w:p>
+      <w:pPr>
+        <w:pBdr>
+          <w:top w:val="none" w:sz="0" w:space="0" w:color="auto"/>
+          <w:left w:val="none" w:sz="0" w:space="0" w:color="auto"/>
+          <w:bottom w:val="none" w:sz="0" w:space="0" w:color="auto"/>
+          <w:right w:val="none" w:sz="0" w:space="0" w:color="auto"/>
+          <w:between w:val="none" w:sz="0" w:space="0" w:color="auto"/>
+        </w:pBdr>
+        <w:shd w:val="clear" w:color="auto" w:fill="FFFFFF"/>
+        <w:spacing w:before="100" w:beforeAutospacing="1" w:after="100" w:afterAutospacing="1" w:line="240" w:lineRule="auto"/>
+        <w:rPr>
+          <w:rFonts w:ascii="Arial" w:eastAsia="Times New Roman" w:hAnsi="Arial" w:cs="Arial"/>
+          <w:color w:val="333333"/>
+          <w:sz w:val="24"/>
+          <w:szCs w:val="24"/>
+          <w:lang w:eastAsia="fr-FR"/>
+        </w:rPr>
+      </w:pPr>
+    </w:p>
+    <w:p>
+      <w:pPr>
+        <w:pBdr>
+          <w:top w:val="none" w:sz="0" w:space="0" w:color="auto"/>
+          <w:left w:val="none" w:sz="0" w:space="0" w:color="auto"/>
+          <w:bottom w:val="none" w:sz="0" w:space="0" w:color="auto"/>
+          <w:right w:val="none" w:sz="0" w:space="0" w:color="auto"/>
+          <w:between w:val="none" w:sz="0" w:space="0" w:color="auto"/>
+        </w:pBdr>
+        <w:shd w:val="clear" w:color="auto" w:fill="FFFFFF"/>
+        <w:spacing w:before="100" w:beforeAutospacing="1" w:after="100" w:afterAutospacing="1" w:line="240" w:lineRule="auto"/>
+        <w:rPr>
+          <w:rFonts w:ascii="Arial" w:eastAsia="Times New Roman" w:hAnsi="Arial" w:cs="Arial"/>
+          <w:color w:val="333333"/>
+          <w:sz w:val="24"/>
+          <w:szCs w:val="24"/>
+          <w:lang w:eastAsia="fr-FR"/>
+        </w:rPr>
+      </w:pPr>
+    </w:p>
+    <w:p>
+      <w:pPr>
+        <w:numPr>
+          <w:ilvl w:val="0"/>
+          <w:numId w:val="22"/>
+        </w:numPr>
+        <w:pBdr>
+          <w:top w:val="none" w:sz="0" w:space="0" w:color="auto"/>
+          <w:left w:val="none" w:sz="0" w:space="0" w:color="auto"/>
+          <w:bottom w:val="none" w:sz="0" w:space="0" w:color="auto"/>
+          <w:right w:val="none" w:sz="0" w:space="0" w:color="auto"/>
+          <w:between w:val="none" w:sz="0" w:space="0" w:color="auto"/>
+        </w:pBdr>
+        <w:shd w:val="clear" w:color="auto" w:fill="FFFFFF"/>
+        <w:spacing w:before="100" w:beforeAutospacing="1" w:after="100" w:afterAutospacing="1" w:line="240" w:lineRule="auto"/>
+        <w:ind w:left="0"/>
+        <w:rPr>
+          <w:rFonts w:ascii="Arial" w:eastAsia="Times New Roman" w:hAnsi="Arial" w:cs="Arial"/>
+          <w:color w:val="333333"/>
+          <w:sz w:val="24"/>
+          <w:szCs w:val="24"/>
+          <w:lang w:eastAsia="fr-FR"/>
+        </w:rPr>
+      </w:pPr>
+      <w:r>
+        <w:rPr>
+          <w:rFonts w:ascii="Arial" w:eastAsia="Times New Roman" w:hAnsi="Arial" w:cs="Arial"/>
+          <w:color w:val="333333"/>
+          <w:sz w:val="24"/>
+          <w:szCs w:val="24"/>
+          <w:lang w:eastAsia="fr-FR"/>
+        </w:rPr>
+        <w:t>Connaissance du Framework Spark</w:t>
+      </w:r>
+    </w:p>
+    <w:p>
+      <w:pPr>
+        <w:numPr>
+          <w:ilvl w:val="0"/>
+          <w:numId w:val="22"/>
+        </w:numPr>
+        <w:pBdr>
+          <w:top w:val="none" w:sz="0" w:space="0" w:color="auto"/>
+          <w:left w:val="none" w:sz="0" w:space="0" w:color="auto"/>
+          <w:bottom w:val="none" w:sz="0" w:space="0" w:color="auto"/>
+          <w:right w:val="none" w:sz="0" w:space="0" w:color="auto"/>
+          <w:between w:val="none" w:sz="0" w:space="0" w:color="auto"/>
+        </w:pBdr>
+        <w:shd w:val="clear" w:color="auto" w:fill="FFFFFF"/>
+        <w:spacing w:before="100" w:beforeAutospacing="1" w:after="100" w:afterAutospacing="1" w:line="240" w:lineRule="auto"/>
+        <w:ind w:left="0"/>
+        <w:rPr>
+          <w:rFonts w:ascii="Arial" w:eastAsia="Times New Roman" w:hAnsi="Arial" w:cs="Arial"/>
+          <w:color w:val="333333"/>
+          <w:sz w:val="24"/>
+          <w:szCs w:val="24"/>
+          <w:lang w:eastAsia="fr-FR"/>
+        </w:rPr>
+      </w:pPr>
+      <w:r>
+        <w:rPr>
+          <w:rFonts w:ascii="Arial" w:eastAsia="Times New Roman" w:hAnsi="Arial" w:cs="Arial"/>
+          <w:color w:val="333333"/>
+          <w:sz w:val="24"/>
+          <w:szCs w:val="24"/>
+          <w:lang w:eastAsia="fr-FR"/>
+        </w:rPr>
+        <w:t xml:space="preserve">Connaissance de la plateforme GCP et des services </w:t>
+      </w:r>
+      <w:proofErr w:type="spellStart"/>
+      <w:r>
+        <w:rPr>
+          <w:rFonts w:ascii="Arial" w:eastAsia="Times New Roman" w:hAnsi="Arial" w:cs="Arial"/>
+          <w:color w:val="333333"/>
+          <w:sz w:val="24"/>
+          <w:szCs w:val="24"/>
+          <w:lang w:eastAsia="fr-FR"/>
+        </w:rPr>
+        <w:t>BigQuery</w:t>
+      </w:r>
+      <w:proofErr w:type="spellEnd"/>
+      <w:r>
+        <w:rPr>
+          <w:rFonts w:ascii="Arial" w:eastAsia="Times New Roman" w:hAnsi="Arial" w:cs="Arial"/>
+          <w:color w:val="333333"/>
+          <w:sz w:val="24"/>
+          <w:szCs w:val="24"/>
+          <w:lang w:eastAsia="fr-FR"/>
+        </w:rPr>
+        <w:t xml:space="preserve">, </w:t>
+      </w:r>
+      <w:proofErr w:type="spellStart"/>
+      <w:r>
+        <w:rPr>
+          <w:rFonts w:ascii="Arial" w:eastAsia="Times New Roman" w:hAnsi="Arial" w:cs="Arial"/>
+          <w:color w:val="333333"/>
+          <w:sz w:val="24"/>
+          <w:szCs w:val="24"/>
+          <w:lang w:eastAsia="fr-FR"/>
+        </w:rPr>
+        <w:t>DataProc</w:t>
+      </w:r>
+      <w:proofErr w:type="spellEnd"/>
+      <w:r>
+        <w:rPr>
+          <w:rFonts w:ascii="Arial" w:eastAsia="Times New Roman" w:hAnsi="Arial" w:cs="Arial"/>
+          <w:color w:val="333333"/>
+          <w:sz w:val="24"/>
+          <w:szCs w:val="24"/>
+          <w:lang w:eastAsia="fr-FR"/>
+        </w:rPr>
+        <w:t xml:space="preserve">, </w:t>
+      </w:r>
+      <w:proofErr w:type="spellStart"/>
+      <w:r>
+        <w:rPr>
+          <w:rFonts w:ascii="Arial" w:eastAsia="Times New Roman" w:hAnsi="Arial" w:cs="Arial"/>
+          <w:color w:val="333333"/>
+          <w:sz w:val="24"/>
+          <w:szCs w:val="24"/>
+          <w:lang w:eastAsia="fr-FR"/>
+        </w:rPr>
+        <w:t>DataFlow</w:t>
+      </w:r>
+      <w:proofErr w:type="spellEnd"/>
+      <w:r>
+        <w:rPr>
+          <w:rFonts w:ascii="Arial" w:eastAsia="Times New Roman" w:hAnsi="Arial" w:cs="Arial"/>
+          <w:color w:val="333333"/>
+          <w:sz w:val="24"/>
+          <w:szCs w:val="24"/>
+          <w:lang w:eastAsia="fr-FR"/>
+        </w:rPr>
+        <w:t>, Composer et GKE</w:t>
+      </w:r>
+    </w:p>
+    <w:p>
+      <w:pPr>
+        <w:numPr>
+          <w:ilvl w:val="0"/>
+          <w:numId w:val="22"/>
+        </w:numPr>
+        <w:pBdr>
+          <w:top w:val="none" w:sz="0" w:space="0" w:color="auto"/>
+          <w:left w:val="none" w:sz="0" w:space="0" w:color="auto"/>
+          <w:bottom w:val="none" w:sz="0" w:space="0" w:color="auto"/>
+          <w:right w:val="none" w:sz="0" w:space="0" w:color="auto"/>
+          <w:between w:val="none" w:sz="0" w:space="0" w:color="auto"/>
+        </w:pBdr>
+        <w:shd w:val="clear" w:color="auto" w:fill="FFFFFF"/>
+        <w:spacing w:before="100" w:beforeAutospacing="1" w:after="100" w:afterAutospacing="1" w:line="240" w:lineRule="auto"/>
+        <w:ind w:left="0"/>
+        <w:rPr>
+          <w:rFonts w:ascii="Arial" w:eastAsia="Times New Roman" w:hAnsi="Arial" w:cs="Arial"/>
+          <w:color w:val="333333"/>
+          <w:sz w:val="24"/>
+          <w:szCs w:val="24"/>
+          <w:lang w:eastAsia="fr-FR"/>
+        </w:rPr>
+      </w:pPr>
+      <w:r>
+        <w:rPr>
+          <w:rFonts w:ascii="Arial" w:eastAsia="Times New Roman" w:hAnsi="Arial" w:cs="Arial"/>
+          <w:color w:val="333333"/>
+          <w:sz w:val="24"/>
+          <w:szCs w:val="24"/>
+          <w:lang w:eastAsia="fr-FR"/>
+        </w:rPr>
+        <w:t xml:space="preserve">Compréhension des problématiques réseaux/sécurité sur GCP (VPC, service </w:t>
+      </w:r>
+      <w:proofErr w:type="spellStart"/>
+      <w:r>
+        <w:rPr>
+          <w:rFonts w:ascii="Arial" w:eastAsia="Times New Roman" w:hAnsi="Arial" w:cs="Arial"/>
+          <w:color w:val="333333"/>
+          <w:sz w:val="24"/>
+          <w:szCs w:val="24"/>
+          <w:lang w:eastAsia="fr-FR"/>
+        </w:rPr>
+        <w:t>accounts</w:t>
+      </w:r>
+      <w:proofErr w:type="spellEnd"/>
+      <w:r>
+        <w:rPr>
+          <w:rFonts w:ascii="Arial" w:eastAsia="Times New Roman" w:hAnsi="Arial" w:cs="Arial"/>
+          <w:color w:val="333333"/>
+          <w:sz w:val="24"/>
+          <w:szCs w:val="24"/>
+          <w:lang w:eastAsia="fr-FR"/>
+        </w:rPr>
+        <w:t>…) </w:t>
+      </w:r>
+    </w:p>
+    <w:p>
+      <w:pPr>
+        <w:pBdr>
+          <w:top w:val="none" w:sz="0" w:space="0" w:color="auto"/>
+          <w:left w:val="none" w:sz="0" w:space="0" w:color="auto"/>
+          <w:bottom w:val="none" w:sz="0" w:space="0" w:color="auto"/>
+          <w:right w:val="none" w:sz="0" w:space="0" w:color="auto"/>
+          <w:between w:val="none" w:sz="0" w:space="0" w:color="auto"/>
+        </w:pBdr>
+        <w:shd w:val="clear" w:color="auto" w:fill="FFFFFF"/>
+        <w:spacing w:before="100" w:beforeAutospacing="1" w:after="100" w:afterAutospacing="1" w:line="240" w:lineRule="auto"/>
+        <w:rPr>
+          <w:rFonts w:ascii="Arial" w:eastAsia="Times New Roman" w:hAnsi="Arial" w:cs="Arial"/>
+          <w:color w:val="333333"/>
+          <w:sz w:val="24"/>
+          <w:szCs w:val="24"/>
+          <w:lang w:eastAsia="fr-FR"/>
+        </w:rPr>
+      </w:pPr>
+    </w:p>
+    <w:p>
+      <w:pPr>
+        <w:pBdr>
+          <w:top w:val="none" w:sz="0" w:space="0" w:color="auto"/>
+          <w:left w:val="none" w:sz="0" w:space="0" w:color="auto"/>
+          <w:bottom w:val="none" w:sz="0" w:space="0" w:color="auto"/>
+          <w:right w:val="none" w:sz="0" w:space="0" w:color="auto"/>
+          <w:between w:val="none" w:sz="0" w:space="0" w:color="auto"/>
+        </w:pBdr>
+        <w:shd w:val="clear" w:color="auto" w:fill="FFFFFF"/>
+        <w:spacing w:before="100" w:beforeAutospacing="1" w:after="100" w:afterAutospacing="1" w:line="240" w:lineRule="auto"/>
+        <w:rPr>
+          <w:rFonts w:ascii="Arial" w:eastAsia="Times New Roman" w:hAnsi="Arial" w:cs="Arial"/>
+          <w:color w:val="333333"/>
+          <w:sz w:val="24"/>
+          <w:szCs w:val="24"/>
+          <w:lang w:eastAsia="fr-FR"/>
+        </w:rPr>
+      </w:pPr>
+    </w:p>
+    <w:p>
+      <w:pPr>
+        <w:pBdr>
+          <w:top w:val="none" w:sz="0" w:space="0" w:color="auto"/>
+          <w:left w:val="none" w:sz="0" w:space="0" w:color="auto"/>
+          <w:bottom w:val="none" w:sz="0" w:space="0" w:color="auto"/>
+          <w:right w:val="none" w:sz="0" w:space="0" w:color="auto"/>
+          <w:between w:val="none" w:sz="0" w:space="0" w:color="auto"/>
+        </w:pBdr>
+        <w:shd w:val="clear" w:color="auto" w:fill="FFFFFF"/>
+        <w:spacing w:before="100" w:beforeAutospacing="1" w:after="100" w:afterAutospacing="1" w:line="240" w:lineRule="auto"/>
+        <w:rPr>
+          <w:rFonts w:ascii="Arial" w:eastAsia="Times New Roman" w:hAnsi="Arial" w:cs="Arial"/>
+          <w:color w:val="333333"/>
+          <w:sz w:val="24"/>
+          <w:szCs w:val="24"/>
+          <w:lang w:eastAsia="fr-FR"/>
+        </w:rPr>
+      </w:pPr>
+    </w:p>
+    <w:p>
+      <w:pPr>
+        <w:pBdr>
+          <w:top w:val="none" w:sz="0" w:space="0" w:color="auto"/>
+          <w:left w:val="none" w:sz="0" w:space="0" w:color="auto"/>
+          <w:bottom w:val="none" w:sz="0" w:space="0" w:color="auto"/>
+          <w:right w:val="none" w:sz="0" w:space="0" w:color="auto"/>
+          <w:between w:val="none" w:sz="0" w:space="0" w:color="auto"/>
+        </w:pBdr>
+        <w:shd w:val="clear" w:color="auto" w:fill="FFFFFF"/>
+        <w:spacing w:before="100" w:beforeAutospacing="1" w:after="100" w:afterAutospacing="1" w:line="240" w:lineRule="auto"/>
+        <w:rPr>
+          <w:rFonts w:ascii="Arial" w:eastAsia="Times New Roman" w:hAnsi="Arial" w:cs="Arial"/>
+          <w:color w:val="333333"/>
+          <w:sz w:val="24"/>
+          <w:szCs w:val="24"/>
+          <w:lang w:eastAsia="fr-FR"/>
+        </w:rPr>
+      </w:pPr>
+    </w:p>
+    <w:p>
+      <w:pPr>
+        <w:pStyle w:val="NormalWeb"/>
+        <w:shd w:val="clear" w:color="auto" w:fill="FFFFFF"/>
+        <w:spacing w:before="0" w:beforeAutospacing="0" w:after="165" w:afterAutospacing="0"/>
+        <w:rPr>
+          <w:rFonts w:ascii="Arial" w:hAnsi="Arial" w:cs="Arial"/>
+          <w:color w:val="333333"/>
+          <w:sz w:val="21"/>
+          <w:szCs w:val="21"/>
+        </w:rPr>
+      </w:pPr>
+      <w:r>
+        <w:rPr>
+          <w:rFonts w:ascii="Calibri" w:hAnsi="Calibri" w:cs="Arial"/>
+          <w:color w:val="333333"/>
+          <w:sz w:val="22"/>
+          <w:szCs w:val="22"/>
+        </w:rPr>
+        <w:t>Carrefour capitalise sur la richesse de ses données pour développer de nouvelles solutions à destination de ses partenaires, incluant le partage d'insights à forte valeur ajoutée, le ciblage et l'activation marketing au travers de campagnes de dernière génération, la publicité digitale ciblée, etc.</w:t>
+      </w:r>
+    </w:p>
+    <w:p>
+      <w:pPr>
+        <w:pStyle w:val="NormalWeb"/>
+        <w:shd w:val="clear" w:color="auto" w:fill="FFFFFF"/>
+        <w:spacing w:before="0" w:beforeAutospacing="0" w:after="165" w:afterAutospacing="0"/>
+        <w:rPr>
+          <w:rFonts w:ascii="Arial" w:hAnsi="Arial" w:cs="Arial"/>
+          <w:color w:val="333333"/>
+          <w:sz w:val="21"/>
+          <w:szCs w:val="21"/>
+        </w:rPr>
+      </w:pPr>
+      <w:r>
+        <w:rPr>
+          <w:rFonts w:ascii="Calibri" w:hAnsi="Calibri" w:cs="Arial"/>
+          <w:color w:val="333333"/>
+          <w:sz w:val="22"/>
+          <w:szCs w:val="22"/>
+        </w:rPr>
+        <w:t>L’ensemble de ces solutions sont développées et déployées dans le cadre d’un programme de valorisation de la donnée appelé “Carrefour Links”.</w:t>
+      </w:r>
+    </w:p>
+    <w:p>
+      <w:pPr>
+        <w:pStyle w:val="NormalWeb"/>
+        <w:shd w:val="clear" w:color="auto" w:fill="FFFFFF"/>
+        <w:spacing w:before="0" w:beforeAutospacing="0" w:after="165" w:afterAutospacing="0"/>
+        <w:rPr>
+          <w:rFonts w:ascii="Arial" w:hAnsi="Arial" w:cs="Arial"/>
+          <w:color w:val="333333"/>
+          <w:sz w:val="21"/>
+          <w:szCs w:val="21"/>
+        </w:rPr>
+      </w:pPr>
+      <w:r>
+        <w:rPr>
+          <w:rFonts w:ascii="Calibri" w:hAnsi="Calibri" w:cs="Arial"/>
+          <w:color w:val="333333"/>
+          <w:sz w:val="22"/>
+          <w:szCs w:val="22"/>
+        </w:rPr>
+        <w:t>Porteur de cette ambition, la Direction Links Operations, recrute un(e) :</w:t>
+      </w:r>
+    </w:p>
+    <w:p>
+      <w:pPr>
+        <w:pStyle w:val="NormalWeb"/>
+        <w:shd w:val="clear" w:color="auto" w:fill="FFFFFF"/>
+        <w:spacing w:before="0" w:beforeAutospacing="0" w:after="165" w:afterAutospacing="0"/>
+        <w:rPr>
+          <w:rFonts w:ascii="Arial" w:hAnsi="Arial" w:cs="Arial"/>
+          <w:color w:val="333333"/>
+          <w:sz w:val="21"/>
+          <w:szCs w:val="21"/>
+        </w:rPr>
+      </w:pPr>
+      <w:r>
+        <w:rPr>
+          <w:rFonts w:ascii="Calibri" w:hAnsi="Calibri" w:cs="Arial"/>
+          <w:color w:val="333333"/>
+          <w:sz w:val="22"/>
+          <w:szCs w:val="22"/>
+        </w:rPr>
+        <w:t>                 </w:t>
+      </w:r>
+    </w:p>
+    <w:p>
+      <w:pPr>
+        <w:pStyle w:val="Titre4"/>
+        <w:shd w:val="clear" w:color="auto" w:fill="FFFFFF"/>
+        <w:spacing w:before="0" w:after="165" w:line="300" w:lineRule="atLeast"/>
+        <w:jc w:val="center"/>
+        <w:rPr>
+          <w:color w:val="39BCF8"/>
+          <w:sz w:val="36"/>
+          <w:szCs w:val="36"/>
+          <w:lang w:val="en-US"/>
+        </w:rPr>
+      </w:pPr>
+      <w:r>
+        <w:rPr>
+          <w:rFonts w:ascii="Calibri" w:hAnsi="Calibri"/>
+          <w:color w:val="39BCF8"/>
+          <w:sz w:val="27"/>
+          <w:szCs w:val="27"/>
+          <w:lang w:val="en-US"/>
+        </w:rPr>
+        <w:t>Lead Data &amp; Analytics Engineer (H/F)</w:t>
+      </w:r>
+    </w:p>
+    <w:p>
+      <w:pPr>
+        <w:pStyle w:val="NormalWeb"/>
+        <w:shd w:val="clear" w:color="auto" w:fill="FFFFFF"/>
+        <w:spacing w:before="0" w:beforeAutospacing="0" w:after="165" w:afterAutospacing="0"/>
+        <w:rPr>
+          <w:rFonts w:ascii="Arial" w:hAnsi="Arial" w:cs="Arial"/>
+          <w:color w:val="333333"/>
+          <w:sz w:val="21"/>
+          <w:szCs w:val="21"/>
+          <w:lang w:val="en-US"/>
+        </w:rPr>
+      </w:pPr>
+      <w:r>
+        <w:rPr>
+          <w:rFonts w:ascii="Arial" w:hAnsi="Arial" w:cs="Arial"/>
+          <w:color w:val="333333"/>
+          <w:sz w:val="21"/>
+          <w:szCs w:val="21"/>
+          <w:lang w:val="en-US"/>
+        </w:rPr>
+        <w:t> </w:t>
+      </w:r>
+    </w:p>
+    <w:p>
+      <w:pPr>
+        <w:pStyle w:val="NormalWeb"/>
+        <w:shd w:val="clear" w:color="auto" w:fill="FFFFFF"/>
+        <w:spacing w:before="0" w:beforeAutospacing="0" w:after="165" w:afterAutospacing="0"/>
+        <w:rPr>
+          <w:rFonts w:ascii="Arial" w:hAnsi="Arial" w:cs="Arial"/>
+          <w:color w:val="333333"/>
+          <w:sz w:val="21"/>
+          <w:szCs w:val="21"/>
+        </w:rPr>
+      </w:pPr>
+      <w:r>
+        <w:rPr>
+          <w:rFonts w:ascii="Calibri" w:hAnsi="Calibri" w:cs="Arial"/>
+          <w:color w:val="333333"/>
+          <w:sz w:val="22"/>
+          <w:szCs w:val="22"/>
+        </w:rPr>
+        <w:t>Rattaché(e) au CTO Carrefour Links, vous concevez, implémentez et livrez les nouvelles fonctionnalités de stockage, de traitement et de visualisation de données intégrées aux produits Carrefour Links qui soient robustes, sécurisées, évolutives, hautement disponibles et dynamiques.</w:t>
+      </w:r>
+    </w:p>
+    <w:p>
+      <w:pPr>
+        <w:pStyle w:val="Titre3"/>
+        <w:shd w:val="clear" w:color="auto" w:fill="FFFFFF"/>
+        <w:spacing w:before="288" w:after="165" w:line="300" w:lineRule="atLeast"/>
+        <w:rPr>
+          <w:caps/>
+          <w:color w:val="39BCF8"/>
+          <w:sz w:val="29"/>
+          <w:szCs w:val="29"/>
+        </w:rPr>
+      </w:pPr>
+      <w:r>
+        <w:rPr>
+          <w:rFonts w:ascii="Calibri" w:hAnsi="Calibri"/>
+          <w:caps/>
+          <w:color w:val="39BCF8"/>
+          <w:sz w:val="22"/>
+          <w:szCs w:val="22"/>
+        </w:rPr>
+        <w:t>PROFIL :</w:t>
+      </w:r>
+    </w:p>
+    <w:p>
+      <w:pPr>
+        <w:pStyle w:val="Sansinterligne"/>
+        <w:shd w:val="clear" w:color="auto" w:fill="FFFFFF"/>
+        <w:spacing w:after="180"/>
+        <w:rPr>
+          <w:rFonts w:ascii="Arial" w:hAnsi="Arial" w:cs="Arial"/>
+          <w:color w:val="333333"/>
+          <w:sz w:val="21"/>
+          <w:szCs w:val="21"/>
+        </w:rPr>
+      </w:pPr>
+      <w:r>
+        <w:rPr>
+          <w:rFonts w:cs="Arial"/>
+          <w:color w:val="333333"/>
+        </w:rPr>
+        <w:t>Vous êtes diplômé(e) d'une école d'ingénieur ou équivalent Bac+5 minimum.</w:t>
+      </w:r>
+    </w:p>
+    <w:p>
+      <w:pPr>
+        <w:pStyle w:val="Sansinterligne"/>
+        <w:shd w:val="clear" w:color="auto" w:fill="FFFFFF"/>
+        <w:spacing w:after="180"/>
+        <w:rPr>
+          <w:rFonts w:ascii="Arial" w:hAnsi="Arial" w:cs="Arial"/>
+          <w:color w:val="333333"/>
+          <w:sz w:val="21"/>
+          <w:szCs w:val="21"/>
+        </w:rPr>
+      </w:pPr>
+      <w:r>
+        <w:rPr>
+          <w:rFonts w:cs="Arial"/>
+          <w:color w:val="333333"/>
+        </w:rPr>
+        <w:t>Vous avez une expérience d’au moins 3 ans sur un poste équivalent.</w:t>
+      </w:r>
+    </w:p>
+    <w:p>
+      <w:pPr>
+        <w:pStyle w:val="Sansinterligne"/>
+        <w:shd w:val="clear" w:color="auto" w:fill="FFFFFF"/>
+        <w:spacing w:after="180"/>
+        <w:rPr>
+          <w:rFonts w:ascii="Arial" w:hAnsi="Arial" w:cs="Arial"/>
+          <w:color w:val="333333"/>
+          <w:sz w:val="21"/>
+          <w:szCs w:val="21"/>
+        </w:rPr>
+      </w:pPr>
+      <w:r>
+        <w:rPr>
+          <w:rFonts w:cs="Arial"/>
+          <w:color w:val="333333"/>
+        </w:rPr>
+        <w:lastRenderedPageBreak/>
+        <w:t>Vous détenez une ou plusieurs certifications Google Cloud Platform (ou Azure ou AWS).</w:t>
+      </w:r>
+    </w:p>
+    <w:p>
+      <w:pPr>
+        <w:pStyle w:val="Sansinterligne"/>
+        <w:shd w:val="clear" w:color="auto" w:fill="FFFFFF"/>
+        <w:spacing w:after="180"/>
+        <w:rPr>
+          <w:rFonts w:ascii="Arial" w:hAnsi="Arial" w:cs="Arial"/>
+          <w:color w:val="333333"/>
+          <w:sz w:val="21"/>
+          <w:szCs w:val="21"/>
+        </w:rPr>
+      </w:pPr>
+      <w:r>
+        <w:rPr>
+          <w:rFonts w:cs="Arial"/>
+          <w:color w:val="333333"/>
+        </w:rPr>
+        <w:t>Vous avez un anglais professionnel à l’oral comme à l’écrit.</w:t>
+      </w:r>
+    </w:p>
+    <w:p>
+      <w:pPr>
+        <w:pStyle w:val="Sansinterligne"/>
+        <w:shd w:val="clear" w:color="auto" w:fill="FFFFFF"/>
+        <w:spacing w:after="180"/>
+        <w:rPr>
+          <w:rFonts w:ascii="Arial" w:hAnsi="Arial" w:cs="Arial"/>
+          <w:color w:val="333333"/>
+          <w:sz w:val="21"/>
+          <w:szCs w:val="21"/>
+        </w:rPr>
+      </w:pPr>
+      <w:r>
+        <w:rPr>
+          <w:rFonts w:ascii="Arial" w:hAnsi="Arial" w:cs="Arial"/>
+          <w:color w:val="333333"/>
+          <w:sz w:val="21"/>
+          <w:szCs w:val="21"/>
+        </w:rPr>
+        <w:t> </w:t>
+      </w:r>
+    </w:p>
+    <w:p>
+      <w:pPr>
+        <w:pStyle w:val="Titre3"/>
+        <w:shd w:val="clear" w:color="auto" w:fill="FFFFFF"/>
+        <w:spacing w:before="288" w:after="165" w:line="300" w:lineRule="atLeast"/>
+        <w:rPr>
+          <w:caps/>
+          <w:color w:val="39BCF8"/>
+          <w:sz w:val="29"/>
+          <w:szCs w:val="29"/>
+        </w:rPr>
+      </w:pPr>
+      <w:r>
+        <w:rPr>
+          <w:rFonts w:ascii="Calibri" w:hAnsi="Calibri"/>
+          <w:caps/>
+          <w:color w:val="39BCF8"/>
+          <w:sz w:val="22"/>
+          <w:szCs w:val="22"/>
+        </w:rPr>
+        <w:t>COMPÉTENCES :</w:t>
+      </w:r>
+    </w:p>
+    <w:p>
+      <w:pPr>
+        <w:pStyle w:val="Sansinterligne"/>
+        <w:numPr>
+          <w:ilvl w:val="0"/>
+          <w:numId w:val="23"/>
+        </w:numPr>
+        <w:pBdr>
+          <w:top w:val="none" w:sz="0" w:space="0" w:color="auto"/>
+          <w:left w:val="none" w:sz="0" w:space="0" w:color="auto"/>
+          <w:bottom w:val="none" w:sz="0" w:space="0" w:color="auto"/>
+          <w:right w:val="none" w:sz="0" w:space="0" w:color="auto"/>
+          <w:between w:val="none" w:sz="0" w:space="0" w:color="auto"/>
+        </w:pBdr>
+        <w:shd w:val="clear" w:color="auto" w:fill="FFFFFF"/>
+        <w:spacing w:before="100" w:beforeAutospacing="1" w:after="100" w:afterAutospacing="1"/>
+        <w:ind w:left="0"/>
+        <w:rPr>
+          <w:rFonts w:ascii="Arial" w:hAnsi="Arial" w:cs="Arial"/>
+          <w:color w:val="333333"/>
+          <w:sz w:val="24"/>
+          <w:szCs w:val="24"/>
+        </w:rPr>
+      </w:pPr>
+      <w:r>
+        <w:rPr>
+          <w:rFonts w:cs="Arial"/>
+          <w:color w:val="333333"/>
+        </w:rPr>
+        <w:t>Vous êtes passionné(e) par la Data et faisant preuve à la fois d’expertise technique et d’appétence fonctionnelle.</w:t>
+      </w:r>
+    </w:p>
+    <w:p>
+      <w:pPr>
+        <w:pStyle w:val="Sansinterligne"/>
+        <w:numPr>
+          <w:ilvl w:val="0"/>
+          <w:numId w:val="23"/>
+        </w:numPr>
+        <w:pBdr>
+          <w:top w:val="none" w:sz="0" w:space="0" w:color="auto"/>
+          <w:left w:val="none" w:sz="0" w:space="0" w:color="auto"/>
+          <w:bottom w:val="none" w:sz="0" w:space="0" w:color="auto"/>
+          <w:right w:val="none" w:sz="0" w:space="0" w:color="auto"/>
+          <w:between w:val="none" w:sz="0" w:space="0" w:color="auto"/>
+        </w:pBdr>
+        <w:shd w:val="clear" w:color="auto" w:fill="FFFFFF"/>
+        <w:spacing w:before="100" w:beforeAutospacing="1" w:after="100" w:afterAutospacing="1"/>
+        <w:ind w:left="0"/>
+        <w:rPr>
+          <w:rFonts w:ascii="Arial" w:hAnsi="Arial" w:cs="Arial"/>
+          <w:color w:val="333333"/>
+        </w:rPr>
+      </w:pPr>
+      <w:r>
+        <w:rPr>
+          <w:rFonts w:cs="Arial"/>
+          <w:color w:val="333333"/>
+        </w:rPr>
+        <w:t xml:space="preserve">Vous avez une expérience avérée dans la mise en place de pipeline </w:t>
+      </w:r>
+      <w:proofErr w:type="spellStart"/>
+      <w:r>
+        <w:rPr>
+          <w:rFonts w:cs="Arial"/>
+          <w:color w:val="333333"/>
+        </w:rPr>
+        <w:t>d’analytics</w:t>
+      </w:r>
+      <w:proofErr w:type="spellEnd"/>
+      <w:r>
+        <w:rPr>
+          <w:rFonts w:cs="Arial"/>
+          <w:color w:val="333333"/>
+        </w:rPr>
+        <w:t xml:space="preserve"> de bout-en-bout (ingestion, stockage, transformation, visualisation) dans un contexte industriel et sur des volumétries importantes.</w:t>
+      </w:r>
+    </w:p>
+    <w:p>
+      <w:pPr>
+        <w:pStyle w:val="Sansinterligne"/>
+        <w:numPr>
+          <w:ilvl w:val="0"/>
+          <w:numId w:val="23"/>
+        </w:numPr>
+        <w:pBdr>
+          <w:top w:val="none" w:sz="0" w:space="0" w:color="auto"/>
+          <w:left w:val="none" w:sz="0" w:space="0" w:color="auto"/>
+          <w:bottom w:val="none" w:sz="0" w:space="0" w:color="auto"/>
+          <w:right w:val="none" w:sz="0" w:space="0" w:color="auto"/>
+          <w:between w:val="none" w:sz="0" w:space="0" w:color="auto"/>
+        </w:pBdr>
+        <w:shd w:val="clear" w:color="auto" w:fill="FFFFFF"/>
+        <w:spacing w:before="100" w:beforeAutospacing="1" w:after="100" w:afterAutospacing="1"/>
+        <w:ind w:left="0"/>
+        <w:rPr>
+          <w:rFonts w:ascii="Arial" w:hAnsi="Arial" w:cs="Arial"/>
+          <w:color w:val="333333"/>
+        </w:rPr>
+      </w:pPr>
+      <w:r>
+        <w:rPr>
+          <w:rFonts w:cs="Arial"/>
+          <w:color w:val="333333"/>
+        </w:rPr>
+        <w:t xml:space="preserve">Vous maîtrisez les concepts et usages de SQL, </w:t>
+      </w:r>
+      <w:proofErr w:type="spellStart"/>
+      <w:r>
+        <w:rPr>
+          <w:rFonts w:cs="Arial"/>
+          <w:color w:val="333333"/>
+        </w:rPr>
+        <w:t>BigQuery</w:t>
+      </w:r>
+      <w:proofErr w:type="spellEnd"/>
+      <w:r>
+        <w:rPr>
+          <w:rFonts w:cs="Arial"/>
+          <w:color w:val="333333"/>
+        </w:rPr>
+        <w:t xml:space="preserve"> et Looker.</w:t>
+      </w:r>
+    </w:p>
+    <w:p>
+      <w:pPr>
+        <w:pStyle w:val="Sansinterligne"/>
+        <w:numPr>
+          <w:ilvl w:val="0"/>
+          <w:numId w:val="23"/>
+        </w:numPr>
+        <w:pBdr>
+          <w:top w:val="none" w:sz="0" w:space="0" w:color="auto"/>
+          <w:left w:val="none" w:sz="0" w:space="0" w:color="auto"/>
+          <w:bottom w:val="none" w:sz="0" w:space="0" w:color="auto"/>
+          <w:right w:val="none" w:sz="0" w:space="0" w:color="auto"/>
+          <w:between w:val="none" w:sz="0" w:space="0" w:color="auto"/>
+        </w:pBdr>
+        <w:shd w:val="clear" w:color="auto" w:fill="FFFFFF"/>
+        <w:spacing w:before="100" w:beforeAutospacing="1" w:after="100" w:afterAutospacing="1"/>
+        <w:ind w:left="0"/>
+        <w:rPr>
+          <w:rFonts w:ascii="Arial" w:hAnsi="Arial" w:cs="Arial"/>
+          <w:color w:val="333333"/>
+        </w:rPr>
+      </w:pPr>
+      <w:r>
+        <w:rPr>
+          <w:rFonts w:cs="Arial"/>
+          <w:color w:val="333333"/>
+        </w:rPr>
+        <w:t>Vous faites preuve de leadership et êtes capable de fédérer les différentes parties prenantes autour de vos initiatives.</w:t>
+      </w:r>
+    </w:p>
+    <w:p>
+      <w:pPr>
+        <w:pStyle w:val="Sansinterligne"/>
+        <w:numPr>
+          <w:ilvl w:val="0"/>
+          <w:numId w:val="23"/>
+        </w:numPr>
+        <w:pBdr>
+          <w:top w:val="none" w:sz="0" w:space="0" w:color="auto"/>
+          <w:left w:val="none" w:sz="0" w:space="0" w:color="auto"/>
+          <w:bottom w:val="none" w:sz="0" w:space="0" w:color="auto"/>
+          <w:right w:val="none" w:sz="0" w:space="0" w:color="auto"/>
+          <w:between w:val="none" w:sz="0" w:space="0" w:color="auto"/>
+        </w:pBdr>
+        <w:shd w:val="clear" w:color="auto" w:fill="FFFFFF"/>
+        <w:spacing w:before="100" w:beforeAutospacing="1" w:after="100" w:afterAutospacing="1"/>
+        <w:ind w:left="0"/>
+        <w:rPr>
+          <w:rFonts w:ascii="Arial" w:hAnsi="Arial" w:cs="Arial"/>
+          <w:color w:val="333333"/>
+        </w:rPr>
+      </w:pPr>
+      <w:r>
+        <w:rPr>
+          <w:rFonts w:cs="Arial"/>
+          <w:color w:val="333333"/>
+        </w:rPr>
+        <w:t xml:space="preserve">Vous êtes curieux et menez régulièrement de la veille technologique autour des thématiques Cloud, Data, IA et </w:t>
+      </w:r>
+      <w:proofErr w:type="spellStart"/>
+      <w:r>
+        <w:rPr>
+          <w:rFonts w:cs="Arial"/>
+          <w:color w:val="333333"/>
+        </w:rPr>
+        <w:t>Devops</w:t>
+      </w:r>
+      <w:proofErr w:type="spellEnd"/>
+      <w:r>
+        <w:rPr>
+          <w:rFonts w:cs="Arial"/>
+          <w:color w:val="333333"/>
+        </w:rPr>
+        <w:t>.</w:t>
+      </w:r>
+    </w:p>
+    <w:p>
+      <w:pPr>
+        <w:pStyle w:val="Titre3"/>
+        <w:shd w:val="clear" w:color="auto" w:fill="FFFFFF"/>
+        <w:spacing w:before="288" w:after="165" w:line="300" w:lineRule="atLeast"/>
+        <w:rPr>
+          <w:caps/>
+          <w:color w:val="39BCF8"/>
+          <w:sz w:val="29"/>
+          <w:szCs w:val="29"/>
+        </w:rPr>
+      </w:pPr>
+      <w:r>
+        <w:rPr>
+          <w:rFonts w:ascii="Calibri" w:hAnsi="Calibri"/>
+          <w:caps/>
+          <w:color w:val="39BCF8"/>
+          <w:sz w:val="22"/>
+          <w:szCs w:val="22"/>
+        </w:rPr>
+        <w:t>RESPONSABILITÉS :</w:t>
+      </w:r>
+    </w:p>
+    <w:p>
+      <w:pPr>
+        <w:pStyle w:val="Sansinterligne"/>
+        <w:numPr>
+          <w:ilvl w:val="0"/>
+          <w:numId w:val="24"/>
+        </w:numPr>
+        <w:pBdr>
+          <w:top w:val="none" w:sz="0" w:space="0" w:color="auto"/>
+          <w:left w:val="none" w:sz="0" w:space="0" w:color="auto"/>
+          <w:bottom w:val="none" w:sz="0" w:space="0" w:color="auto"/>
+          <w:right w:val="none" w:sz="0" w:space="0" w:color="auto"/>
+          <w:between w:val="none" w:sz="0" w:space="0" w:color="auto"/>
+        </w:pBdr>
+        <w:shd w:val="clear" w:color="auto" w:fill="FFFFFF"/>
+        <w:spacing w:before="100" w:beforeAutospacing="1" w:after="100" w:afterAutospacing="1"/>
+        <w:ind w:left="0"/>
+        <w:rPr>
+          <w:rFonts w:ascii="Arial" w:hAnsi="Arial" w:cs="Arial"/>
+          <w:color w:val="333333"/>
+          <w:sz w:val="24"/>
+          <w:szCs w:val="24"/>
+        </w:rPr>
+      </w:pPr>
+      <w:r>
+        <w:rPr>
+          <w:rFonts w:cs="Arial"/>
+          <w:color w:val="333333"/>
+        </w:rPr>
+        <w:t>Concevoir, développer, opérationnaliser, sécuriser et surveiller des systèmes de stockage, de traitement et de visualisation de données</w:t>
+      </w:r>
+    </w:p>
+    <w:p>
+      <w:pPr>
+        <w:pStyle w:val="Sansinterligne"/>
+        <w:numPr>
+          <w:ilvl w:val="0"/>
+          <w:numId w:val="24"/>
+        </w:numPr>
+        <w:pBdr>
+          <w:top w:val="none" w:sz="0" w:space="0" w:color="auto"/>
+          <w:left w:val="none" w:sz="0" w:space="0" w:color="auto"/>
+          <w:bottom w:val="none" w:sz="0" w:space="0" w:color="auto"/>
+          <w:right w:val="none" w:sz="0" w:space="0" w:color="auto"/>
+          <w:between w:val="none" w:sz="0" w:space="0" w:color="auto"/>
+        </w:pBdr>
+        <w:shd w:val="clear" w:color="auto" w:fill="FFFFFF"/>
+        <w:spacing w:before="100" w:beforeAutospacing="1" w:after="100" w:afterAutospacing="1"/>
+        <w:ind w:left="0"/>
+        <w:rPr>
+          <w:rFonts w:ascii="Arial" w:hAnsi="Arial" w:cs="Arial"/>
+          <w:color w:val="333333"/>
+        </w:rPr>
+      </w:pPr>
+      <w:r>
+        <w:rPr>
+          <w:rFonts w:cs="Arial"/>
+          <w:color w:val="333333"/>
+        </w:rPr>
+        <w:t>Développer une compréhension fine et approfondie des domaines métiers et des modèles de données.</w:t>
+      </w:r>
+    </w:p>
+    <w:p>
+      <w:pPr>
+        <w:pStyle w:val="Sansinterligne"/>
+        <w:numPr>
+          <w:ilvl w:val="0"/>
+          <w:numId w:val="24"/>
+        </w:numPr>
+        <w:pBdr>
+          <w:top w:val="none" w:sz="0" w:space="0" w:color="auto"/>
+          <w:left w:val="none" w:sz="0" w:space="0" w:color="auto"/>
+          <w:bottom w:val="none" w:sz="0" w:space="0" w:color="auto"/>
+          <w:right w:val="none" w:sz="0" w:space="0" w:color="auto"/>
+          <w:between w:val="none" w:sz="0" w:space="0" w:color="auto"/>
+        </w:pBdr>
+        <w:shd w:val="clear" w:color="auto" w:fill="FFFFFF"/>
+        <w:spacing w:before="100" w:beforeAutospacing="1" w:after="100" w:afterAutospacing="1"/>
+        <w:ind w:left="0"/>
+        <w:rPr>
+          <w:rFonts w:ascii="Arial" w:hAnsi="Arial" w:cs="Arial"/>
+          <w:color w:val="333333"/>
+        </w:rPr>
+      </w:pPr>
+      <w:r>
+        <w:rPr>
+          <w:rFonts w:cs="Arial"/>
+          <w:color w:val="333333"/>
+        </w:rPr>
+        <w:t>“Coacher” les membres moins expérimentés de l’équipe en organisant des sessions de partage de connaissances et des revues de codes</w:t>
+      </w:r>
+    </w:p>
+    <w:p>
+      <w:pPr>
+        <w:pStyle w:val="Sansinterligne"/>
+        <w:numPr>
+          <w:ilvl w:val="0"/>
+          <w:numId w:val="24"/>
+        </w:numPr>
+        <w:pBdr>
+          <w:top w:val="none" w:sz="0" w:space="0" w:color="auto"/>
+          <w:left w:val="none" w:sz="0" w:space="0" w:color="auto"/>
+          <w:bottom w:val="none" w:sz="0" w:space="0" w:color="auto"/>
+          <w:right w:val="none" w:sz="0" w:space="0" w:color="auto"/>
+          <w:between w:val="none" w:sz="0" w:space="0" w:color="auto"/>
+        </w:pBdr>
+        <w:shd w:val="clear" w:color="auto" w:fill="FFFFFF"/>
+        <w:spacing w:before="100" w:beforeAutospacing="1" w:after="100" w:afterAutospacing="1"/>
+        <w:ind w:left="0"/>
+        <w:rPr>
+          <w:rFonts w:ascii="Arial" w:hAnsi="Arial" w:cs="Arial"/>
+          <w:color w:val="333333"/>
+        </w:rPr>
+      </w:pPr>
+      <w:r>
+        <w:rPr>
+          <w:rFonts w:cs="Arial"/>
+          <w:color w:val="333333"/>
+        </w:rPr>
+        <w:t>Définir, promouvoir et garantir l'utilisation de bonnes pratiques techniques, et mener une veille technologique continue</w:t>
+      </w:r>
+    </w:p>
+    <w:p>
+      <w:pPr>
+        <w:pStyle w:val="Sansinterligne"/>
+        <w:numPr>
+          <w:ilvl w:val="0"/>
+          <w:numId w:val="24"/>
+        </w:numPr>
+        <w:pBdr>
+          <w:top w:val="none" w:sz="0" w:space="0" w:color="auto"/>
+          <w:left w:val="none" w:sz="0" w:space="0" w:color="auto"/>
+          <w:bottom w:val="none" w:sz="0" w:space="0" w:color="auto"/>
+          <w:right w:val="none" w:sz="0" w:space="0" w:color="auto"/>
+          <w:between w:val="none" w:sz="0" w:space="0" w:color="auto"/>
+        </w:pBdr>
+        <w:shd w:val="clear" w:color="auto" w:fill="FFFFFF"/>
+        <w:spacing w:before="100" w:beforeAutospacing="1" w:after="100" w:afterAutospacing="1"/>
+        <w:ind w:left="0"/>
+        <w:rPr>
+          <w:rFonts w:ascii="Arial" w:hAnsi="Arial" w:cs="Arial"/>
+          <w:color w:val="333333"/>
+        </w:rPr>
+      </w:pPr>
+      <w:r>
+        <w:rPr>
+          <w:rFonts w:cs="Arial"/>
+          <w:color w:val="333333"/>
+        </w:rPr>
+        <w:t xml:space="preserve">Exemples de technologies utilisées sur le périmètre Carrefour Links : </w:t>
+      </w:r>
+      <w:proofErr w:type="spellStart"/>
+      <w:r>
+        <w:rPr>
+          <w:rFonts w:cs="Arial"/>
+          <w:color w:val="333333"/>
+        </w:rPr>
+        <w:t>BigQuery</w:t>
+      </w:r>
+      <w:proofErr w:type="spellEnd"/>
+      <w:r>
+        <w:rPr>
+          <w:rFonts w:cs="Arial"/>
+          <w:color w:val="333333"/>
+        </w:rPr>
+        <w:t xml:space="preserve">, </w:t>
+      </w:r>
+      <w:proofErr w:type="spellStart"/>
+      <w:r>
+        <w:rPr>
+          <w:rFonts w:cs="Arial"/>
+          <w:color w:val="333333"/>
+        </w:rPr>
+        <w:t>dbt</w:t>
+      </w:r>
+      <w:proofErr w:type="spellEnd"/>
+      <w:r>
+        <w:rPr>
+          <w:rFonts w:cs="Arial"/>
+          <w:color w:val="333333"/>
+        </w:rPr>
+        <w:t xml:space="preserve">, Looker, Data Studio, Cloud </w:t>
+      </w:r>
+      <w:proofErr w:type="spellStart"/>
+      <w:r>
+        <w:rPr>
+          <w:rFonts w:cs="Arial"/>
+          <w:color w:val="333333"/>
+        </w:rPr>
+        <w:t>Functions</w:t>
+      </w:r>
+      <w:proofErr w:type="spellEnd"/>
+      <w:r>
+        <w:rPr>
+          <w:rFonts w:cs="Arial"/>
+          <w:color w:val="333333"/>
+        </w:rPr>
+        <w:t>, Cloud Workflows, Node.js, Vue.js, Python.</w:t>
+      </w:r>
+    </w:p>
+    <w:p>
+      <w:pPr>
+        <w:pBdr>
+          <w:top w:val="none" w:sz="0" w:space="0" w:color="auto"/>
+          <w:left w:val="none" w:sz="0" w:space="0" w:color="auto"/>
+          <w:bottom w:val="none" w:sz="0" w:space="0" w:color="auto"/>
+          <w:right w:val="none" w:sz="0" w:space="0" w:color="auto"/>
+          <w:between w:val="none" w:sz="0" w:space="0" w:color="auto"/>
+        </w:pBdr>
+        <w:shd w:val="clear" w:color="auto" w:fill="FFFFFF"/>
+        <w:spacing w:before="100" w:beforeAutospacing="1" w:after="100" w:afterAutospacing="1" w:line="240" w:lineRule="auto"/>
+        <w:rPr>
+          <w:rFonts w:ascii="Arial" w:eastAsia="Times New Roman" w:hAnsi="Arial" w:cs="Arial"/>
+          <w:color w:val="333333"/>
+          <w:sz w:val="24"/>
+          <w:szCs w:val="24"/>
+          <w:lang w:eastAsia="fr-FR"/>
+        </w:rPr>
+      </w:pPr>
+      <w:bookmarkStart w:id="0" w:name="_GoBack"/>
+      <w:bookmarkEnd w:id="0"/>
+    </w:p>
+    <w:p>
+      <w:pPr>
+        <w:pBdr>
+          <w:top w:val="none" w:sz="0" w:space="0" w:color="auto"/>
+          <w:left w:val="none" w:sz="0" w:space="0" w:color="auto"/>
+          <w:bottom w:val="none" w:sz="0" w:space="0" w:color="auto"/>
+          <w:right w:val="none" w:sz="0" w:space="0" w:color="auto"/>
+          <w:between w:val="none" w:sz="0" w:space="0" w:color="auto"/>
+        </w:pBdr>
+        <w:shd w:val="clear" w:color="auto" w:fill="FFFFFF"/>
+        <w:spacing w:before="100" w:beforeAutospacing="1" w:after="100" w:afterAutospacing="1" w:line="240" w:lineRule="auto"/>
+        <w:rPr>
+          <w:rFonts w:ascii="Arial" w:eastAsia="Times New Roman" w:hAnsi="Arial" w:cs="Arial"/>
+          <w:color w:val="333333"/>
+          <w:sz w:val="24"/>
+          <w:szCs w:val="24"/>
+          <w:lang w:eastAsia="fr-FR"/>
+        </w:rPr>
+      </w:pPr>
+    </w:p>
+    <w:p>
+      <w:pPr>
+        <w:spacing w:line="276" w:lineRule="auto"/>
+        <w:jc w:val="both"/>
+        <w:rPr>
+          <w:rFonts w:ascii="Garamond" w:hAnsi="Garamond"/>
+          <w:sz w:val="24"/>
+          <w:szCs w:val="24"/>
+        </w:rPr>
+      </w:pPr>
+    </w:p>
+    <w:p>
+      <w:pPr>
+        <w:spacing w:line="276" w:lineRule="auto"/>
+        <w:jc w:val="both"/>
+        <w:rPr>
+          <w:rFonts w:ascii="Garamond" w:hAnsi="Garamond"/>
+          <w:b/>
           <w:sz w:val="24"/>
           <w:szCs w:val="24"/>
           <w:u w:val="single"/>
@@ -974,10 +3060,10 @@
       <w:r>
         <w:rPr>
           <w:rFonts w:ascii="Garamond" w:hAnsi="Garamond"/>
-          <w:sz w:val="24"/>
-          <w:szCs w:val="24"/>
-        </w:rPr>
-        <w:lastRenderedPageBreak/>
+          <w:noProof/>
+          <w:sz w:val="24"/>
+          <w:szCs w:val="24"/>
+        </w:rPr>
         <w:drawing>
           <wp:inline distT="0" distB="0" distL="0" distR="0" wp14:anchorId="36846332" wp14:editId="732B9E02">
             <wp:extent cx="5760720" cy="3805555"/>
@@ -1027,9 +3113,11 @@
       <w:r>
         <w:rPr>
           <w:rFonts w:ascii="Garamond" w:hAnsi="Garamond"/>
-          <w:sz w:val="24"/>
-          <w:szCs w:val="24"/>
-        </w:rPr>
+          <w:noProof/>
+          <w:sz w:val="24"/>
+          <w:szCs w:val="24"/>
+        </w:rPr>
+        <w:lastRenderedPageBreak/>
         <w:drawing>
           <wp:inline distT="0" distB="0" distL="0" distR="0" wp14:anchorId="46A4ACA6" wp14:editId="412E7735">
             <wp:extent cx="5760720" cy="2670810"/>
@@ -1079,6 +3167,7 @@
       <w:r>
         <w:rPr>
           <w:rFonts w:ascii="Garamond" w:hAnsi="Garamond"/>
+          <w:noProof/>
           <w:sz w:val="24"/>
           <w:szCs w:val="24"/>
         </w:rPr>
@@ -1128,15 +3217,78 @@
           <w:szCs w:val="24"/>
         </w:rPr>
       </w:pPr>
-      <w:r>
+      <w:hyperlink r:id="rId10" w:history="1">
+        <w:r>
+          <w:rPr>
+            <w:rStyle w:val="Lienhypertexte"/>
+            <w:rFonts w:ascii="Garamond" w:hAnsi="Garamond"/>
+            <w:sz w:val="24"/>
+            <w:szCs w:val="24"/>
+          </w:rPr>
+          <w:t>https://www.lesechos.fr/thema/transformation-industrie-data/carrefour-veut-faire-parler-les-donnees-pour-ameliorer-lexperience-client-1024939</w:t>
+        </w:r>
+      </w:hyperlink>
+    </w:p>
+    <w:p>
+      <w:pPr>
+        <w:spacing w:line="276" w:lineRule="auto"/>
         <w:rPr>
           <w:rFonts w:ascii="Garamond" w:hAnsi="Garamond"/>
           <w:sz w:val="24"/>
           <w:szCs w:val="24"/>
         </w:rPr>
-        <w:lastRenderedPageBreak/>
-        <w:t>https://www.lesechos.fr/thema/transformation-industrie-data/carrefour-veut-faire-parler-les-donnees-pour-ameliorer-lexperience-client-1024939</w:t>
-      </w:r>
+      </w:pPr>
+    </w:p>
+    <w:p>
+      <w:pPr>
+        <w:spacing w:line="276" w:lineRule="auto"/>
+        <w:rPr>
+          <w:rFonts w:ascii="Garamond" w:hAnsi="Garamond"/>
+          <w:sz w:val="24"/>
+          <w:szCs w:val="24"/>
+        </w:rPr>
+      </w:pPr>
+    </w:p>
+    <w:p>
+      <w:pPr>
+        <w:spacing w:line="276" w:lineRule="auto"/>
+        <w:rPr>
+          <w:rFonts w:ascii="Garamond" w:hAnsi="Garamond"/>
+          <w:sz w:val="24"/>
+          <w:szCs w:val="24"/>
+        </w:rPr>
+      </w:pPr>
+      <w:hyperlink r:id="rId11" w:history="1">
+        <w:r>
+          <w:rPr>
+            <w:rStyle w:val="Lienhypertexte"/>
+            <w:rFonts w:ascii="Garamond" w:hAnsi="Garamond"/>
+            <w:sz w:val="24"/>
+            <w:szCs w:val="24"/>
+          </w:rPr>
+          <w:t>https://itsocial.fr/enjeux-it/enjeux-donnees/bigdata/architecture-data-centric-cest-quoi%E2%80%89/</w:t>
+        </w:r>
+      </w:hyperlink>
+    </w:p>
+    <w:p>
+      <w:pPr>
+        <w:spacing w:line="276" w:lineRule="auto"/>
+        <w:rPr>
+          <w:rFonts w:ascii="Garamond" w:hAnsi="Garamond"/>
+          <w:sz w:val="24"/>
+          <w:szCs w:val="24"/>
+        </w:rPr>
+      </w:pPr>
+    </w:p>
+    <w:p>
+      <w:pPr>
+        <w:spacing w:line="276" w:lineRule="auto"/>
+        <w:rPr>
+          <w:rFonts w:ascii="Garamond" w:hAnsi="Garamond"/>
+          <w:sz w:val="24"/>
+          <w:szCs w:val="24"/>
+        </w:rPr>
+      </w:pPr>
     </w:p>
     <w:sectPr>
       <w:pgSz w:w="11906" w:h="16838"/>
@@ -1149,7 +3301,7 @@
 </file>
 
 <file path=word/endnotes.xml><?xml version="1.0" encoding="utf-8"?>
-<w:endnotes xmlns:wpc="http://schemas.microsoft.com/office/word/2010/wordprocessingCanvas" xmlns:cx="http://schemas.microsoft.com/office/drawing/2014/chartex" xmlns:cx1="http://schemas.microsoft.com/office/drawing/2015/9/8/chartex" xmlns:cx2="http://schemas.microsoft.com/office/drawing/2015/10/21/chartex" xmlns:cx3="http://schemas.microsoft.com/office/drawing/2016/5/9/chartex" xmlns:cx4="http://schemas.microsoft.com/office/drawing/2016/5/10/chartex" xmlns:cx5="http://schemas.microsoft.com/office/drawing/2016/5/11/chartex" xmlns:cx6="http://schemas.microsoft.com/office/drawing/2016/5/12/chartex" xmlns:cx7="http://schemas.microsoft.com/office/drawing/2016/5/13/chartex" xmlns:cx8="http://schemas.microsoft.com/office/drawing/2016/5/14/chartex" xmlns:mc="http://schemas.openxmlformats.org/markup-compatibility/2006" xmlns:aink="http://schemas.microsoft.com/office/drawing/2016/ink" xmlns:am3d="http://schemas.microsoft.com/office/drawing/2017/model3d" xmlns:o="urn:schemas-microsoft-com:office:office" xmlns:r="http://schemas.openxmlformats.org/officeDocument/2006/relationships" xmlns:m="http://schemas.openxmlformats.org/officeDocument/2006/math" xmlns:v="urn:schemas-microsoft-com:vml" xmlns:wp14="http://schemas.microsoft.com/office/word/2010/wordprocessingDrawing" xmlns:wp="http://schemas.openxmlformats.org/drawingml/2006/wordprocessingDrawing" xmlns:w10="urn:schemas-microsoft-com:office:word" xmlns:w="http://schemas.openxmlformats.org/wordprocessingml/2006/main" xmlns:w14="http://schemas.microsoft.com/office/word/2010/wordml" xmlns:w15="http://schemas.microsoft.com/office/word/2012/wordml" xmlns:w16cex="http://schemas.microsoft.com/office/word/2018/wordml/cex" xmlns:w16cid="http://schemas.microsoft.com/office/word/2016/wordml/cid" xmlns:w16="http://schemas.microsoft.com/office/word/2018/wordml" xmlns:w16sdtdh="http://schemas.microsoft.com/office/word/2020/wordml/sdtdatahash" xmlns:w16se="http://schemas.microsoft.com/office/word/2015/wordml/symex" xmlns:wpg="http://schemas.microsoft.com/office/word/2010/wordprocessingGroup" xmlns:wpi="http://schemas.microsoft.com/office/word/2010/wordprocessingInk" xmlns:wne="http://schemas.microsoft.com/office/word/2006/wordml" xmlns:wps="http://schemas.microsoft.com/office/word/2010/wordprocessingShape" mc:Ignorable="w14 w15 w16se w16cid w16 w16cex w16sdtdh wp14">
+<w:endnotes xmlns:wpc="http://schemas.microsoft.com/office/word/2010/wordprocessingCanvas" xmlns:cx="http://schemas.microsoft.com/office/drawing/2014/chartex" xmlns:cx1="http://schemas.microsoft.com/office/drawing/2015/9/8/chartex" xmlns:cx2="http://schemas.microsoft.com/office/drawing/2015/10/21/chartex" xmlns:cx3="http://schemas.microsoft.com/office/drawing/2016/5/9/chartex" xmlns:cx4="http://schemas.microsoft.com/office/drawing/2016/5/10/chartex" xmlns:cx5="http://schemas.microsoft.com/office/drawing/2016/5/11/chartex" xmlns:cx6="http://schemas.microsoft.com/office/drawing/2016/5/12/chartex" xmlns:cx7="http://schemas.microsoft.com/office/drawing/2016/5/13/chartex" xmlns:cx8="http://schemas.microsoft.com/office/drawing/2016/5/14/chartex" xmlns:mc="http://schemas.openxmlformats.org/markup-compatibility/2006" xmlns:aink="http://schemas.microsoft.com/office/drawing/2016/ink" xmlns:am3d="http://schemas.microsoft.com/office/drawing/2017/model3d" xmlns:o="urn:schemas-microsoft-com:office:office" xmlns:r="http://schemas.openxmlformats.org/officeDocument/2006/relationships" xmlns:m="http://schemas.openxmlformats.org/officeDocument/2006/math" xmlns:v="urn:schemas-microsoft-com:vml" xmlns:wp14="http://schemas.microsoft.com/office/word/2010/wordprocessingDrawing" xmlns:wp="http://schemas.openxmlformats.org/drawingml/2006/wordprocessingDrawing" xmlns:w10="urn:schemas-microsoft-com:office:word" xmlns:w="http://schemas.openxmlformats.org/wordprocessingml/2006/main" xmlns:w14="http://schemas.microsoft.com/office/word/2010/wordml" xmlns:w15="http://schemas.microsoft.com/office/word/2012/wordml" xmlns:w16cid="http://schemas.microsoft.com/office/word/2016/wordml/cid" xmlns:w16se="http://schemas.microsoft.com/office/word/2015/wordml/symex" xmlns:wpg="http://schemas.microsoft.com/office/word/2010/wordprocessingGroup" xmlns:wpi="http://schemas.microsoft.com/office/word/2010/wordprocessingInk" xmlns:wne="http://schemas.microsoft.com/office/word/2006/wordml" xmlns:wps="http://schemas.microsoft.com/office/word/2010/wordprocessingShape" mc:Ignorable="w14 w15 w16se w16cid wp14">
   <w:endnote w:type="separator" w:id="-1">
     <w:p>
       <w:pPr>
@@ -1174,7 +3326,7 @@
 </file>
 
 <file path=word/footnotes.xml><?xml version="1.0" encoding="utf-8"?>
-<w:footnotes xmlns:wpc="http://schemas.microsoft.com/office/word/2010/wordprocessingCanvas" xmlns:cx="http://schemas.microsoft.com/office/drawing/2014/chartex" xmlns:cx1="http://schemas.microsoft.com/office/drawing/2015/9/8/chartex" xmlns:cx2="http://schemas.microsoft.com/office/drawing/2015/10/21/chartex" xmlns:cx3="http://schemas.microsoft.com/office/drawing/2016/5/9/chartex" xmlns:cx4="http://schemas.microsoft.com/office/drawing/2016/5/10/chartex" xmlns:cx5="http://schemas.microsoft.com/office/drawing/2016/5/11/chartex" xmlns:cx6="http://schemas.microsoft.com/office/drawing/2016/5/12/chartex" xmlns:cx7="http://schemas.microsoft.com/office/drawing/2016/5/13/chartex" xmlns:cx8="http://schemas.microsoft.com/office/drawing/2016/5/14/chartex" xmlns:mc="http://schemas.openxmlformats.org/markup-compatibility/2006" xmlns:aink="http://schemas.microsoft.com/office/drawing/2016/ink" xmlns:am3d="http://schemas.microsoft.com/office/drawing/2017/model3d" xmlns:o="urn:schemas-microsoft-com:office:office" xmlns:r="http://schemas.openxmlformats.org/officeDocument/2006/relationships" xmlns:m="http://schemas.openxmlformats.org/officeDocument/2006/math" xmlns:v="urn:schemas-microsoft-com:vml" xmlns:wp14="http://schemas.microsoft.com/office/word/2010/wordprocessingDrawing" xmlns:wp="http://schemas.openxmlformats.org/drawingml/2006/wordprocessingDrawing" xmlns:w10="urn:schemas-microsoft-com:office:word" xmlns:w="http://schemas.openxmlformats.org/wordprocessingml/2006/main" xmlns:w14="http://schemas.microsoft.com/office/word/2010/wordml" xmlns:w15="http://schemas.microsoft.com/office/word/2012/wordml" xmlns:w16cex="http://schemas.microsoft.com/office/word/2018/wordml/cex" xmlns:w16cid="http://schemas.microsoft.com/office/word/2016/wordml/cid" xmlns:w16="http://schemas.microsoft.com/office/word/2018/wordml" xmlns:w16sdtdh="http://schemas.microsoft.com/office/word/2020/wordml/sdtdatahash" xmlns:w16se="http://schemas.microsoft.com/office/word/2015/wordml/symex" xmlns:wpg="http://schemas.microsoft.com/office/word/2010/wordprocessingGroup" xmlns:wpi="http://schemas.microsoft.com/office/word/2010/wordprocessingInk" xmlns:wne="http://schemas.microsoft.com/office/word/2006/wordml" xmlns:wps="http://schemas.microsoft.com/office/word/2010/wordprocessingShape" mc:Ignorable="w14 w15 w16se w16cid w16 w16cex w16sdtdh wp14">
+<w:footnotes xmlns:wpc="http://schemas.microsoft.com/office/word/2010/wordprocessingCanvas" xmlns:cx="http://schemas.microsoft.com/office/drawing/2014/chartex" xmlns:cx1="http://schemas.microsoft.com/office/drawing/2015/9/8/chartex" xmlns:cx2="http://schemas.microsoft.com/office/drawing/2015/10/21/chartex" xmlns:cx3="http://schemas.microsoft.com/office/drawing/2016/5/9/chartex" xmlns:cx4="http://schemas.microsoft.com/office/drawing/2016/5/10/chartex" xmlns:cx5="http://schemas.microsoft.com/office/drawing/2016/5/11/chartex" xmlns:cx6="http://schemas.microsoft.com/office/drawing/2016/5/12/chartex" xmlns:cx7="http://schemas.microsoft.com/office/drawing/2016/5/13/chartex" xmlns:cx8="http://schemas.microsoft.com/office/drawing/2016/5/14/chartex" xmlns:mc="http://schemas.openxmlformats.org/markup-compatibility/2006" xmlns:aink="http://schemas.microsoft.com/office/drawing/2016/ink" xmlns:am3d="http://schemas.microsoft.com/office/drawing/2017/model3d" xmlns:o="urn:schemas-microsoft-com:office:office" xmlns:r="http://schemas.openxmlformats.org/officeDocument/2006/relationships" xmlns:m="http://schemas.openxmlformats.org/officeDocument/2006/math" xmlns:v="urn:schemas-microsoft-com:vml" xmlns:wp14="http://schemas.microsoft.com/office/word/2010/wordprocessingDrawing" xmlns:wp="http://schemas.openxmlformats.org/drawingml/2006/wordprocessingDrawing" xmlns:w10="urn:schemas-microsoft-com:office:word" xmlns:w="http://schemas.openxmlformats.org/wordprocessingml/2006/main" xmlns:w14="http://schemas.microsoft.com/office/word/2010/wordml" xmlns:w15="http://schemas.microsoft.com/office/word/2012/wordml" xmlns:w16cid="http://schemas.microsoft.com/office/word/2016/wordml/cid" xmlns:w16se="http://schemas.microsoft.com/office/word/2015/wordml/symex" xmlns:wpg="http://schemas.microsoft.com/office/word/2010/wordprocessingGroup" xmlns:wpi="http://schemas.microsoft.com/office/word/2010/wordprocessingInk" xmlns:wne="http://schemas.microsoft.com/office/word/2006/wordml" xmlns:wps="http://schemas.microsoft.com/office/word/2010/wordprocessingShape" mc:Ignorable="w14 w15 w16se w16cid wp14">
   <w:footnote w:type="separator" w:id="-1">
     <w:p>
       <w:pPr>
@@ -1199,7 +3351,7 @@
 </file>
 
 <file path=word/numbering.xml><?xml version="1.0" encoding="utf-8"?>
-<w:numbering xmlns:wpc="http://schemas.microsoft.com/office/word/2010/wordprocessingCanvas" xmlns:cx="http://schemas.microsoft.com/office/drawing/2014/chartex" xmlns:cx1="http://schemas.microsoft.com/office/drawing/2015/9/8/chartex" xmlns:cx2="http://schemas.microsoft.com/office/drawing/2015/10/21/chartex" xmlns:cx3="http://schemas.microsoft.com/office/drawing/2016/5/9/chartex" xmlns:cx4="http://schemas.microsoft.com/office/drawing/2016/5/10/chartex" xmlns:cx5="http://schemas.microsoft.com/office/drawing/2016/5/11/chartex" xmlns:cx6="http://schemas.microsoft.com/office/drawing/2016/5/12/chartex" xmlns:cx7="http://schemas.microsoft.com/office/drawing/2016/5/13/chartex" xmlns:cx8="http://schemas.microsoft.com/office/drawing/2016/5/14/chartex" xmlns:mc="http://schemas.openxmlformats.org/markup-compatibility/2006" xmlns:aink="http://schemas.microsoft.com/office/drawing/2016/ink" xmlns:am3d="http://schemas.microsoft.com/office/drawing/2017/model3d" xmlns:o="urn:schemas-microsoft-com:office:office" xmlns:r="http://schemas.openxmlformats.org/officeDocument/2006/relationships" xmlns:m="http://schemas.openxmlformats.org/officeDocument/2006/math" xmlns:v="urn:schemas-microsoft-com:vml" xmlns:wp14="http://schemas.microsoft.com/office/word/2010/wordprocessingDrawing" xmlns:wp="http://schemas.openxmlformats.org/drawingml/2006/wordprocessingDrawing" xmlns:w10="urn:schemas-microsoft-com:office:word" xmlns:w="http://schemas.openxmlformats.org/wordprocessingml/2006/main" xmlns:w14="http://schemas.microsoft.com/office/word/2010/wordml" xmlns:w15="http://schemas.microsoft.com/office/word/2012/wordml" xmlns:w16cex="http://schemas.microsoft.com/office/word/2018/wordml/cex" xmlns:w16cid="http://schemas.microsoft.com/office/word/2016/wordml/cid" xmlns:w16="http://schemas.microsoft.com/office/word/2018/wordml" xmlns:w16sdtdh="http://schemas.microsoft.com/office/word/2020/wordml/sdtdatahash" xmlns:w16se="http://schemas.microsoft.com/office/word/2015/wordml/symex" xmlns:wpg="http://schemas.microsoft.com/office/word/2010/wordprocessingGroup" xmlns:wpi="http://schemas.microsoft.com/office/word/2010/wordprocessingInk" xmlns:wne="http://schemas.microsoft.com/office/word/2006/wordml" xmlns:wps="http://schemas.microsoft.com/office/word/2010/wordprocessingShape" mc:Ignorable="w14 w15 w16se w16cid w16 w16cex w16sdtdh wp14">
+<w:numbering xmlns:wpc="http://schemas.microsoft.com/office/word/2010/wordprocessingCanvas" xmlns:cx="http://schemas.microsoft.com/office/drawing/2014/chartex" xmlns:cx1="http://schemas.microsoft.com/office/drawing/2015/9/8/chartex" xmlns:cx2="http://schemas.microsoft.com/office/drawing/2015/10/21/chartex" xmlns:cx3="http://schemas.microsoft.com/office/drawing/2016/5/9/chartex" xmlns:cx4="http://schemas.microsoft.com/office/drawing/2016/5/10/chartex" xmlns:cx5="http://schemas.microsoft.com/office/drawing/2016/5/11/chartex" xmlns:cx6="http://schemas.microsoft.com/office/drawing/2016/5/12/chartex" xmlns:cx7="http://schemas.microsoft.com/office/drawing/2016/5/13/chartex" xmlns:cx8="http://schemas.microsoft.com/office/drawing/2016/5/14/chartex" xmlns:mc="http://schemas.openxmlformats.org/markup-compatibility/2006" xmlns:aink="http://schemas.microsoft.com/office/drawing/2016/ink" xmlns:am3d="http://schemas.microsoft.com/office/drawing/2017/model3d" xmlns:o="urn:schemas-microsoft-com:office:office" xmlns:r="http://schemas.openxmlformats.org/officeDocument/2006/relationships" xmlns:m="http://schemas.openxmlformats.org/officeDocument/2006/math" xmlns:v="urn:schemas-microsoft-com:vml" xmlns:wp14="http://schemas.microsoft.com/office/word/2010/wordprocessingDrawing" xmlns:wp="http://schemas.openxmlformats.org/drawingml/2006/wordprocessingDrawing" xmlns:w10="urn:schemas-microsoft-com:office:word" xmlns:w="http://schemas.openxmlformats.org/wordprocessingml/2006/main" xmlns:w14="http://schemas.microsoft.com/office/word/2010/wordml" xmlns:w15="http://schemas.microsoft.com/office/word/2012/wordml" xmlns:w16cid="http://schemas.microsoft.com/office/word/2016/wordml/cid" xmlns:w16se="http://schemas.microsoft.com/office/word/2015/wordml/symex" xmlns:wpg="http://schemas.microsoft.com/office/word/2010/wordprocessingGroup" xmlns:wpi="http://schemas.microsoft.com/office/word/2010/wordprocessingInk" xmlns:wne="http://schemas.microsoft.com/office/word/2006/wordml" xmlns:wps="http://schemas.microsoft.com/office/word/2010/wordprocessingShape" mc:Ignorable="w14 w15 w16se w16cid wp14">
   <w:abstractNum w:abstractNumId="0" w15:restartNumberingAfterBreak="0">
     <w:nsid w:val="00990B1C"/>
     <w:multiLevelType w:val="hybridMultilevel"/>
@@ -1499,6 +3651,304 @@
     </w:lvl>
   </w:abstractNum>
   <w:abstractNum w:abstractNumId="2" w15:restartNumberingAfterBreak="0">
+    <w:nsid w:val="1087474E"/>
+    <w:multiLevelType w:val="multilevel"/>
+    <w:tmpl w:val="877CFF30"/>
+    <w:lvl w:ilvl="0">
+      <w:start w:val="1"/>
+      <w:numFmt w:val="bullet"/>
+      <w:lvlText w:val=""/>
+      <w:lvlJc w:val="left"/>
+      <w:pPr>
+        <w:tabs>
+          <w:tab w:val="num" w:pos="720"/>
+        </w:tabs>
+        <w:ind w:left="720" w:hanging="360"/>
+      </w:pPr>
+      <w:rPr>
+        <w:rFonts w:ascii="Symbol" w:hAnsi="Symbol" w:hint="default"/>
+        <w:sz w:val="20"/>
+      </w:rPr>
+    </w:lvl>
+    <w:lvl w:ilvl="1" w:tentative="1">
+      <w:start w:val="1"/>
+      <w:numFmt w:val="bullet"/>
+      <w:lvlText w:val="o"/>
+      <w:lvlJc w:val="left"/>
+      <w:pPr>
+        <w:tabs>
+          <w:tab w:val="num" w:pos="1440"/>
+        </w:tabs>
+        <w:ind w:left="1440" w:hanging="360"/>
+      </w:pPr>
+      <w:rPr>
+        <w:rFonts w:ascii="Courier New" w:hAnsi="Courier New" w:hint="default"/>
+        <w:sz w:val="20"/>
+      </w:rPr>
+    </w:lvl>
+    <w:lvl w:ilvl="2" w:tentative="1">
+      <w:start w:val="1"/>
+      <w:numFmt w:val="bullet"/>
+      <w:lvlText w:val=""/>
+      <w:lvlJc w:val="left"/>
+      <w:pPr>
+        <w:tabs>
+          <w:tab w:val="num" w:pos="2160"/>
+        </w:tabs>
+        <w:ind w:left="2160" w:hanging="360"/>
+      </w:pPr>
+      <w:rPr>
+        <w:rFonts w:ascii="Wingdings" w:hAnsi="Wingdings" w:hint="default"/>
+        <w:sz w:val="20"/>
+      </w:rPr>
+    </w:lvl>
+    <w:lvl w:ilvl="3" w:tentative="1">
+      <w:start w:val="1"/>
+      <w:numFmt w:val="bullet"/>
+      <w:lvlText w:val=""/>
+      <w:lvlJc w:val="left"/>
+      <w:pPr>
+        <w:tabs>
+          <w:tab w:val="num" w:pos="2880"/>
+        </w:tabs>
+        <w:ind w:left="2880" w:hanging="360"/>
+      </w:pPr>
+      <w:rPr>
+        <w:rFonts w:ascii="Wingdings" w:hAnsi="Wingdings" w:hint="default"/>
+        <w:sz w:val="20"/>
+      </w:rPr>
+    </w:lvl>
+    <w:lvl w:ilvl="4" w:tentative="1">
+      <w:start w:val="1"/>
+      <w:numFmt w:val="bullet"/>
+      <w:lvlText w:val=""/>
+      <w:lvlJc w:val="left"/>
+      <w:pPr>
+        <w:tabs>
+          <w:tab w:val="num" w:pos="3600"/>
+        </w:tabs>
+        <w:ind w:left="3600" w:hanging="360"/>
+      </w:pPr>
+      <w:rPr>
+        <w:rFonts w:ascii="Wingdings" w:hAnsi="Wingdings" w:hint="default"/>
+        <w:sz w:val="20"/>
+      </w:rPr>
+    </w:lvl>
+    <w:lvl w:ilvl="5" w:tentative="1">
+      <w:start w:val="1"/>
+      <w:numFmt w:val="bullet"/>
+      <w:lvlText w:val=""/>
+      <w:lvlJc w:val="left"/>
+      <w:pPr>
+        <w:tabs>
+          <w:tab w:val="num" w:pos="4320"/>
+        </w:tabs>
+        <w:ind w:left="4320" w:hanging="360"/>
+      </w:pPr>
+      <w:rPr>
+        <w:rFonts w:ascii="Wingdings" w:hAnsi="Wingdings" w:hint="default"/>
+        <w:sz w:val="20"/>
+      </w:rPr>
+    </w:lvl>
+    <w:lvl w:ilvl="6" w:tentative="1">
+      <w:start w:val="1"/>
+      <w:numFmt w:val="bullet"/>
+      <w:lvlText w:val=""/>
+      <w:lvlJc w:val="left"/>
+      <w:pPr>
+        <w:tabs>
+          <w:tab w:val="num" w:pos="5040"/>
+        </w:tabs>
+        <w:ind w:left="5040" w:hanging="360"/>
+      </w:pPr>
+      <w:rPr>
+        <w:rFonts w:ascii="Wingdings" w:hAnsi="Wingdings" w:hint="default"/>
+        <w:sz w:val="20"/>
+      </w:rPr>
+    </w:lvl>
+    <w:lvl w:ilvl="7" w:tentative="1">
+      <w:start w:val="1"/>
+      <w:numFmt w:val="bullet"/>
+      <w:lvlText w:val=""/>
+      <w:lvlJc w:val="left"/>
+      <w:pPr>
+        <w:tabs>
+          <w:tab w:val="num" w:pos="5760"/>
+        </w:tabs>
+        <w:ind w:left="5760" w:hanging="360"/>
+      </w:pPr>
+      <w:rPr>
+        <w:rFonts w:ascii="Wingdings" w:hAnsi="Wingdings" w:hint="default"/>
+        <w:sz w:val="20"/>
+      </w:rPr>
+    </w:lvl>
+    <w:lvl w:ilvl="8" w:tentative="1">
+      <w:start w:val="1"/>
+      <w:numFmt w:val="bullet"/>
+      <w:lvlText w:val=""/>
+      <w:lvlJc w:val="left"/>
+      <w:pPr>
+        <w:tabs>
+          <w:tab w:val="num" w:pos="6480"/>
+        </w:tabs>
+        <w:ind w:left="6480" w:hanging="360"/>
+      </w:pPr>
+      <w:rPr>
+        <w:rFonts w:ascii="Wingdings" w:hAnsi="Wingdings" w:hint="default"/>
+        <w:sz w:val="20"/>
+      </w:rPr>
+    </w:lvl>
+  </w:abstractNum>
+  <w:abstractNum w:abstractNumId="3" w15:restartNumberingAfterBreak="0">
+    <w:nsid w:val="12CA1351"/>
+    <w:multiLevelType w:val="multilevel"/>
+    <w:tmpl w:val="8488F8DE"/>
+    <w:lvl w:ilvl="0">
+      <w:start w:val="1"/>
+      <w:numFmt w:val="bullet"/>
+      <w:lvlText w:val=""/>
+      <w:lvlJc w:val="left"/>
+      <w:pPr>
+        <w:tabs>
+          <w:tab w:val="num" w:pos="720"/>
+        </w:tabs>
+        <w:ind w:left="720" w:hanging="360"/>
+      </w:pPr>
+      <w:rPr>
+        <w:rFonts w:ascii="Symbol" w:hAnsi="Symbol" w:hint="default"/>
+        <w:sz w:val="20"/>
+      </w:rPr>
+    </w:lvl>
+    <w:lvl w:ilvl="1" w:tentative="1">
+      <w:start w:val="1"/>
+      <w:numFmt w:val="bullet"/>
+      <w:lvlText w:val="o"/>
+      <w:lvlJc w:val="left"/>
+      <w:pPr>
+        <w:tabs>
+          <w:tab w:val="num" w:pos="1440"/>
+        </w:tabs>
+        <w:ind w:left="1440" w:hanging="360"/>
+      </w:pPr>
+      <w:rPr>
+        <w:rFonts w:ascii="Courier New" w:hAnsi="Courier New" w:hint="default"/>
+        <w:sz w:val="20"/>
+      </w:rPr>
+    </w:lvl>
+    <w:lvl w:ilvl="2" w:tentative="1">
+      <w:start w:val="1"/>
+      <w:numFmt w:val="bullet"/>
+      <w:lvlText w:val=""/>
+      <w:lvlJc w:val="left"/>
+      <w:pPr>
+        <w:tabs>
+          <w:tab w:val="num" w:pos="2160"/>
+        </w:tabs>
+        <w:ind w:left="2160" w:hanging="360"/>
+      </w:pPr>
+      <w:rPr>
+        <w:rFonts w:ascii="Wingdings" w:hAnsi="Wingdings" w:hint="default"/>
+        <w:sz w:val="20"/>
+      </w:rPr>
+    </w:lvl>
+    <w:lvl w:ilvl="3" w:tentative="1">
+      <w:start w:val="1"/>
+      <w:numFmt w:val="bullet"/>
+      <w:lvlText w:val=""/>
+      <w:lvlJc w:val="left"/>
+      <w:pPr>
+        <w:tabs>
+          <w:tab w:val="num" w:pos="2880"/>
+        </w:tabs>
+        <w:ind w:left="2880" w:hanging="360"/>
+      </w:pPr>
+      <w:rPr>
+        <w:rFonts w:ascii="Wingdings" w:hAnsi="Wingdings" w:hint="default"/>
+        <w:sz w:val="20"/>
+      </w:rPr>
+    </w:lvl>
+    <w:lvl w:ilvl="4" w:tentative="1">
+      <w:start w:val="1"/>
+      <w:numFmt w:val="bullet"/>
+      <w:lvlText w:val=""/>
+      <w:lvlJc w:val="left"/>
+      <w:pPr>
+        <w:tabs>
+          <w:tab w:val="num" w:pos="3600"/>
+        </w:tabs>
+        <w:ind w:left="3600" w:hanging="360"/>
+      </w:pPr>
+      <w:rPr>
+        <w:rFonts w:ascii="Wingdings" w:hAnsi="Wingdings" w:hint="default"/>
+        <w:sz w:val="20"/>
+      </w:rPr>
+    </w:lvl>
+    <w:lvl w:ilvl="5" w:tentative="1">
+      <w:start w:val="1"/>
+      <w:numFmt w:val="bullet"/>
+      <w:lvlText w:val=""/>
+      <w:lvlJc w:val="left"/>
+      <w:pPr>
+        <w:tabs>
+          <w:tab w:val="num" w:pos="4320"/>
+        </w:tabs>
+        <w:ind w:left="4320" w:hanging="360"/>
+      </w:pPr>
+      <w:rPr>
+        <w:rFonts w:ascii="Wingdings" w:hAnsi="Wingdings" w:hint="default"/>
+        <w:sz w:val="20"/>
+      </w:rPr>
+    </w:lvl>
+    <w:lvl w:ilvl="6" w:tentative="1">
+      <w:start w:val="1"/>
+      <w:numFmt w:val="bullet"/>
+      <w:lvlText w:val=""/>
+      <w:lvlJc w:val="left"/>
+      <w:pPr>
+        <w:tabs>
+          <w:tab w:val="num" w:pos="5040"/>
+        </w:tabs>
+        <w:ind w:left="5040" w:hanging="360"/>
+      </w:pPr>
+      <w:rPr>
+        <w:rFonts w:ascii="Wingdings" w:hAnsi="Wingdings" w:hint="default"/>
+        <w:sz w:val="20"/>
+      </w:rPr>
+    </w:lvl>
+    <w:lvl w:ilvl="7" w:tentative="1">
+      <w:start w:val="1"/>
+      <w:numFmt w:val="bullet"/>
+      <w:lvlText w:val=""/>
+      <w:lvlJc w:val="left"/>
+      <w:pPr>
+        <w:tabs>
+          <w:tab w:val="num" w:pos="5760"/>
+        </w:tabs>
+        <w:ind w:left="5760" w:hanging="360"/>
+      </w:pPr>
+      <w:rPr>
+        <w:rFonts w:ascii="Wingdings" w:hAnsi="Wingdings" w:hint="default"/>
+        <w:sz w:val="20"/>
+      </w:rPr>
+    </w:lvl>
+    <w:lvl w:ilvl="8" w:tentative="1">
+      <w:start w:val="1"/>
+      <w:numFmt w:val="bullet"/>
+      <w:lvlText w:val=""/>
+      <w:lvlJc w:val="left"/>
+      <w:pPr>
+        <w:tabs>
+          <w:tab w:val="num" w:pos="6480"/>
+        </w:tabs>
+        <w:ind w:left="6480" w:hanging="360"/>
+      </w:pPr>
+      <w:rPr>
+        <w:rFonts w:ascii="Wingdings" w:hAnsi="Wingdings" w:hint="default"/>
+        <w:sz w:val="20"/>
+      </w:rPr>
+    </w:lvl>
+  </w:abstractNum>
+  <w:abstractNum w:abstractNumId="4" w15:restartNumberingAfterBreak="0">
     <w:nsid w:val="1390208F"/>
     <w:multiLevelType w:val="hybridMultilevel"/>
     <w:tmpl w:val="6C2C5124"/>
@@ -1611,7 +4061,7 @@
       </w:rPr>
     </w:lvl>
   </w:abstractNum>
-  <w:abstractNum w:abstractNumId="3" w15:restartNumberingAfterBreak="0">
+  <w:abstractNum w:abstractNumId="5" w15:restartNumberingAfterBreak="0">
     <w:nsid w:val="24982646"/>
     <w:multiLevelType w:val="hybridMultilevel"/>
     <w:tmpl w:val="1BA01910"/>
@@ -1724,7 +4174,7 @@
       </w:rPr>
     </w:lvl>
   </w:abstractNum>
-  <w:abstractNum w:abstractNumId="4" w15:restartNumberingAfterBreak="0">
+  <w:abstractNum w:abstractNumId="6" w15:restartNumberingAfterBreak="0">
     <w:nsid w:val="25612BBC"/>
     <w:multiLevelType w:val="hybridMultilevel"/>
     <w:tmpl w:val="32228C8A"/>
@@ -1873,7 +4323,156 @@
       </w:rPr>
     </w:lvl>
   </w:abstractNum>
-  <w:abstractNum w:abstractNumId="5" w15:restartNumberingAfterBreak="0">
+  <w:abstractNum w:abstractNumId="7" w15:restartNumberingAfterBreak="0">
+    <w:nsid w:val="290D127F"/>
+    <w:multiLevelType w:val="multilevel"/>
+    <w:tmpl w:val="8E4A56FA"/>
+    <w:lvl w:ilvl="0">
+      <w:start w:val="1"/>
+      <w:numFmt w:val="bullet"/>
+      <w:lvlText w:val=""/>
+      <w:lvlJc w:val="left"/>
+      <w:pPr>
+        <w:tabs>
+          <w:tab w:val="num" w:pos="720"/>
+        </w:tabs>
+        <w:ind w:left="720" w:hanging="360"/>
+      </w:pPr>
+      <w:rPr>
+        <w:rFonts w:ascii="Symbol" w:hAnsi="Symbol" w:hint="default"/>
+        <w:sz w:val="20"/>
+      </w:rPr>
+    </w:lvl>
+    <w:lvl w:ilvl="1" w:tentative="1">
+      <w:start w:val="1"/>
+      <w:numFmt w:val="bullet"/>
+      <w:lvlText w:val="o"/>
+      <w:lvlJc w:val="left"/>
+      <w:pPr>
+        <w:tabs>
+          <w:tab w:val="num" w:pos="1440"/>
+        </w:tabs>
+        <w:ind w:left="1440" w:hanging="360"/>
+      </w:pPr>
+      <w:rPr>
+        <w:rFonts w:ascii="Courier New" w:hAnsi="Courier New" w:hint="default"/>
+        <w:sz w:val="20"/>
+      </w:rPr>
+    </w:lvl>
+    <w:lvl w:ilvl="2" w:tentative="1">
+      <w:start w:val="1"/>
+      <w:numFmt w:val="bullet"/>
+      <w:lvlText w:val=""/>
+      <w:lvlJc w:val="left"/>
+      <w:pPr>
+        <w:tabs>
+          <w:tab w:val="num" w:pos="2160"/>
+        </w:tabs>
+        <w:ind w:left="2160" w:hanging="360"/>
+      </w:pPr>
+      <w:rPr>
+        <w:rFonts w:ascii="Wingdings" w:hAnsi="Wingdings" w:hint="default"/>
+        <w:sz w:val="20"/>
+      </w:rPr>
+    </w:lvl>
+    <w:lvl w:ilvl="3" w:tentative="1">
+      <w:start w:val="1"/>
+      <w:numFmt w:val="bullet"/>
+      <w:lvlText w:val=""/>
+      <w:lvlJc w:val="left"/>
+      <w:pPr>
+        <w:tabs>
+          <w:tab w:val="num" w:pos="2880"/>
+        </w:tabs>
+        <w:ind w:left="2880" w:hanging="360"/>
+      </w:pPr>
+      <w:rPr>
+        <w:rFonts w:ascii="Wingdings" w:hAnsi="Wingdings" w:hint="default"/>
+        <w:sz w:val="20"/>
+      </w:rPr>
+    </w:lvl>
+    <w:lvl w:ilvl="4" w:tentative="1">
+      <w:start w:val="1"/>
+      <w:numFmt w:val="bullet"/>
+      <w:lvlText w:val=""/>
+      <w:lvlJc w:val="left"/>
+      <w:pPr>
+        <w:tabs>
+          <w:tab w:val="num" w:pos="3600"/>
+        </w:tabs>
+        <w:ind w:left="3600" w:hanging="360"/>
+      </w:pPr>
+      <w:rPr>
+        <w:rFonts w:ascii="Wingdings" w:hAnsi="Wingdings" w:hint="default"/>
+        <w:sz w:val="20"/>
+      </w:rPr>
+    </w:lvl>
+    <w:lvl w:ilvl="5" w:tentative="1">
+      <w:start w:val="1"/>
+      <w:numFmt w:val="bullet"/>
+      <w:lvlText w:val=""/>
+      <w:lvlJc w:val="left"/>
+      <w:pPr>
+        <w:tabs>
+          <w:tab w:val="num" w:pos="4320"/>
+        </w:tabs>
+        <w:ind w:left="4320" w:hanging="360"/>
+      </w:pPr>
+      <w:rPr>
+        <w:rFonts w:ascii="Wingdings" w:hAnsi="Wingdings" w:hint="default"/>
+        <w:sz w:val="20"/>
+      </w:rPr>
+    </w:lvl>
+    <w:lvl w:ilvl="6" w:tentative="1">
+      <w:start w:val="1"/>
+      <w:numFmt w:val="bullet"/>
+      <w:lvlText w:val=""/>
+      <w:lvlJc w:val="left"/>
+      <w:pPr>
+        <w:tabs>
+          <w:tab w:val="num" w:pos="5040"/>
+        </w:tabs>
+        <w:ind w:left="5040" w:hanging="360"/>
+      </w:pPr>
+      <w:rPr>
+        <w:rFonts w:ascii="Wingdings" w:hAnsi="Wingdings" w:hint="default"/>
+        <w:sz w:val="20"/>
+      </w:rPr>
+    </w:lvl>
+    <w:lvl w:ilvl="7" w:tentative="1">
+      <w:start w:val="1"/>
+      <w:numFmt w:val="bullet"/>
+      <w:lvlText w:val=""/>
+      <w:lvlJc w:val="left"/>
+      <w:pPr>
+        <w:tabs>
+          <w:tab w:val="num" w:pos="5760"/>
+        </w:tabs>
+        <w:ind w:left="5760" w:hanging="360"/>
+      </w:pPr>
+      <w:rPr>
+        <w:rFonts w:ascii="Wingdings" w:hAnsi="Wingdings" w:hint="default"/>
+        <w:sz w:val="20"/>
+      </w:rPr>
+    </w:lvl>
+    <w:lvl w:ilvl="8" w:tentative="1">
+      <w:start w:val="1"/>
+      <w:numFmt w:val="bullet"/>
+      <w:lvlText w:val=""/>
+      <w:lvlJc w:val="left"/>
+      <w:pPr>
+        <w:tabs>
+          <w:tab w:val="num" w:pos="6480"/>
+        </w:tabs>
+        <w:ind w:left="6480" w:hanging="360"/>
+      </w:pPr>
+      <w:rPr>
+        <w:rFonts w:ascii="Wingdings" w:hAnsi="Wingdings" w:hint="default"/>
+        <w:sz w:val="20"/>
+      </w:rPr>
+    </w:lvl>
+  </w:abstractNum>
+  <w:abstractNum w:abstractNumId="8" w15:restartNumberingAfterBreak="0">
     <w:nsid w:val="41E35CF6"/>
     <w:multiLevelType w:val="hybridMultilevel"/>
     <w:tmpl w:val="17DCC9B2"/>
@@ -1986,7 +4585,7 @@
       </w:rPr>
     </w:lvl>
   </w:abstractNum>
-  <w:abstractNum w:abstractNumId="6" w15:restartNumberingAfterBreak="0">
+  <w:abstractNum w:abstractNumId="9" w15:restartNumberingAfterBreak="0">
     <w:nsid w:val="45354D37"/>
     <w:multiLevelType w:val="hybridMultilevel"/>
     <w:tmpl w:val="12CEB51C"/>
@@ -2099,7 +4698,7 @@
       </w:rPr>
     </w:lvl>
   </w:abstractNum>
-  <w:abstractNum w:abstractNumId="7" w15:restartNumberingAfterBreak="0">
+  <w:abstractNum w:abstractNumId="10" w15:restartNumberingAfterBreak="0">
     <w:nsid w:val="46C2539E"/>
     <w:multiLevelType w:val="hybridMultilevel"/>
     <w:tmpl w:val="542694D4"/>
@@ -2212,7 +4811,7 @@
       </w:rPr>
     </w:lvl>
   </w:abstractNum>
-  <w:abstractNum w:abstractNumId="8" w15:restartNumberingAfterBreak="0">
+  <w:abstractNum w:abstractNumId="11" w15:restartNumberingAfterBreak="0">
     <w:nsid w:val="47C45E8C"/>
     <w:multiLevelType w:val="multilevel"/>
     <w:tmpl w:val="B874BA34"/>
@@ -2353,7 +4952,7 @@
       </w:rPr>
     </w:lvl>
   </w:abstractNum>
-  <w:abstractNum w:abstractNumId="9" w15:restartNumberingAfterBreak="0">
+  <w:abstractNum w:abstractNumId="12" w15:restartNumberingAfterBreak="0">
     <w:nsid w:val="50686B4F"/>
     <w:multiLevelType w:val="hybridMultilevel"/>
     <w:tmpl w:val="F2926618"/>
@@ -2466,7 +5065,7 @@
       </w:rPr>
     </w:lvl>
   </w:abstractNum>
-  <w:abstractNum w:abstractNumId="10" w15:restartNumberingAfterBreak="0">
+  <w:abstractNum w:abstractNumId="13" w15:restartNumberingAfterBreak="0">
     <w:nsid w:val="581C61E0"/>
     <w:multiLevelType w:val="hybridMultilevel"/>
     <w:tmpl w:val="224E5586"/>
@@ -2579,7 +5178,7 @@
       </w:rPr>
     </w:lvl>
   </w:abstractNum>
-  <w:abstractNum w:abstractNumId="11" w15:restartNumberingAfterBreak="0">
+  <w:abstractNum w:abstractNumId="14" w15:restartNumberingAfterBreak="0">
     <w:nsid w:val="58395BB1"/>
     <w:multiLevelType w:val="hybridMultilevel"/>
     <w:tmpl w:val="C018F368"/>
@@ -2692,7 +5291,7 @@
       </w:rPr>
     </w:lvl>
   </w:abstractNum>
-  <w:abstractNum w:abstractNumId="12" w15:restartNumberingAfterBreak="0">
+  <w:abstractNum w:abstractNumId="15" w15:restartNumberingAfterBreak="0">
     <w:nsid w:val="58C37C9D"/>
     <w:multiLevelType w:val="hybridMultilevel"/>
     <w:tmpl w:val="C27CC938"/>
@@ -2841,7 +5440,156 @@
       </w:rPr>
     </w:lvl>
   </w:abstractNum>
-  <w:abstractNum w:abstractNumId="13" w15:restartNumberingAfterBreak="0">
+  <w:abstractNum w:abstractNumId="16" w15:restartNumberingAfterBreak="0">
+    <w:nsid w:val="596A1171"/>
+    <w:multiLevelType w:val="multilevel"/>
+    <w:tmpl w:val="94948BBE"/>
+    <w:lvl w:ilvl="0">
+      <w:start w:val="1"/>
+      <w:numFmt w:val="bullet"/>
+      <w:lvlText w:val=""/>
+      <w:lvlJc w:val="left"/>
+      <w:pPr>
+        <w:tabs>
+          <w:tab w:val="num" w:pos="720"/>
+        </w:tabs>
+        <w:ind w:left="720" w:hanging="360"/>
+      </w:pPr>
+      <w:rPr>
+        <w:rFonts w:ascii="Symbol" w:hAnsi="Symbol" w:hint="default"/>
+        <w:sz w:val="20"/>
+      </w:rPr>
+    </w:lvl>
+    <w:lvl w:ilvl="1" w:tentative="1">
+      <w:start w:val="1"/>
+      <w:numFmt w:val="bullet"/>
+      <w:lvlText w:val="o"/>
+      <w:lvlJc w:val="left"/>
+      <w:pPr>
+        <w:tabs>
+          <w:tab w:val="num" w:pos="1440"/>
+        </w:tabs>
+        <w:ind w:left="1440" w:hanging="360"/>
+      </w:pPr>
+      <w:rPr>
+        <w:rFonts w:ascii="Courier New" w:hAnsi="Courier New" w:hint="default"/>
+        <w:sz w:val="20"/>
+      </w:rPr>
+    </w:lvl>
+    <w:lvl w:ilvl="2" w:tentative="1">
+      <w:start w:val="1"/>
+      <w:numFmt w:val="bullet"/>
+      <w:lvlText w:val=""/>
+      <w:lvlJc w:val="left"/>
+      <w:pPr>
+        <w:tabs>
+          <w:tab w:val="num" w:pos="2160"/>
+        </w:tabs>
+        <w:ind w:left="2160" w:hanging="360"/>
+      </w:pPr>
+      <w:rPr>
+        <w:rFonts w:ascii="Wingdings" w:hAnsi="Wingdings" w:hint="default"/>
+        <w:sz w:val="20"/>
+      </w:rPr>
+    </w:lvl>
+    <w:lvl w:ilvl="3" w:tentative="1">
+      <w:start w:val="1"/>
+      <w:numFmt w:val="bullet"/>
+      <w:lvlText w:val=""/>
+      <w:lvlJc w:val="left"/>
+      <w:pPr>
+        <w:tabs>
+          <w:tab w:val="num" w:pos="2880"/>
+        </w:tabs>
+        <w:ind w:left="2880" w:hanging="360"/>
+      </w:pPr>
+      <w:rPr>
+        <w:rFonts w:ascii="Wingdings" w:hAnsi="Wingdings" w:hint="default"/>
+        <w:sz w:val="20"/>
+      </w:rPr>
+    </w:lvl>
+    <w:lvl w:ilvl="4" w:tentative="1">
+      <w:start w:val="1"/>
+      <w:numFmt w:val="bullet"/>
+      <w:lvlText w:val=""/>
+      <w:lvlJc w:val="left"/>
+      <w:pPr>
+        <w:tabs>
+          <w:tab w:val="num" w:pos="3600"/>
+        </w:tabs>
+        <w:ind w:left="3600" w:hanging="360"/>
+      </w:pPr>
+      <w:rPr>
+        <w:rFonts w:ascii="Wingdings" w:hAnsi="Wingdings" w:hint="default"/>
+        <w:sz w:val="20"/>
+      </w:rPr>
+    </w:lvl>
+    <w:lvl w:ilvl="5" w:tentative="1">
+      <w:start w:val="1"/>
+      <w:numFmt w:val="bullet"/>
+      <w:lvlText w:val=""/>
+      <w:lvlJc w:val="left"/>
+      <w:pPr>
+        <w:tabs>
+          <w:tab w:val="num" w:pos="4320"/>
+        </w:tabs>
+        <w:ind w:left="4320" w:hanging="360"/>
+      </w:pPr>
+      <w:rPr>
+        <w:rFonts w:ascii="Wingdings" w:hAnsi="Wingdings" w:hint="default"/>
+        <w:sz w:val="20"/>
+      </w:rPr>
+    </w:lvl>
+    <w:lvl w:ilvl="6" w:tentative="1">
+      <w:start w:val="1"/>
+      <w:numFmt w:val="bullet"/>
+      <w:lvlText w:val=""/>
+      <w:lvlJc w:val="left"/>
+      <w:pPr>
+        <w:tabs>
+          <w:tab w:val="num" w:pos="5040"/>
+        </w:tabs>
+        <w:ind w:left="5040" w:hanging="360"/>
+      </w:pPr>
+      <w:rPr>
+        <w:rFonts w:ascii="Wingdings" w:hAnsi="Wingdings" w:hint="default"/>
+        <w:sz w:val="20"/>
+      </w:rPr>
+    </w:lvl>
+    <w:lvl w:ilvl="7" w:tentative="1">
+      <w:start w:val="1"/>
+      <w:numFmt w:val="bullet"/>
+      <w:lvlText w:val=""/>
+      <w:lvlJc w:val="left"/>
+      <w:pPr>
+        <w:tabs>
+          <w:tab w:val="num" w:pos="5760"/>
+        </w:tabs>
+        <w:ind w:left="5760" w:hanging="360"/>
+      </w:pPr>
+      <w:rPr>
+        <w:rFonts w:ascii="Wingdings" w:hAnsi="Wingdings" w:hint="default"/>
+        <w:sz w:val="20"/>
+      </w:rPr>
+    </w:lvl>
+    <w:lvl w:ilvl="8" w:tentative="1">
+      <w:start w:val="1"/>
+      <w:numFmt w:val="bullet"/>
+      <w:lvlText w:val=""/>
+      <w:lvlJc w:val="left"/>
+      <w:pPr>
+        <w:tabs>
+          <w:tab w:val="num" w:pos="6480"/>
+        </w:tabs>
+        <w:ind w:left="6480" w:hanging="360"/>
+      </w:pPr>
+      <w:rPr>
+        <w:rFonts w:ascii="Wingdings" w:hAnsi="Wingdings" w:hint="default"/>
+        <w:sz w:val="20"/>
+      </w:rPr>
+    </w:lvl>
+  </w:abstractNum>
+  <w:abstractNum w:abstractNumId="17" w15:restartNumberingAfterBreak="0">
     <w:nsid w:val="59822091"/>
     <w:multiLevelType w:val="hybridMultilevel"/>
     <w:tmpl w:val="21B8083A"/>
@@ -2990,7 +5738,7 @@
       </w:rPr>
     </w:lvl>
   </w:abstractNum>
-  <w:abstractNum w:abstractNumId="14" w15:restartNumberingAfterBreak="0">
+  <w:abstractNum w:abstractNumId="18" w15:restartNumberingAfterBreak="0">
     <w:nsid w:val="66297877"/>
     <w:multiLevelType w:val="hybridMultilevel"/>
     <w:tmpl w:val="9D94DE86"/>
@@ -3139,7 +5887,7 @@
       </w:rPr>
     </w:lvl>
   </w:abstractNum>
-  <w:abstractNum w:abstractNumId="15" w15:restartNumberingAfterBreak="0">
+  <w:abstractNum w:abstractNumId="19" w15:restartNumberingAfterBreak="0">
     <w:nsid w:val="68512FBD"/>
     <w:multiLevelType w:val="hybridMultilevel"/>
     <w:tmpl w:val="34D4F3AA"/>
@@ -3252,7 +6000,7 @@
       </w:rPr>
     </w:lvl>
   </w:abstractNum>
-  <w:abstractNum w:abstractNumId="16" w15:restartNumberingAfterBreak="0">
+  <w:abstractNum w:abstractNumId="20" w15:restartNumberingAfterBreak="0">
     <w:nsid w:val="6BE340BE"/>
     <w:multiLevelType w:val="hybridMultilevel"/>
     <w:tmpl w:val="E7AE83A4"/>
@@ -3401,7 +6149,7 @@
       </w:rPr>
     </w:lvl>
   </w:abstractNum>
-  <w:abstractNum w:abstractNumId="17" w15:restartNumberingAfterBreak="0">
+  <w:abstractNum w:abstractNumId="21" w15:restartNumberingAfterBreak="0">
     <w:nsid w:val="748C6FB8"/>
     <w:multiLevelType w:val="hybridMultilevel"/>
     <w:tmpl w:val="70783150"/>
@@ -3514,7 +6262,7 @@
       </w:rPr>
     </w:lvl>
   </w:abstractNum>
-  <w:abstractNum w:abstractNumId="18" w15:restartNumberingAfterBreak="0">
+  <w:abstractNum w:abstractNumId="22" w15:restartNumberingAfterBreak="0">
     <w:nsid w:val="77972CC7"/>
     <w:multiLevelType w:val="multilevel"/>
     <w:tmpl w:val="217E32B6"/>
@@ -3655,7 +6403,7 @@
       </w:rPr>
     </w:lvl>
   </w:abstractNum>
-  <w:abstractNum w:abstractNumId="19" w15:restartNumberingAfterBreak="0">
+  <w:abstractNum w:abstractNumId="23" w15:restartNumberingAfterBreak="0">
     <w:nsid w:val="7F7B5F5B"/>
     <w:multiLevelType w:val="hybridMultilevel"/>
     <w:tmpl w:val="F26CA8C2"/>
@@ -3804,71 +6552,83 @@
       </w:rPr>
     </w:lvl>
   </w:abstractNum>
-  <w:num w:numId="1" w16cid:durableId="129980599">
+  <w:num w:numId="1">
+    <w:abstractNumId w:val="12"/>
+  </w:num>
+  <w:num w:numId="2">
     <w:abstractNumId w:val="9"/>
   </w:num>
-  <w:num w:numId="2" w16cid:durableId="1825123411">
+  <w:num w:numId="3">
+    <w:abstractNumId w:val="19"/>
+  </w:num>
+  <w:num w:numId="4">
+    <w:abstractNumId w:val="10"/>
+  </w:num>
+  <w:num w:numId="5">
+    <w:abstractNumId w:val="14"/>
+  </w:num>
+  <w:num w:numId="6">
+    <w:abstractNumId w:val="8"/>
+  </w:num>
+  <w:num w:numId="7">
+    <w:abstractNumId w:val="13"/>
+  </w:num>
+  <w:num w:numId="8">
     <w:abstractNumId w:val="6"/>
   </w:num>
-  <w:num w:numId="3" w16cid:durableId="1212956157">
+  <w:num w:numId="9">
+    <w:abstractNumId w:val="0"/>
+  </w:num>
+  <w:num w:numId="10">
     <w:abstractNumId w:val="15"/>
   </w:num>
-  <w:num w:numId="4" w16cid:durableId="1909723679">
+  <w:num w:numId="11">
+    <w:abstractNumId w:val="4"/>
+  </w:num>
+  <w:num w:numId="12">
+    <w:abstractNumId w:val="17"/>
+  </w:num>
+  <w:num w:numId="13">
+    <w:abstractNumId w:val="20"/>
+  </w:num>
+  <w:num w:numId="14">
+    <w:abstractNumId w:val="18"/>
+  </w:num>
+  <w:num w:numId="15">
+    <w:abstractNumId w:val="23"/>
+  </w:num>
+  <w:num w:numId="16">
+    <w:abstractNumId w:val="1"/>
+  </w:num>
+  <w:num w:numId="17">
+    <w:abstractNumId w:val="21"/>
+  </w:num>
+  <w:num w:numId="18">
+    <w:abstractNumId w:val="5"/>
+  </w:num>
+  <w:num w:numId="19">
+    <w:abstractNumId w:val="11"/>
+  </w:num>
+  <w:num w:numId="20">
+    <w:abstractNumId w:val="22"/>
+  </w:num>
+  <w:num w:numId="21">
+    <w:abstractNumId w:val="16"/>
+  </w:num>
+  <w:num w:numId="22">
+    <w:abstractNumId w:val="2"/>
+  </w:num>
+  <w:num w:numId="23">
     <w:abstractNumId w:val="7"/>
   </w:num>
-  <w:num w:numId="5" w16cid:durableId="1712999471">
-    <w:abstractNumId w:val="11"/>
-  </w:num>
-  <w:num w:numId="6" w16cid:durableId="1142582142">
-    <w:abstractNumId w:val="5"/>
-  </w:num>
-  <w:num w:numId="7" w16cid:durableId="45492259">
-    <w:abstractNumId w:val="10"/>
-  </w:num>
-  <w:num w:numId="8" w16cid:durableId="1584408192">
-    <w:abstractNumId w:val="4"/>
-  </w:num>
-  <w:num w:numId="9" w16cid:durableId="1534687798">
-    <w:abstractNumId w:val="0"/>
-  </w:num>
-  <w:num w:numId="10" w16cid:durableId="1673950135">
-    <w:abstractNumId w:val="12"/>
-  </w:num>
-  <w:num w:numId="11" w16cid:durableId="1685206738">
-    <w:abstractNumId w:val="2"/>
-  </w:num>
-  <w:num w:numId="12" w16cid:durableId="1854104944">
-    <w:abstractNumId w:val="13"/>
-  </w:num>
-  <w:num w:numId="13" w16cid:durableId="657608719">
-    <w:abstractNumId w:val="16"/>
-  </w:num>
-  <w:num w:numId="14" w16cid:durableId="991328658">
-    <w:abstractNumId w:val="14"/>
-  </w:num>
-  <w:num w:numId="15" w16cid:durableId="1403332667">
-    <w:abstractNumId w:val="19"/>
-  </w:num>
-  <w:num w:numId="16" w16cid:durableId="959609034">
-    <w:abstractNumId w:val="1"/>
-  </w:num>
-  <w:num w:numId="17" w16cid:durableId="80105862">
-    <w:abstractNumId w:val="17"/>
-  </w:num>
-  <w:num w:numId="18" w16cid:durableId="202013748">
+  <w:num w:numId="24">
     <w:abstractNumId w:val="3"/>
-  </w:num>
-  <w:num w:numId="19" w16cid:durableId="1628047164">
-    <w:abstractNumId w:val="8"/>
-  </w:num>
-  <w:num w:numId="20" w16cid:durableId="688680292">
-    <w:abstractNumId w:val="18"/>
   </w:num>
 </w:numbering>
 </file>
 
 <file path=word/styles.xml><?xml version="1.0" encoding="utf-8"?>
-<w:styles xmlns:mc="http://schemas.openxmlformats.org/markup-compatibility/2006" xmlns:r="http://schemas.openxmlformats.org/officeDocument/2006/relationships" xmlns:w="http://schemas.openxmlformats.org/wordprocessingml/2006/main" xmlns:w14="http://schemas.microsoft.com/office/word/2010/wordml" xmlns:w15="http://schemas.microsoft.com/office/word/2012/wordml" xmlns:w16cex="http://schemas.microsoft.com/office/word/2018/wordml/cex" xmlns:w16cid="http://schemas.microsoft.com/office/word/2016/wordml/cid" xmlns:w16="http://schemas.microsoft.com/office/word/2018/wordml" xmlns:w16sdtdh="http://schemas.microsoft.com/office/word/2020/wordml/sdtdatahash" xmlns:w16se="http://schemas.microsoft.com/office/word/2015/wordml/symex" mc:Ignorable="w14 w15 w16se w16cid w16 w16cex w16sdtdh">
+<w:styles xmlns:mc="http://schemas.openxmlformats.org/markup-compatibility/2006" xmlns:r="http://schemas.openxmlformats.org/officeDocument/2006/relationships" xmlns:w="http://schemas.openxmlformats.org/wordprocessingml/2006/main" xmlns:w14="http://schemas.microsoft.com/office/word/2010/wordml" xmlns:w15="http://schemas.microsoft.com/office/word/2012/wordml" xmlns:w16cid="http://schemas.microsoft.com/office/word/2016/wordml/cid" xmlns:w16se="http://schemas.microsoft.com/office/word/2015/wordml/symex" mc:Ignorable="w14 w15 w16se w16cid">
   <w:docDefaults>
     <w:rPrDefault>
       <w:rPr>
@@ -4468,6 +7228,7 @@
   <w:style w:type="character" w:default="1" w:styleId="Policepardfaut">
     <w:name w:val="Default Paragraph Font"/>
     <w:uiPriority w:val="1"/>
+    <w:semiHidden/>
     <w:unhideWhenUsed/>
   </w:style>
   <w:style w:type="table" w:default="1" w:styleId="TableauNormal">
@@ -7107,7 +9868,6 @@
     <w:name w:val="Hyperlink"/>
     <w:basedOn w:val="Policepardfaut"/>
     <w:uiPriority w:val="99"/>
-    <w:semiHidden/>
     <w:unhideWhenUsed/>
     <w:rPr>
       <w:color w:val="0000FF"/>
@@ -7153,6 +9913,42 @@
       <w:u w:val="single"/>
     </w:rPr>
   </w:style>
+  <w:style w:type="character" w:styleId="Mentionnonrsolue">
+    <w:name w:val="Unresolved Mention"/>
+    <w:basedOn w:val="Policepardfaut"/>
+    <w:uiPriority w:val="99"/>
+    <w:semiHidden/>
+    <w:unhideWhenUsed/>
+    <w:rsid w:val="001D3991"/>
+    <w:rPr>
+      <w:color w:val="605E5C"/>
+      <w:shd w:val="clear" w:color="auto" w:fill="E1DFDD"/>
+    </w:rPr>
+  </w:style>
+  <w:style w:type="paragraph" w:styleId="NormalWeb">
+    <w:name w:val="Normal (Web)"/>
+    <w:basedOn w:val="Normal"/>
+    <w:uiPriority w:val="99"/>
+    <w:semiHidden/>
+    <w:unhideWhenUsed/>
+    <w:rsid w:val="0032129F"/>
+    <w:pPr>
+      <w:pBdr>
+        <w:top w:val="none" w:sz="0" w:space="0" w:color="auto"/>
+        <w:left w:val="none" w:sz="0" w:space="0" w:color="auto"/>
+        <w:bottom w:val="none" w:sz="0" w:space="0" w:color="auto"/>
+        <w:right w:val="none" w:sz="0" w:space="0" w:color="auto"/>
+        <w:between w:val="none" w:sz="0" w:space="0" w:color="auto"/>
+      </w:pBdr>
+      <w:spacing w:before="100" w:beforeAutospacing="1" w:after="100" w:afterAutospacing="1" w:line="240" w:lineRule="auto"/>
+    </w:pPr>
+    <w:rPr>
+      <w:rFonts w:ascii="Times New Roman" w:eastAsia="Times New Roman" w:hAnsi="Times New Roman"/>
+      <w:sz w:val="24"/>
+      <w:szCs w:val="24"/>
+      <w:lang w:eastAsia="fr-FR"/>
+    </w:rPr>
+  </w:style>
 </w:styles>
 </file>
 
@@ -7161,10 +9957,10 @@
   <a:themeElements>
     <a:clrScheme name="Office">
       <a:dk1>
-        <a:sysClr val="windowText" lastClr="FFFFFF"/>
+        <a:sysClr val="windowText" lastClr="000000"/>
       </a:dk1>
       <a:lt1>
-        <a:sysClr val="window" lastClr="202020"/>
+        <a:sysClr val="window" lastClr="FFFFFF"/>
       </a:lt1>
       <a:dk2>
         <a:srgbClr val="44546A"/>
